--- a/documentation/Documentation.docx
+++ b/documentation/Documentation.docx
@@ -1385,6 +1385,8 @@
           </w:rPr>
           <w:t>struct CSVFile</w:t>
         </w:r>
+        <w:bookmarkStart w:id="0" w:name="_GoBack"/>
+        <w:bookmarkEnd w:id="0"/>
         <w:r>
           <w:rPr>
             <w:noProof/>
@@ -2986,8 +2988,8 @@
           <w:szCs w:val="36"/>
         </w:rPr>
       </w:pPr>
-      <w:bookmarkStart w:id="0" w:name="_Toc530071540"/>
-      <w:bookmarkStart w:id="1" w:name="_Toc530137981"/>
+      <w:bookmarkStart w:id="1" w:name="_Toc530071540"/>
+      <w:bookmarkStart w:id="2" w:name="_Toc530137981"/>
       <w:r>
         <w:rPr>
           <w:szCs w:val="36"/>
@@ -3000,8 +3002,8 @@
         </w:rPr>
         <w:t xml:space="preserve"> et description</w:t>
       </w:r>
-      <w:bookmarkEnd w:id="0"/>
       <w:bookmarkEnd w:id="1"/>
+      <w:bookmarkEnd w:id="2"/>
     </w:p>
     <w:p>
       <w:pPr>
@@ -3010,11 +3012,11 @@
       <w:r>
         <w:t xml:space="preserve"> </w:t>
       </w:r>
-      <w:bookmarkStart w:id="2" w:name="_Toc530137982"/>
+      <w:bookmarkStart w:id="3" w:name="_Toc530137982"/>
       <w:r>
         <w:t>Module Arduino</w:t>
       </w:r>
-      <w:bookmarkEnd w:id="2"/>
+      <w:bookmarkEnd w:id="3"/>
     </w:p>
     <w:p>
       <w:pPr>
@@ -3047,7 +3049,7 @@
       <w:pPr>
         <w:pStyle w:val="Titre2"/>
       </w:pPr>
-      <w:bookmarkStart w:id="3" w:name="_Toc530137983"/>
+      <w:bookmarkStart w:id="4" w:name="_Toc530137983"/>
       <w:r>
         <w:t xml:space="preserve">Module </w:t>
       </w:r>
@@ -3055,7 +3057,7 @@
       <w:r>
         <w:t>Processing</w:t>
       </w:r>
-      <w:bookmarkEnd w:id="3"/>
+      <w:bookmarkEnd w:id="4"/>
       <w:proofErr w:type="spellEnd"/>
     </w:p>
     <w:p>
@@ -3081,11 +3083,11 @@
       <w:pPr>
         <w:pStyle w:val="Titre2"/>
       </w:pPr>
-      <w:bookmarkStart w:id="4" w:name="_Toc530137984"/>
+      <w:bookmarkStart w:id="5" w:name="_Toc530137984"/>
       <w:r>
         <w:t>Module C et interface</w:t>
       </w:r>
-      <w:bookmarkEnd w:id="4"/>
+      <w:bookmarkEnd w:id="5"/>
     </w:p>
     <w:p>
       <w:pPr>
@@ -3111,23 +3113,299 @@
       <w:pPr>
         <w:pStyle w:val="Titre1"/>
       </w:pPr>
-      <w:bookmarkStart w:id="5" w:name="_Toc530071541"/>
-      <w:bookmarkStart w:id="6" w:name="_Toc530137985"/>
+      <w:bookmarkStart w:id="6" w:name="_Toc530071541"/>
+      <w:bookmarkStart w:id="7" w:name="_Toc530137985"/>
       <w:r>
         <w:t>II/ Module Arduino</w:t>
       </w:r>
-      <w:bookmarkEnd w:id="5"/>
       <w:bookmarkEnd w:id="6"/>
-    </w:p>
+      <w:bookmarkEnd w:id="7"/>
+    </w:p>
+    <w:p>
+      <w:r>
+        <w:rPr>
+          <w:rStyle w:val="CodeDescriptorCar"/>
+        </w:rPr>
+        <w:t>Fonction principale</w:t>
+      </w:r>
+      <w:r>
+        <w:t xml:space="preserve"> : </w:t>
+      </w:r>
+      <w:r>
+        <w:t>Le programme lit la valeur en sorti de A0 et à chaque seconde. Il prend la valeur et la divise par 300 car le potentiomètre délivre des valeurs entre 0 et 1024. On rajoute le 1 pour éviter d’être à 0.</w:t>
+      </w:r>
+    </w:p>
+    <w:p>
+      <w:proofErr w:type="spellStart"/>
+      <w:r>
+        <w:rPr>
+          <w:rFonts w:ascii="Consolas" w:hAnsi="Consolas"/>
+          <w:color w:val="24292E"/>
+          <w:sz w:val="18"/>
+          <w:szCs w:val="18"/>
+          <w:shd w:val="clear" w:color="auto" w:fill="FFFFFF"/>
+        </w:rPr>
+        <w:t>Serial.</w:t>
+      </w:r>
+      <w:r>
+        <w:rPr>
+          <w:rStyle w:val="pl-c1"/>
+          <w:rFonts w:ascii="Consolas" w:hAnsi="Consolas"/>
+          <w:color w:val="005CC5"/>
+          <w:sz w:val="18"/>
+          <w:szCs w:val="18"/>
+          <w:shd w:val="clear" w:color="auto" w:fill="FFFFFF"/>
+        </w:rPr>
+        <w:t>begin</w:t>
+      </w:r>
+      <w:proofErr w:type="spellEnd"/>
+      <w:r>
+        <w:rPr>
+          <w:rFonts w:ascii="Consolas" w:hAnsi="Consolas"/>
+          <w:color w:val="24292E"/>
+          <w:sz w:val="18"/>
+          <w:szCs w:val="18"/>
+          <w:shd w:val="clear" w:color="auto" w:fill="FFFFFF"/>
+        </w:rPr>
+        <w:t>(</w:t>
+      </w:r>
+      <w:r>
+        <w:rPr>
+          <w:rStyle w:val="pl-c1"/>
+          <w:rFonts w:ascii="Consolas" w:hAnsi="Consolas"/>
+          <w:color w:val="005CC5"/>
+          <w:sz w:val="18"/>
+          <w:szCs w:val="18"/>
+          <w:shd w:val="clear" w:color="auto" w:fill="FFFFFF"/>
+        </w:rPr>
+        <w:t>9600</w:t>
+      </w:r>
+      <w:r>
+        <w:rPr>
+          <w:rFonts w:ascii="Consolas" w:hAnsi="Consolas"/>
+          <w:color w:val="24292E"/>
+          <w:sz w:val="18"/>
+          <w:szCs w:val="18"/>
+          <w:shd w:val="clear" w:color="auto" w:fill="FFFFFF"/>
+        </w:rPr>
+        <w:t>);</w:t>
+      </w:r>
+    </w:p>
+    <w:p>
+      <w:r>
+        <w:t xml:space="preserve">Le nombre de données par seconde est initialisé à 9600 bauds. </w:t>
+      </w:r>
+    </w:p>
+    <w:p>
+      <w:pPr>
+        <w:rPr>
+          <w:rFonts w:ascii="Consolas" w:hAnsi="Consolas"/>
+          <w:color w:val="24292E"/>
+          <w:sz w:val="18"/>
+          <w:szCs w:val="18"/>
+          <w:shd w:val="clear" w:color="auto" w:fill="FFFFFF"/>
+        </w:rPr>
+      </w:pPr>
+      <w:r>
+        <w:rPr>
+          <w:rStyle w:val="pl-k"/>
+          <w:rFonts w:ascii="Consolas" w:hAnsi="Consolas"/>
+          <w:color w:val="D73A49"/>
+          <w:sz w:val="18"/>
+          <w:szCs w:val="18"/>
+          <w:shd w:val="clear" w:color="auto" w:fill="FFFFFF"/>
+        </w:rPr>
+        <w:t>if</w:t>
+      </w:r>
+      <w:r>
+        <w:rPr>
+          <w:rFonts w:ascii="Consolas" w:hAnsi="Consolas"/>
+          <w:color w:val="24292E"/>
+          <w:sz w:val="18"/>
+          <w:szCs w:val="18"/>
+          <w:shd w:val="clear" w:color="auto" w:fill="FFFFFF"/>
+        </w:rPr>
+        <w:t xml:space="preserve"> (</w:t>
+      </w:r>
+      <w:proofErr w:type="spellStart"/>
+      <w:r>
+        <w:rPr>
+          <w:rStyle w:val="pl-c1"/>
+          <w:rFonts w:ascii="Consolas" w:hAnsi="Consolas"/>
+          <w:color w:val="005CC5"/>
+          <w:sz w:val="18"/>
+          <w:szCs w:val="18"/>
+          <w:shd w:val="clear" w:color="auto" w:fill="FFFFFF"/>
+        </w:rPr>
+        <w:t>millis</w:t>
+      </w:r>
+      <w:proofErr w:type="spellEnd"/>
+      <w:r>
+        <w:rPr>
+          <w:rFonts w:ascii="Consolas" w:hAnsi="Consolas"/>
+          <w:color w:val="24292E"/>
+          <w:sz w:val="18"/>
+          <w:szCs w:val="18"/>
+          <w:shd w:val="clear" w:color="auto" w:fill="FFFFFF"/>
+        </w:rPr>
+        <w:t xml:space="preserve">() - </w:t>
+      </w:r>
+      <w:proofErr w:type="spellStart"/>
+      <w:r>
+        <w:rPr>
+          <w:rFonts w:ascii="Consolas" w:hAnsi="Consolas"/>
+          <w:color w:val="24292E"/>
+          <w:sz w:val="18"/>
+          <w:szCs w:val="18"/>
+          <w:shd w:val="clear" w:color="auto" w:fill="FFFFFF"/>
+        </w:rPr>
+        <w:t>timeStart</w:t>
+      </w:r>
+      <w:proofErr w:type="spellEnd"/>
+      <w:r>
+        <w:rPr>
+          <w:rFonts w:ascii="Consolas" w:hAnsi="Consolas"/>
+          <w:color w:val="24292E"/>
+          <w:sz w:val="18"/>
+          <w:szCs w:val="18"/>
+          <w:shd w:val="clear" w:color="auto" w:fill="FFFFFF"/>
+        </w:rPr>
+        <w:t xml:space="preserve"> &gt; </w:t>
+      </w:r>
+      <w:r>
+        <w:rPr>
+          <w:rStyle w:val="pl-c1"/>
+          <w:rFonts w:ascii="Consolas" w:hAnsi="Consolas"/>
+          <w:color w:val="005CC5"/>
+          <w:sz w:val="18"/>
+          <w:szCs w:val="18"/>
+          <w:shd w:val="clear" w:color="auto" w:fill="FFFFFF"/>
+        </w:rPr>
+        <w:t>1000</w:t>
+      </w:r>
+      <w:r>
+        <w:rPr>
+          <w:rFonts w:ascii="Consolas" w:hAnsi="Consolas"/>
+          <w:color w:val="24292E"/>
+          <w:sz w:val="18"/>
+          <w:szCs w:val="18"/>
+          <w:shd w:val="clear" w:color="auto" w:fill="FFFFFF"/>
+        </w:rPr>
+        <w:t>) {</w:t>
+      </w:r>
+    </w:p>
+    <w:p>
+      <w:r>
+        <w:t>Permet de tester si on est à 1s</w:t>
+      </w:r>
+      <w:r>
+        <w:t>.</w:t>
+      </w:r>
+    </w:p>
+    <w:p>
+      <w:pPr>
+        <w:rPr>
+          <w:rFonts w:ascii="Consolas" w:hAnsi="Consolas"/>
+          <w:color w:val="24292E"/>
+          <w:sz w:val="18"/>
+          <w:szCs w:val="18"/>
+          <w:shd w:val="clear" w:color="auto" w:fill="FFFFFF"/>
+        </w:rPr>
+      </w:pPr>
+      <w:proofErr w:type="spellStart"/>
+      <w:r>
+        <w:rPr>
+          <w:rFonts w:ascii="Consolas" w:hAnsi="Consolas"/>
+          <w:color w:val="24292E"/>
+          <w:sz w:val="18"/>
+          <w:szCs w:val="18"/>
+          <w:shd w:val="clear" w:color="auto" w:fill="FFFFFF"/>
+        </w:rPr>
+        <w:t>Serial.</w:t>
+      </w:r>
+      <w:r>
+        <w:rPr>
+          <w:rStyle w:val="pl-c1"/>
+          <w:rFonts w:ascii="Consolas" w:hAnsi="Consolas"/>
+          <w:color w:val="005CC5"/>
+          <w:sz w:val="18"/>
+          <w:szCs w:val="18"/>
+          <w:shd w:val="clear" w:color="auto" w:fill="FFFFFF"/>
+        </w:rPr>
+        <w:t>println</w:t>
+      </w:r>
+      <w:proofErr w:type="spellEnd"/>
+      <w:r>
+        <w:rPr>
+          <w:rFonts w:ascii="Consolas" w:hAnsi="Consolas"/>
+          <w:color w:val="24292E"/>
+          <w:sz w:val="18"/>
+          <w:szCs w:val="18"/>
+          <w:shd w:val="clear" w:color="auto" w:fill="FFFFFF"/>
+        </w:rPr>
+        <w:t>((value/</w:t>
+      </w:r>
+      <w:r>
+        <w:rPr>
+          <w:rStyle w:val="pl-c1"/>
+          <w:rFonts w:ascii="Consolas" w:hAnsi="Consolas"/>
+          <w:color w:val="005CC5"/>
+          <w:sz w:val="18"/>
+          <w:szCs w:val="18"/>
+          <w:shd w:val="clear" w:color="auto" w:fill="FFFFFF"/>
+        </w:rPr>
+        <w:t>300</w:t>
+      </w:r>
+      <w:r>
+        <w:rPr>
+          <w:rFonts w:ascii="Consolas" w:hAnsi="Consolas"/>
+          <w:color w:val="24292E"/>
+          <w:sz w:val="18"/>
+          <w:szCs w:val="18"/>
+          <w:shd w:val="clear" w:color="auto" w:fill="FFFFFF"/>
+        </w:rPr>
+        <w:t>)+</w:t>
+      </w:r>
+      <w:r>
+        <w:rPr>
+          <w:rStyle w:val="pl-c1"/>
+          <w:rFonts w:ascii="Consolas" w:hAnsi="Consolas"/>
+          <w:color w:val="005CC5"/>
+          <w:sz w:val="18"/>
+          <w:szCs w:val="18"/>
+          <w:shd w:val="clear" w:color="auto" w:fill="FFFFFF"/>
+        </w:rPr>
+        <w:t>1</w:t>
+      </w:r>
+      <w:r>
+        <w:rPr>
+          <w:rFonts w:ascii="Consolas" w:hAnsi="Consolas"/>
+          <w:color w:val="24292E"/>
+          <w:sz w:val="18"/>
+          <w:szCs w:val="18"/>
+          <w:shd w:val="clear" w:color="auto" w:fill="FFFFFF"/>
+        </w:rPr>
+        <w:t>);</w:t>
+      </w:r>
+    </w:p>
+    <w:p>
+      <w:r>
+        <w:t>On effectue le calcul de la valeur en sortie du potentiomètre</w:t>
+      </w:r>
+      <w:r>
+        <w:t>.</w:t>
+      </w:r>
+    </w:p>
+    <w:p/>
     <w:p>
       <w:pPr>
         <w:pStyle w:val="TitreBili"/>
       </w:pPr>
-      <w:bookmarkStart w:id="7" w:name="_Toc530137986"/>
+      <w:bookmarkStart w:id="8" w:name="_Toc530137986"/>
       <w:r>
         <w:t>Bibliothèque Hearth</w:t>
       </w:r>
-      <w:bookmarkEnd w:id="7"/>
+      <w:bookmarkEnd w:id="8"/>
     </w:p>
     <w:p>
       <w:pPr>
@@ -3141,7 +3419,7 @@
           <w:szCs w:val="22"/>
         </w:rPr>
       </w:pPr>
-      <w:bookmarkStart w:id="8" w:name="_Toc530137987"/>
+      <w:bookmarkStart w:id="9" w:name="_Toc530137987"/>
       <w:r>
         <w:rPr>
           <w:rStyle w:val="CodeDescriptorCar"/>
@@ -3171,25 +3449,23 @@
         </w:rPr>
         <w:t>: Cette bibliothèque sert à créer les fonctions pour les différents modes d'affichage du cœur de leds.</w:t>
       </w:r>
-      <w:bookmarkEnd w:id="8"/>
+      <w:bookmarkEnd w:id="9"/>
     </w:p>
     <w:p>
       <w:pPr>
         <w:pStyle w:val="Code"/>
       </w:pPr>
-      <w:bookmarkStart w:id="9" w:name="_Toc530137988"/>
-      <w:proofErr w:type="spellStart"/>
+      <w:bookmarkStart w:id="10" w:name="_Toc530137988"/>
       <w:r>
         <w:rPr>
           <w:color w:val="0000FF"/>
         </w:rPr>
         <w:t>void</w:t>
       </w:r>
-      <w:proofErr w:type="spellEnd"/>
       <w:r>
         <w:t xml:space="preserve"> mod1();</w:t>
       </w:r>
-      <w:bookmarkEnd w:id="9"/>
+      <w:bookmarkEnd w:id="10"/>
     </w:p>
     <w:p>
       <w:pPr>
@@ -3228,12 +3504,13 @@
           <w:lang w:val="fr-FR"/>
         </w:rPr>
       </w:pPr>
-      <w:bookmarkStart w:id="10" w:name="_Toc530137989"/>
+      <w:bookmarkStart w:id="11" w:name="_Toc530137989"/>
       <w:r>
         <w:rPr>
           <w:color w:val="0000FF"/>
           <w:lang w:val="fr-FR"/>
         </w:rPr>
+        <w:lastRenderedPageBreak/>
         <w:t>void</w:t>
       </w:r>
       <w:r>
@@ -3254,7 +3531,7 @@
         </w:rPr>
         <w:t>();</w:t>
       </w:r>
-      <w:bookmarkEnd w:id="10"/>
+      <w:bookmarkEnd w:id="11"/>
     </w:p>
     <w:p>
       <w:pPr>
@@ -3291,7 +3568,7 @@
           <w:lang w:val="fr-FR"/>
         </w:rPr>
       </w:pPr>
-      <w:bookmarkStart w:id="11" w:name="_Toc530137990"/>
+      <w:bookmarkStart w:id="12" w:name="_Toc530137990"/>
       <w:r>
         <w:rPr>
           <w:color w:val="0000FF"/>
@@ -3317,7 +3594,7 @@
         </w:rPr>
         <w:t>();</w:t>
       </w:r>
-      <w:bookmarkEnd w:id="11"/>
+      <w:bookmarkEnd w:id="12"/>
     </w:p>
     <w:p>
       <w:pPr>
@@ -3347,7 +3624,7 @@
           <w:lang w:val="fr-FR"/>
         </w:rPr>
       </w:pPr>
-      <w:bookmarkStart w:id="12" w:name="_Toc530137991"/>
+      <w:bookmarkStart w:id="13" w:name="_Toc530137991"/>
       <w:r>
         <w:rPr>
           <w:color w:val="0000FF"/>
@@ -3373,7 +3650,7 @@
         </w:rPr>
         <w:t>();</w:t>
       </w:r>
-      <w:bookmarkEnd w:id="12"/>
+      <w:bookmarkEnd w:id="13"/>
     </w:p>
     <w:p>
       <w:pPr>
@@ -3410,12 +3687,11 @@
       <w:pPr>
         <w:pStyle w:val="TitreBili"/>
       </w:pPr>
-      <w:bookmarkStart w:id="13" w:name="_Toc530137992"/>
-      <w:r>
-        <w:lastRenderedPageBreak/>
+      <w:bookmarkStart w:id="14" w:name="_Toc530137992"/>
+      <w:r>
         <w:t>Fichier Param.h</w:t>
       </w:r>
-      <w:bookmarkEnd w:id="13"/>
+      <w:bookmarkEnd w:id="14"/>
     </w:p>
     <w:p>
       <w:pPr>
@@ -3428,8 +3704,8 @@
           <w:szCs w:val="22"/>
         </w:rPr>
       </w:pPr>
-      <w:bookmarkStart w:id="14" w:name="_Toc530071542"/>
-      <w:bookmarkStart w:id="15" w:name="_Toc530137993"/>
+      <w:bookmarkStart w:id="15" w:name="_Toc530071542"/>
+      <w:bookmarkStart w:id="16" w:name="_Toc530137993"/>
       <w:r>
         <w:rPr>
           <w:rStyle w:val="CodeDescriptorCar"/>
@@ -3506,18 +3782,18 @@
         </w:rPr>
         <w:t>.</w:t>
       </w:r>
-      <w:bookmarkEnd w:id="15"/>
+      <w:bookmarkEnd w:id="16"/>
     </w:p>
     <w:p/>
     <w:p>
       <w:pPr>
         <w:pStyle w:val="TitreBili"/>
       </w:pPr>
-      <w:bookmarkStart w:id="16" w:name="_Toc530137994"/>
+      <w:bookmarkStart w:id="17" w:name="_Toc530137994"/>
       <w:r>
         <w:t>Bibliothèque generate</w:t>
       </w:r>
-      <w:bookmarkEnd w:id="16"/>
+      <w:bookmarkEnd w:id="17"/>
     </w:p>
     <w:p>
       <w:r>
@@ -3559,7 +3835,7 @@
           <w:lang w:val="fr-FR"/>
         </w:rPr>
       </w:pPr>
-      <w:bookmarkStart w:id="17" w:name="_Toc530137995"/>
+      <w:bookmarkStart w:id="18" w:name="_Toc530137995"/>
       <w:r>
         <w:rPr>
           <w:color w:val="0000FF"/>
@@ -3587,7 +3863,7 @@
         </w:rPr>
         <w:t>;</w:t>
       </w:r>
-      <w:bookmarkEnd w:id="17"/>
+      <w:bookmarkEnd w:id="18"/>
     </w:p>
     <w:p>
       <w:pPr>
@@ -3665,7 +3941,7 @@
       <w:pPr>
         <w:pStyle w:val="Titre1"/>
       </w:pPr>
-      <w:bookmarkStart w:id="18" w:name="_Toc530137996"/>
+      <w:bookmarkStart w:id="19" w:name="_Toc530137996"/>
       <w:r>
         <w:t xml:space="preserve">III/ Module </w:t>
       </w:r>
@@ -3673,8 +3949,8 @@
       <w:r>
         <w:t>Processing</w:t>
       </w:r>
-      <w:bookmarkEnd w:id="14"/>
-      <w:bookmarkEnd w:id="18"/>
+      <w:bookmarkEnd w:id="15"/>
+      <w:bookmarkEnd w:id="19"/>
       <w:proofErr w:type="spellEnd"/>
     </w:p>
     <w:p>
@@ -3722,23 +3998,23 @@
       <w:pPr>
         <w:pStyle w:val="Titre1"/>
       </w:pPr>
-      <w:bookmarkStart w:id="19" w:name="_Toc530071543"/>
-      <w:bookmarkStart w:id="20" w:name="_Toc530137997"/>
+      <w:bookmarkStart w:id="20" w:name="_Toc530071543"/>
+      <w:bookmarkStart w:id="21" w:name="_Toc530137997"/>
       <w:r>
         <w:t>IV/ Module C et interface</w:t>
       </w:r>
-      <w:bookmarkEnd w:id="19"/>
       <w:bookmarkEnd w:id="20"/>
+      <w:bookmarkEnd w:id="21"/>
     </w:p>
     <w:p>
       <w:pPr>
         <w:pStyle w:val="TitreBili"/>
       </w:pPr>
-      <w:bookmarkStart w:id="21" w:name="_Toc530137998"/>
+      <w:bookmarkStart w:id="22" w:name="_Toc530137998"/>
       <w:r>
         <w:t>Bibliothèque csvparser</w:t>
       </w:r>
-      <w:bookmarkEnd w:id="21"/>
+      <w:bookmarkEnd w:id="22"/>
     </w:p>
     <w:p>
       <w:r>
@@ -3769,15 +4045,15 @@
           <w:lang w:val="fr-FR"/>
         </w:rPr>
       </w:pPr>
-      <w:bookmarkStart w:id="22" w:name="_Toc530071544"/>
-      <w:bookmarkStart w:id="23" w:name="_Toc530137999"/>
+      <w:bookmarkStart w:id="23" w:name="_Toc530071544"/>
+      <w:bookmarkStart w:id="24" w:name="_Toc530137999"/>
       <w:r>
         <w:rPr>
           <w:lang w:val="fr-FR"/>
         </w:rPr>
         <w:t xml:space="preserve">struct </w:t>
       </w:r>
-      <w:bookmarkEnd w:id="22"/>
+      <w:bookmarkEnd w:id="23"/>
       <w:r>
         <w:rPr>
           <w:color w:val="2B91AF"/>
@@ -3785,7 +4061,7 @@
         </w:rPr>
         <w:t>CSVFile</w:t>
       </w:r>
-      <w:bookmarkEnd w:id="23"/>
+      <w:bookmarkEnd w:id="24"/>
     </w:p>
     <w:p>
       <w:r>
@@ -3825,6 +4101,7 @@
           <w:rStyle w:val="ParametreCar"/>
           <w:lang w:val="fr-FR"/>
         </w:rPr>
+        <w:lastRenderedPageBreak/>
         <w:t>size</w:t>
       </w:r>
       <w:r>
@@ -3874,8 +4151,8 @@
           <w:lang w:val="fr-FR"/>
         </w:rPr>
       </w:pPr>
-      <w:bookmarkStart w:id="24" w:name="_Toc530071545"/>
-      <w:bookmarkStart w:id="25" w:name="_Toc530138000"/>
+      <w:bookmarkStart w:id="25" w:name="_Toc530071545"/>
+      <w:bookmarkStart w:id="26" w:name="_Toc530138000"/>
       <w:r>
         <w:rPr>
           <w:lang w:val="fr-FR"/>
@@ -3896,8 +4173,8 @@
         </w:rPr>
         <w:t>Data</w:t>
       </w:r>
-      <w:bookmarkEnd w:id="24"/>
       <w:bookmarkEnd w:id="25"/>
+      <w:bookmarkEnd w:id="26"/>
     </w:p>
     <w:p>
       <w:r>
@@ -3953,7 +4230,6 @@
           <w:rStyle w:val="ParametreCar"/>
           <w:lang w:val="fr-FR"/>
         </w:rPr>
-        <w:lastRenderedPageBreak/>
         <w:t>nxt</w:t>
       </w:r>
       <w:r>
@@ -4031,8 +4307,8 @@
           <w:lang w:val="fr-FR"/>
         </w:rPr>
       </w:pPr>
-      <w:bookmarkStart w:id="26" w:name="_Toc530071546"/>
-      <w:bookmarkStart w:id="27" w:name="_Toc530138001"/>
+      <w:bookmarkStart w:id="27" w:name="_Toc530071546"/>
+      <w:bookmarkStart w:id="28" w:name="_Toc530138001"/>
       <w:r>
         <w:rPr>
           <w:color w:val="2B91AF"/>
@@ -4122,8 +4398,8 @@
         </w:rPr>
         <w:t>);</w:t>
       </w:r>
-      <w:bookmarkEnd w:id="26"/>
       <w:bookmarkEnd w:id="27"/>
+      <w:bookmarkEnd w:id="28"/>
     </w:p>
     <w:p>
       <w:r>
@@ -4308,8 +4584,8 @@
           <w:lang w:val="fr-FR"/>
         </w:rPr>
       </w:pPr>
-      <w:bookmarkStart w:id="28" w:name="_Toc530071547"/>
-      <w:bookmarkStart w:id="29" w:name="_Toc530138002"/>
+      <w:bookmarkStart w:id="29" w:name="_Toc530071547"/>
+      <w:bookmarkStart w:id="30" w:name="_Toc530138002"/>
       <w:r>
         <w:rPr>
           <w:color w:val="0000FF"/>
@@ -4349,8 +4625,8 @@
         </w:rPr>
         <w:t>);</w:t>
       </w:r>
-      <w:bookmarkEnd w:id="28"/>
       <w:bookmarkEnd w:id="29"/>
+      <w:bookmarkEnd w:id="30"/>
     </w:p>
     <w:p>
       <w:r>
@@ -4413,8 +4689,8 @@
       <w:pPr>
         <w:pStyle w:val="Code"/>
       </w:pPr>
-      <w:bookmarkStart w:id="30" w:name="_Toc530071548"/>
-      <w:bookmarkStart w:id="31" w:name="_Toc530138003"/>
+      <w:bookmarkStart w:id="31" w:name="_Toc530071548"/>
+      <w:bookmarkStart w:id="32" w:name="_Toc530138003"/>
       <w:r>
         <w:rPr>
           <w:color w:val="2B91AF"/>
@@ -4460,8 +4736,8 @@
       <w:r>
         <w:t>);</w:t>
       </w:r>
-      <w:bookmarkEnd w:id="30"/>
       <w:bookmarkEnd w:id="31"/>
+      <w:bookmarkEnd w:id="32"/>
     </w:p>
     <w:p>
       <w:r>
@@ -4550,6 +4826,7 @@
           <w:rStyle w:val="ParametreCar"/>
           <w:lang w:val="fr-FR"/>
         </w:rPr>
+        <w:lastRenderedPageBreak/>
         <w:t>chainlist</w:t>
       </w:r>
       <w:r>
@@ -4577,8 +4854,8 @@
           <w:lang w:val="fr-FR"/>
         </w:rPr>
       </w:pPr>
-      <w:bookmarkStart w:id="32" w:name="_Toc530071549"/>
-      <w:bookmarkStart w:id="33" w:name="_Toc530138004"/>
+      <w:bookmarkStart w:id="33" w:name="_Toc530071549"/>
+      <w:bookmarkStart w:id="34" w:name="_Toc530138004"/>
       <w:r>
         <w:rPr>
           <w:color w:val="0000FF"/>
@@ -4618,8 +4895,8 @@
         </w:rPr>
         <w:t>);</w:t>
       </w:r>
-      <w:bookmarkEnd w:id="32"/>
       <w:bookmarkEnd w:id="33"/>
+      <w:bookmarkEnd w:id="34"/>
     </w:p>
     <w:p>
       <w:r>
@@ -4690,11 +4967,11 @@
       <w:pPr>
         <w:pStyle w:val="TitreBili"/>
       </w:pPr>
-      <w:bookmarkStart w:id="34" w:name="_Toc530138005"/>
+      <w:bookmarkStart w:id="35" w:name="_Toc530138005"/>
       <w:r>
         <w:t>Bibliothèque generate</w:t>
       </w:r>
-      <w:bookmarkEnd w:id="34"/>
+      <w:bookmarkEnd w:id="35"/>
     </w:p>
     <w:p>
       <w:pPr>
@@ -4703,7 +4980,7 @@
           <w:lang w:val="fr-FR"/>
         </w:rPr>
       </w:pPr>
-      <w:bookmarkStart w:id="35" w:name="_Toc530138006"/>
+      <w:bookmarkStart w:id="36" w:name="_Toc530138006"/>
       <w:r>
         <w:rPr>
           <w:color w:val="0000FF"/>
@@ -4743,7 +5020,7 @@
         </w:rPr>
         <w:t>);</w:t>
       </w:r>
-      <w:bookmarkEnd w:id="35"/>
+      <w:bookmarkEnd w:id="36"/>
     </w:p>
     <w:p>
       <w:r>
@@ -4819,11 +5096,11 @@
       <w:pPr>
         <w:pStyle w:val="TitreBili"/>
       </w:pPr>
-      <w:bookmarkStart w:id="36" w:name="_Toc530138007"/>
+      <w:bookmarkStart w:id="37" w:name="_Toc530138007"/>
       <w:r>
         <w:t>Bibliothèque input</w:t>
       </w:r>
-      <w:bookmarkEnd w:id="36"/>
+      <w:bookmarkEnd w:id="37"/>
     </w:p>
     <w:p>
       <w:r>
@@ -4859,7 +5136,7 @@
           <w:lang w:val="fr-FR"/>
         </w:rPr>
       </w:pPr>
-      <w:bookmarkStart w:id="37" w:name="_Toc530138008"/>
+      <w:bookmarkStart w:id="38" w:name="_Toc530138008"/>
       <w:r>
         <w:rPr>
           <w:color w:val="0000FF"/>
@@ -4873,7 +5150,7 @@
         </w:rPr>
         <w:t xml:space="preserve"> choicemode();</w:t>
       </w:r>
-      <w:bookmarkEnd w:id="37"/>
+      <w:bookmarkEnd w:id="38"/>
     </w:p>
     <w:p>
       <w:r>
@@ -4936,14 +5213,14 @@
       <w:pPr>
         <w:pStyle w:val="TitreBili"/>
       </w:pPr>
-      <w:bookmarkStart w:id="38" w:name="_Toc530138009"/>
+      <w:bookmarkStart w:id="39" w:name="_Toc530138009"/>
       <w:r>
         <w:t>Bibliothèque stat</w:t>
       </w:r>
       <w:r>
         <w:t>s</w:t>
       </w:r>
-      <w:bookmarkEnd w:id="38"/>
+      <w:bookmarkEnd w:id="39"/>
     </w:p>
     <w:p>
       <w:r>
@@ -4988,11 +5265,12 @@
       <w:pPr>
         <w:pStyle w:val="Code"/>
       </w:pPr>
-      <w:bookmarkStart w:id="39" w:name="_Toc530138010"/>
+      <w:bookmarkStart w:id="40" w:name="_Toc530138010"/>
       <w:r>
         <w:rPr>
           <w:color w:val="0000FF"/>
         </w:rPr>
+        <w:lastRenderedPageBreak/>
         <w:t>void</w:t>
       </w:r>
       <w:r>
@@ -5025,7 +5303,7 @@
       <w:r>
         <w:t>);</w:t>
       </w:r>
-      <w:bookmarkEnd w:id="39"/>
+      <w:bookmarkEnd w:id="40"/>
     </w:p>
     <w:p>
       <w:r>
@@ -5088,7 +5366,7 @@
           <w:lang w:val="fr-FR"/>
         </w:rPr>
       </w:pPr>
-      <w:bookmarkStart w:id="40" w:name="_Toc530138011"/>
+      <w:bookmarkStart w:id="41" w:name="_Toc530138011"/>
       <w:r>
         <w:rPr>
           <w:color w:val="0000FF"/>
@@ -5180,7 +5458,7 @@
         </w:rPr>
         <w:t>);</w:t>
       </w:r>
-      <w:bookmarkEnd w:id="40"/>
+      <w:bookmarkEnd w:id="41"/>
     </w:p>
     <w:p>
       <w:r>
@@ -5217,8 +5495,623 @@
         <w:rPr>
           <w:rStyle w:val="CodeDescriptorCar"/>
         </w:rPr>
+        <w:t>Paramètres</w:t>
+      </w:r>
+      <w:r>
+        <w:t> :</w:t>
+      </w:r>
+    </w:p>
+    <w:p>
+      <w:pPr>
+        <w:pStyle w:val="Parametre"/>
+        <w:rPr>
+          <w:lang w:val="fr-FR"/>
+        </w:rPr>
+      </w:pPr>
+      <w:r>
+        <w:rPr>
+          <w:lang w:val="fr-FR"/>
+        </w:rPr>
+        <w:t>d : pointeur vers une variable de type CSVfile</w:t>
+      </w:r>
+      <w:r>
+        <w:rPr>
+          <w:lang w:val="fr-FR"/>
+        </w:rPr>
+        <w:t>.</w:t>
+      </w:r>
+    </w:p>
+    <w:p>
+      <w:pPr>
+        <w:pStyle w:val="Parametre"/>
+        <w:rPr>
+          <w:lang w:val="fr-FR"/>
+        </w:rPr>
+      </w:pPr>
+      <w:r>
+        <w:rPr>
+          <w:lang w:val="fr-FR"/>
+        </w:rPr>
+        <w:t>comparatorMode : 1 pour une comparaison en fonction des valeur</w:t>
+      </w:r>
+      <w:r>
+        <w:rPr>
+          <w:lang w:val="fr-FR"/>
+        </w:rPr>
+        <w:t>s</w:t>
+      </w:r>
+      <w:r>
+        <w:rPr>
+          <w:lang w:val="fr-FR"/>
+        </w:rPr>
+        <w:t xml:space="preserve"> des données et 0 pour une comparaison en fonction du temps.</w:t>
+      </w:r>
+    </w:p>
+    <w:p>
+      <w:r>
+        <w:rPr>
+          <w:rStyle w:val="CodeDescriptorCar"/>
+        </w:rPr>
+        <w:t>Renvoie</w:t>
+      </w:r>
+      <w:r>
+        <w:t> : la fonction renvoie une copie de d rangée selon les paramètres.</w:t>
+      </w:r>
+    </w:p>
+    <w:p>
+      <w:pPr>
+        <w:pStyle w:val="Code"/>
+        <w:rPr>
+          <w:lang w:val="fr-FR"/>
+        </w:rPr>
+      </w:pPr>
+      <w:bookmarkStart w:id="42" w:name="_Toc530138012"/>
+      <w:r>
+        <w:rPr>
+          <w:color w:val="0000FF"/>
+          <w:lang w:val="fr-FR"/>
+        </w:rPr>
+        <w:t>struct</w:t>
+      </w:r>
+      <w:r>
+        <w:rPr>
+          <w:lang w:val="fr-FR"/>
+        </w:rPr>
+        <w:t xml:space="preserve"> </w:t>
+      </w:r>
+      <w:r>
+        <w:rPr>
+          <w:color w:val="2B91AF"/>
+          <w:lang w:val="fr-FR"/>
+        </w:rPr>
+        <w:t>CSVfile</w:t>
+      </w:r>
+      <w:r>
+        <w:rPr>
+          <w:lang w:val="fr-FR"/>
+        </w:rPr>
+        <w:t>* sortM</w:t>
+      </w:r>
+      <w:r>
+        <w:rPr>
+          <w:lang w:val="fr-FR"/>
+        </w:rPr>
+        <w:t>in</w:t>
+      </w:r>
+      <w:r>
+        <w:rPr>
+          <w:lang w:val="fr-FR"/>
+        </w:rPr>
+        <w:t>(</w:t>
+      </w:r>
+      <w:r>
+        <w:rPr>
+          <w:color w:val="0000FF"/>
+          <w:lang w:val="fr-FR"/>
+        </w:rPr>
+        <w:t>struct</w:t>
+      </w:r>
+      <w:r>
+        <w:rPr>
+          <w:lang w:val="fr-FR"/>
+        </w:rPr>
+        <w:t xml:space="preserve"> </w:t>
+      </w:r>
+      <w:r>
+        <w:rPr>
+          <w:color w:val="2B91AF"/>
+          <w:lang w:val="fr-FR"/>
+        </w:rPr>
+        <w:t>CSVfile</w:t>
+      </w:r>
+      <w:r>
+        <w:rPr>
+          <w:lang w:val="fr-FR"/>
+        </w:rPr>
+        <w:t xml:space="preserve">* </w:t>
+      </w:r>
+      <w:r>
+        <w:rPr>
+          <w:color w:val="808080"/>
+          <w:lang w:val="fr-FR"/>
+        </w:rPr>
+        <w:t>d</w:t>
+      </w:r>
+      <w:r>
+        <w:rPr>
+          <w:lang w:val="fr-FR"/>
+        </w:rPr>
+        <w:t xml:space="preserve">, </w:t>
+      </w:r>
+      <w:r>
+        <w:rPr>
+          <w:color w:val="0000FF"/>
+          <w:lang w:val="fr-FR"/>
+        </w:rPr>
+        <w:t>int</w:t>
+      </w:r>
+      <w:r>
+        <w:rPr>
+          <w:lang w:val="fr-FR"/>
+        </w:rPr>
+        <w:t xml:space="preserve"> </w:t>
+      </w:r>
+      <w:r>
+        <w:rPr>
+          <w:color w:val="808080"/>
+          <w:lang w:val="fr-FR"/>
+        </w:rPr>
+        <w:t>comparatorMode</w:t>
+      </w:r>
+      <w:r>
+        <w:rPr>
+          <w:lang w:val="fr-FR"/>
+        </w:rPr>
+        <w:t>);</w:t>
+      </w:r>
+      <w:bookmarkEnd w:id="42"/>
+    </w:p>
+    <w:p>
+      <w:r>
+        <w:rPr>
+          <w:rStyle w:val="CodeDescriptorCar"/>
+        </w:rPr>
+        <w:t>Description</w:t>
+      </w:r>
+      <w:r>
+        <w:t xml:space="preserve"> : cette f</w:t>
+      </w:r>
+      <w:r>
+        <w:t xml:space="preserve">onction sert à trier les données d’une variable de type </w:t>
+      </w:r>
+      <w:proofErr w:type="spellStart"/>
+      <w:r>
+        <w:t>CSVFile</w:t>
+      </w:r>
+      <w:proofErr w:type="spellEnd"/>
+      <w:r>
+        <w:t xml:space="preserve"> dans l’ordre décroissant en fonction de la valeur de la donnée ou du temps en fonction de la valeur de </w:t>
+      </w:r>
+      <w:proofErr w:type="spellStart"/>
+      <w:r>
+        <w:t>comparatorMode</w:t>
+      </w:r>
+      <w:proofErr w:type="spellEnd"/>
+      <w:r>
+        <w:t>.</w:t>
+      </w:r>
+    </w:p>
+    <w:p>
+      <w:r>
+        <w:rPr>
+          <w:rStyle w:val="CodeDescriptorCar"/>
+        </w:rPr>
+        <w:t>Paramètres</w:t>
+      </w:r>
+      <w:r>
+        <w:t> :</w:t>
+      </w:r>
+    </w:p>
+    <w:p>
+      <w:pPr>
+        <w:pStyle w:val="Parametre"/>
+        <w:rPr>
+          <w:lang w:val="fr-FR"/>
+        </w:rPr>
+      </w:pPr>
+      <w:r>
+        <w:rPr>
+          <w:lang w:val="fr-FR"/>
+        </w:rPr>
+        <w:t>d : pointeur vers une variable de type CSVfile</w:t>
+      </w:r>
+      <w:r>
+        <w:rPr>
+          <w:lang w:val="fr-FR"/>
+        </w:rPr>
+        <w:t>.</w:t>
+      </w:r>
+    </w:p>
+    <w:p>
+      <w:pPr>
+        <w:pStyle w:val="Parametre"/>
+        <w:rPr>
+          <w:lang w:val="fr-FR"/>
+        </w:rPr>
+      </w:pPr>
+      <w:r>
+        <w:rPr>
+          <w:lang w:val="fr-FR"/>
+        </w:rPr>
+        <w:t>comparatorMode : 1 pour une comparaison en fonction des valeurs des données et 0 pour une comparaison en fonction du temps.</w:t>
+      </w:r>
+    </w:p>
+    <w:p>
+      <w:r>
+        <w:rPr>
+          <w:rStyle w:val="CodeDescriptorCar"/>
+        </w:rPr>
+        <w:t>Renvoie</w:t>
+      </w:r>
+      <w:r>
+        <w:t> : la fonction renvoie une copie de d rangée selon les paramètres.</w:t>
+      </w:r>
+    </w:p>
+    <w:p>
+      <w:pPr>
+        <w:pStyle w:val="Code"/>
+      </w:pPr>
+      <w:bookmarkStart w:id="43" w:name="_Toc530138013"/>
+      <w:r>
+        <w:rPr>
+          <w:color w:val="0000FF"/>
+        </w:rPr>
+        <w:t>void</w:t>
+      </w:r>
+      <w:r>
+        <w:t xml:space="preserve"> dispO</w:t>
+      </w:r>
+      <w:r>
+        <w:t>n</w:t>
+      </w:r>
+      <w:r>
+        <w:t>TimePeriod(</w:t>
+      </w:r>
+      <w:r>
+        <w:rPr>
+          <w:color w:val="0000FF"/>
+        </w:rPr>
+        <w:t>struct</w:t>
+      </w:r>
+      <w:r>
+        <w:t xml:space="preserve"> </w:t>
+      </w:r>
+      <w:r>
+        <w:rPr>
+          <w:color w:val="2B91AF"/>
+        </w:rPr>
+        <w:t>CSVfile</w:t>
+      </w:r>
+      <w:r>
+        <w:t xml:space="preserve">* </w:t>
+      </w:r>
+      <w:r>
+        <w:rPr>
+          <w:color w:val="808080"/>
+        </w:rPr>
+        <w:t>f</w:t>
+      </w:r>
+      <w:r>
+        <w:t xml:space="preserve">, </w:t>
+      </w:r>
+      <w:r>
+        <w:rPr>
+          <w:color w:val="0000FF"/>
+        </w:rPr>
+        <w:t>int</w:t>
+      </w:r>
+      <w:r>
+        <w:t xml:space="preserve"> </w:t>
+      </w:r>
+      <w:r>
+        <w:rPr>
+          <w:color w:val="808080"/>
+        </w:rPr>
+        <w:t>tmin</w:t>
+      </w:r>
+      <w:r>
+        <w:t xml:space="preserve">, </w:t>
+      </w:r>
+      <w:r>
+        <w:rPr>
+          <w:color w:val="0000FF"/>
+        </w:rPr>
+        <w:t>int</w:t>
+      </w:r>
+      <w:r>
+        <w:t xml:space="preserve"> </w:t>
+      </w:r>
+      <w:r>
+        <w:rPr>
+          <w:color w:val="808080"/>
+        </w:rPr>
+        <w:t>tmax</w:t>
+      </w:r>
+      <w:r>
+        <w:t>);</w:t>
+      </w:r>
+      <w:bookmarkEnd w:id="43"/>
+    </w:p>
+    <w:p>
+      <w:r>
+        <w:rPr>
+          <w:rStyle w:val="CodeDescriptorCar"/>
+        </w:rPr>
+        <w:t>Description</w:t>
+      </w:r>
+      <w:r>
+        <w:t xml:space="preserve"> : sert à </w:t>
+      </w:r>
+      <w:r>
+        <w:t>afficher les données de</w:t>
+      </w:r>
+      <w:r>
+        <w:t xml:space="preserve"> f sur une période de temps définie grâce aux paramètres.</w:t>
+      </w:r>
+    </w:p>
+    <w:p>
+      <w:r>
+        <w:rPr>
+          <w:rStyle w:val="CodeDescriptorCar"/>
+        </w:rPr>
+        <w:t>Paramètres</w:t>
+      </w:r>
+      <w:r>
+        <w:t> :</w:t>
+      </w:r>
+    </w:p>
+    <w:p>
+      <w:pPr>
+        <w:pStyle w:val="Parametre"/>
+        <w:rPr>
+          <w:lang w:val="fr-FR"/>
+        </w:rPr>
+      </w:pPr>
+      <w:r>
+        <w:rPr>
+          <w:lang w:val="fr-FR"/>
+        </w:rPr>
+        <w:t>f : la variable où sont prises les données</w:t>
+      </w:r>
+      <w:r>
+        <w:rPr>
+          <w:lang w:val="fr-FR"/>
+        </w:rPr>
+        <w:t>.</w:t>
+      </w:r>
+    </w:p>
+    <w:p>
+      <w:pPr>
+        <w:pStyle w:val="Parametre"/>
+        <w:rPr>
+          <w:lang w:val="fr-FR"/>
+        </w:rPr>
+      </w:pPr>
+      <w:r>
+        <w:rPr>
+          <w:lang w:val="fr-FR"/>
+        </w:rPr>
+        <w:t>tmin : le temps minimum pris en compte</w:t>
+      </w:r>
+      <w:r>
+        <w:rPr>
+          <w:lang w:val="fr-FR"/>
+        </w:rPr>
+        <w:t>.</w:t>
+      </w:r>
+    </w:p>
+    <w:p>
+      <w:pPr>
+        <w:pStyle w:val="Parametre"/>
+        <w:rPr>
+          <w:lang w:val="fr-FR"/>
+        </w:rPr>
+      </w:pPr>
+      <w:r>
+        <w:rPr>
+          <w:lang w:val="fr-FR"/>
+        </w:rPr>
+        <w:t>tmax : le temps maximal pris en compte</w:t>
+      </w:r>
+      <w:r>
+        <w:rPr>
+          <w:lang w:val="fr-FR"/>
+        </w:rPr>
+        <w:t>.</w:t>
+      </w:r>
+    </w:p>
+    <w:p>
+      <w:pPr>
+        <w:pStyle w:val="Code"/>
+      </w:pPr>
+      <w:bookmarkStart w:id="44" w:name="_Toc530138014"/>
+      <w:r>
+        <w:rPr>
+          <w:color w:val="0000FF"/>
+        </w:rPr>
+        <w:t>int</w:t>
+      </w:r>
+      <w:r>
+        <w:t xml:space="preserve"> getLineNumber(</w:t>
+      </w:r>
+      <w:r>
+        <w:rPr>
+          <w:color w:val="0000FF"/>
+        </w:rPr>
+        <w:t>struct</w:t>
+      </w:r>
+      <w:r>
+        <w:t xml:space="preserve"> </w:t>
+      </w:r>
+      <w:r>
+        <w:rPr>
+          <w:color w:val="2B91AF"/>
+        </w:rPr>
+        <w:t>CSVfile</w:t>
+      </w:r>
+      <w:r>
+        <w:t xml:space="preserve">* </w:t>
+      </w:r>
+      <w:r>
+        <w:rPr>
+          <w:color w:val="808080"/>
+        </w:rPr>
+        <w:t>f</w:t>
+      </w:r>
+      <w:r>
+        <w:t>);</w:t>
+      </w:r>
+      <w:bookmarkEnd w:id="44"/>
+    </w:p>
+    <w:p>
+      <w:r>
+        <w:rPr>
+          <w:rStyle w:val="CodeDescriptorCar"/>
+        </w:rPr>
+        <w:t>Description</w:t>
+      </w:r>
+      <w:r>
+        <w:t xml:space="preserve"> : permet d</w:t>
+      </w:r>
+      <w:r>
+        <w:t>’obtenir le nombre de lignes conservées en mémoire.</w:t>
+      </w:r>
+    </w:p>
+    <w:p>
+      <w:r>
+        <w:rPr>
+          <w:rStyle w:val="CodeDescriptorCar"/>
+        </w:rPr>
+        <w:t>Paramètre</w:t>
+      </w:r>
+      <w:r>
+        <w:t> :</w:t>
+      </w:r>
+    </w:p>
+    <w:p>
+      <w:pPr>
+        <w:pStyle w:val="Parametre"/>
+        <w:rPr>
+          <w:lang w:val="fr-FR"/>
+        </w:rPr>
+      </w:pPr>
+      <w:r>
+        <w:rPr>
+          <w:lang w:val="fr-FR"/>
+        </w:rPr>
+        <w:t>f : la variable contenant les données</w:t>
+      </w:r>
+      <w:r>
+        <w:rPr>
+          <w:lang w:val="fr-FR"/>
+        </w:rPr>
+        <w:t>.</w:t>
+      </w:r>
+    </w:p>
+    <w:p>
+      <w:r>
+        <w:rPr>
+          <w:rStyle w:val="CodeDescriptorCar"/>
+        </w:rPr>
+        <w:t>Renvoie</w:t>
+      </w:r>
+      <w:r>
+        <w:t> : le nombre de lignes présentes dans la mémoire.</w:t>
+      </w:r>
+    </w:p>
+    <w:p>
+      <w:pPr>
+        <w:pStyle w:val="Code"/>
+        <w:rPr>
+          <w:lang w:val="fr-FR"/>
+        </w:rPr>
+      </w:pPr>
+      <w:bookmarkStart w:id="45" w:name="_Toc530138015"/>
+      <w:r>
+        <w:rPr>
+          <w:color w:val="0000FF"/>
+          <w:lang w:val="fr-FR"/>
+        </w:rPr>
         <w:lastRenderedPageBreak/>
-        <w:t>Paramètres</w:t>
+        <w:t>int</w:t>
+      </w:r>
+      <w:r>
+        <w:rPr>
+          <w:lang w:val="fr-FR"/>
+        </w:rPr>
+        <w:t xml:space="preserve"> chainMax(</w:t>
+      </w:r>
+      <w:r>
+        <w:rPr>
+          <w:color w:val="0000FF"/>
+          <w:lang w:val="fr-FR"/>
+        </w:rPr>
+        <w:t>struct</w:t>
+      </w:r>
+      <w:r>
+        <w:rPr>
+          <w:lang w:val="fr-FR"/>
+        </w:rPr>
+        <w:t xml:space="preserve"> </w:t>
+      </w:r>
+      <w:r>
+        <w:rPr>
+          <w:color w:val="2B91AF"/>
+          <w:lang w:val="fr-FR"/>
+        </w:rPr>
+        <w:t>CSVfile</w:t>
+      </w:r>
+      <w:r>
+        <w:rPr>
+          <w:lang w:val="fr-FR"/>
+        </w:rPr>
+        <w:t xml:space="preserve">* </w:t>
+      </w:r>
+      <w:r>
+        <w:rPr>
+          <w:color w:val="808080"/>
+          <w:lang w:val="fr-FR"/>
+        </w:rPr>
+        <w:t>f</w:t>
+      </w:r>
+      <w:r>
+        <w:rPr>
+          <w:lang w:val="fr-FR"/>
+        </w:rPr>
+        <w:t>);</w:t>
+      </w:r>
+      <w:bookmarkEnd w:id="45"/>
+    </w:p>
+    <w:p>
+      <w:r>
+        <w:rPr>
+          <w:rStyle w:val="CodeDescriptorCar"/>
+        </w:rPr>
+        <w:t>Description</w:t>
+      </w:r>
+      <w:r>
+        <w:t xml:space="preserve"> : renvoie la valeur m</w:t>
+      </w:r>
+      <w:r>
+        <w:t>aximale trouvée dans les données du fichier.</w:t>
+      </w:r>
+    </w:p>
+    <w:p>
+      <w:r>
+        <w:rPr>
+          <w:rStyle w:val="CodeDescriptorCar"/>
+        </w:rPr>
+        <w:t>Paramètre</w:t>
       </w:r>
       <w:r>
         <w:t> :</w:t>
@@ -5235,1113 +6128,496 @@
         <w:rPr>
           <w:lang w:val="fr-FR"/>
         </w:rPr>
-        <w:t>d : pointeur vers une variable de type CSVfile</w:t>
-      </w:r>
-      <w:r>
-        <w:rPr>
-          <w:lang w:val="fr-FR"/>
-        </w:rPr>
+        <w:t>f : la variable contenant les données.</w:t>
+      </w:r>
+    </w:p>
+    <w:p>
+      <w:r>
+        <w:rPr>
+          <w:rStyle w:val="CodeDescriptorCar"/>
+        </w:rPr>
+        <w:t>Renvoie</w:t>
+      </w:r>
+      <w:r>
+        <w:t> : la donnée la plus importante trouvée.</w:t>
+      </w:r>
+    </w:p>
+    <w:p>
+      <w:pPr>
+        <w:pStyle w:val="Code"/>
+        <w:rPr>
+          <w:lang w:val="fr-FR"/>
+        </w:rPr>
+      </w:pPr>
+      <w:bookmarkStart w:id="46" w:name="_Toc530138016"/>
+      <w:r>
+        <w:rPr>
+          <w:color w:val="0000FF"/>
+          <w:lang w:val="fr-FR"/>
+        </w:rPr>
+        <w:t>int</w:t>
+      </w:r>
+      <w:r>
+        <w:rPr>
+          <w:lang w:val="fr-FR"/>
+        </w:rPr>
+        <w:t xml:space="preserve"> chainM</w:t>
+      </w:r>
+      <w:r>
+        <w:rPr>
+          <w:lang w:val="fr-FR"/>
+        </w:rPr>
+        <w:t>in</w:t>
+      </w:r>
+      <w:r>
+        <w:rPr>
+          <w:lang w:val="fr-FR"/>
+        </w:rPr>
+        <w:t>(</w:t>
+      </w:r>
+      <w:r>
+        <w:rPr>
+          <w:color w:val="0000FF"/>
+          <w:lang w:val="fr-FR"/>
+        </w:rPr>
+        <w:t>struct</w:t>
+      </w:r>
+      <w:r>
+        <w:rPr>
+          <w:lang w:val="fr-FR"/>
+        </w:rPr>
+        <w:t xml:space="preserve"> </w:t>
+      </w:r>
+      <w:r>
+        <w:rPr>
+          <w:color w:val="2B91AF"/>
+          <w:lang w:val="fr-FR"/>
+        </w:rPr>
+        <w:t>CSVfile</w:t>
+      </w:r>
+      <w:r>
+        <w:rPr>
+          <w:lang w:val="fr-FR"/>
+        </w:rPr>
+        <w:t xml:space="preserve">* </w:t>
+      </w:r>
+      <w:r>
+        <w:rPr>
+          <w:color w:val="808080"/>
+          <w:lang w:val="fr-FR"/>
+        </w:rPr>
+        <w:t>f</w:t>
+      </w:r>
+      <w:r>
+        <w:rPr>
+          <w:lang w:val="fr-FR"/>
+        </w:rPr>
+        <w:t>);</w:t>
+      </w:r>
+      <w:bookmarkEnd w:id="46"/>
+    </w:p>
+    <w:p>
+      <w:r>
+        <w:rPr>
+          <w:rStyle w:val="CodeDescriptorCar"/>
+        </w:rPr>
+        <w:t>Description</w:t>
+      </w:r>
+      <w:r>
+        <w:t xml:space="preserve"> : renvoie la valeur </w:t>
+      </w:r>
+      <w:r>
+        <w:t>minimale trouvée dans les données du fichier.</w:t>
+      </w:r>
+    </w:p>
+    <w:p>
+      <w:r>
+        <w:rPr>
+          <w:rStyle w:val="CodeDescriptorCar"/>
+        </w:rPr>
+        <w:t>Paramètre</w:t>
+      </w:r>
+      <w:r>
+        <w:t> :</w:t>
+      </w:r>
+    </w:p>
+    <w:p>
+      <w:pPr>
+        <w:pStyle w:val="Parametre"/>
+        <w:rPr>
+          <w:lang w:val="fr-FR"/>
+        </w:rPr>
+      </w:pPr>
+      <w:r>
+        <w:rPr>
+          <w:lang w:val="fr-FR"/>
+        </w:rPr>
+        <w:t>f : la variable contenant les données.</w:t>
+      </w:r>
+    </w:p>
+    <w:p>
+      <w:r>
+        <w:rPr>
+          <w:rStyle w:val="CodeDescriptorCar"/>
+        </w:rPr>
+        <w:t>Renvoie</w:t>
+      </w:r>
+      <w:r>
+        <w:t> : la donnée la moins importante trouvée.</w:t>
+      </w:r>
+    </w:p>
+    <w:p>
+      <w:pPr>
+        <w:pStyle w:val="Code"/>
+      </w:pPr>
+      <w:r>
+        <w:rPr>
+          <w:color w:val="0000FF"/>
+        </w:rPr>
+        <w:t>int</w:t>
+      </w:r>
+      <w:r>
+        <w:t xml:space="preserve"> getAverageO</w:t>
+      </w:r>
+      <w:r>
+        <w:t>n</w:t>
+      </w:r>
+      <w:r>
+        <w:t>TimePeriod(</w:t>
+      </w:r>
+      <w:r>
+        <w:rPr>
+          <w:color w:val="0000FF"/>
+        </w:rPr>
+        <w:t>struct</w:t>
+      </w:r>
+      <w:r>
+        <w:t xml:space="preserve"> </w:t>
+      </w:r>
+      <w:r>
+        <w:rPr>
+          <w:color w:val="2B91AF"/>
+        </w:rPr>
+        <w:t>CSVfile</w:t>
+      </w:r>
+      <w:r>
+        <w:t xml:space="preserve">* </w:t>
+      </w:r>
+      <w:r>
+        <w:rPr>
+          <w:color w:val="808080"/>
+        </w:rPr>
+        <w:t>f</w:t>
+      </w:r>
+      <w:r>
+        <w:t xml:space="preserve">, </w:t>
+      </w:r>
+      <w:r>
+        <w:rPr>
+          <w:color w:val="0000FF"/>
+        </w:rPr>
+        <w:t>int</w:t>
+      </w:r>
+      <w:r>
+        <w:t xml:space="preserve"> </w:t>
+      </w:r>
+      <w:r>
+        <w:rPr>
+          <w:color w:val="808080"/>
+        </w:rPr>
+        <w:t>tmin</w:t>
+      </w:r>
+      <w:r>
+        <w:t xml:space="preserve">, </w:t>
+      </w:r>
+      <w:r>
+        <w:rPr>
+          <w:color w:val="0000FF"/>
+        </w:rPr>
+        <w:t>int</w:t>
+      </w:r>
+      <w:r>
+        <w:t xml:space="preserve"> </w:t>
+      </w:r>
+      <w:r>
+        <w:rPr>
+          <w:color w:val="808080"/>
+        </w:rPr>
+        <w:t>tmax</w:t>
+      </w:r>
+      <w:r>
+        <w:t>);</w:t>
+      </w:r>
+    </w:p>
+    <w:p>
+      <w:r>
+        <w:rPr>
+          <w:rStyle w:val="CodeDescriptorCar"/>
+        </w:rPr>
+        <w:t>Description</w:t>
+      </w:r>
+      <w:r>
+        <w:t xml:space="preserve"> : permet d’obtenir une m</w:t>
+      </w:r>
+      <w:r>
+        <w:t xml:space="preserve">oyenne de la valeur des données stockées dans f entre les plages de temps </w:t>
+      </w:r>
+      <w:proofErr w:type="spellStart"/>
+      <w:r>
+        <w:t>tmin</w:t>
+      </w:r>
+      <w:proofErr w:type="spellEnd"/>
+      <w:r>
+        <w:t xml:space="preserve"> et </w:t>
+      </w:r>
+      <w:proofErr w:type="spellStart"/>
+      <w:r>
+        <w:t>tmax</w:t>
+      </w:r>
+      <w:proofErr w:type="spellEnd"/>
+      <w:r>
         <w:t>.</w:t>
       </w:r>
     </w:p>
     <w:p>
+      <w:r>
+        <w:rPr>
+          <w:rStyle w:val="CodeDescriptorCar"/>
+        </w:rPr>
+        <w:t>Paramètre</w:t>
+      </w:r>
+      <w:r>
+        <w:t> :</w:t>
+      </w:r>
+    </w:p>
+    <w:p>
       <w:pPr>
         <w:pStyle w:val="Parametre"/>
-        <w:rPr>
-          <w:lang w:val="fr-FR"/>
-        </w:rPr>
-      </w:pPr>
-      <w:r>
-        <w:rPr>
-          <w:lang w:val="fr-FR"/>
-        </w:rPr>
-        <w:t>comparatorMode : 1 pour une comparaison en fonction des valeur</w:t>
-      </w:r>
-      <w:r>
-        <w:rPr>
-          <w:lang w:val="fr-FR"/>
-        </w:rPr>
-        <w:t>s</w:t>
-      </w:r>
-      <w:r>
-        <w:rPr>
-          <w:lang w:val="fr-FR"/>
-        </w:rPr>
-        <w:t xml:space="preserve"> des données et 0 pour une comparaison en fonction du temps.</w:t>
-      </w:r>
+      </w:pPr>
+      <w:r>
+        <w:t>f : la variable contenant les données.</w:t>
+      </w:r>
+    </w:p>
+    <w:p>
+      <w:pPr>
+        <w:pStyle w:val="Parametre"/>
+      </w:pPr>
+      <w:proofErr w:type="spellStart"/>
+      <w:r>
+        <w:t>tmin</w:t>
+      </w:r>
+      <w:proofErr w:type="spellEnd"/>
+      <w:r>
+        <w:t xml:space="preserve"> : </w:t>
+      </w:r>
+      <w:r>
+        <w:t>borne basse de la plage de temps à afficher</w:t>
+      </w:r>
+    </w:p>
+    <w:p>
+      <w:pPr>
+        <w:pStyle w:val="Parametre"/>
+      </w:pPr>
+      <w:proofErr w:type="spellStart"/>
+      <w:r>
+        <w:t>tm</w:t>
+      </w:r>
+      <w:r>
+        <w:t>ax</w:t>
+      </w:r>
+      <w:proofErr w:type="spellEnd"/>
+      <w:r>
+        <w:t xml:space="preserve"> : borne </w:t>
+      </w:r>
+      <w:r>
+        <w:t>haute</w:t>
+      </w:r>
+      <w:r>
+        <w:t xml:space="preserve"> de la plage de temps à afficher</w:t>
+      </w:r>
+    </w:p>
+    <w:p/>
+    <w:p>
+      <w:pPr>
+        <w:pStyle w:val="TitreBili"/>
+      </w:pPr>
+      <w:bookmarkStart w:id="47" w:name="_Toc530138017"/>
+      <w:r>
+        <w:t>Bibliothèque cinterface</w:t>
+      </w:r>
+      <w:bookmarkEnd w:id="47"/>
+    </w:p>
+    <w:p>
+      <w:r>
+        <w:t xml:space="preserve">Description générale : cette bibliothèque </w:t>
+      </w:r>
+      <w:r>
+        <w:t xml:space="preserve">sert à appeler toutes les fonctions et à les exécuter dans le bon ordre. Elle a aussi le rôle de gérer l’interface </w:t>
+      </w:r>
+      <w:proofErr w:type="spellStart"/>
+      <w:r>
+        <w:t>utlisateur</w:t>
+      </w:r>
+      <w:proofErr w:type="spellEnd"/>
+      <w:r>
+        <w:t>-machine.</w:t>
+      </w:r>
+    </w:p>
+    <w:p>
+      <w:pPr>
+        <w:pStyle w:val="Code"/>
+        <w:rPr>
+          <w:lang w:val="fr-FR"/>
+        </w:rPr>
+      </w:pPr>
+      <w:bookmarkStart w:id="48" w:name="_Toc530138018"/>
+      <w:r>
+        <w:rPr>
+          <w:color w:val="0000FF"/>
+          <w:lang w:val="fr-FR"/>
+        </w:rPr>
+        <w:t>int</w:t>
+      </w:r>
+      <w:r>
+        <w:rPr>
+          <w:lang w:val="fr-FR"/>
+        </w:rPr>
+        <w:t xml:space="preserve"> cinterface();</w:t>
+      </w:r>
+      <w:bookmarkEnd w:id="48"/>
     </w:p>
     <w:p>
       <w:r>
         <w:rPr>
           <w:rStyle w:val="CodeDescriptorCar"/>
         </w:rPr>
+        <w:t>Description</w:t>
+      </w:r>
+      <w:r>
+        <w:t xml:space="preserve"> : </w:t>
+      </w:r>
+      <w:r>
+        <w:t>première fonction</w:t>
+      </w:r>
+      <w:r>
+        <w:t xml:space="preserve"> du programme, son rôle est </w:t>
+      </w:r>
+      <w:r>
+        <w:t>de préparer les variables pour la récupération des données dans le fichier</w:t>
+      </w:r>
+      <w:r>
+        <w:t>.</w:t>
+      </w:r>
+    </w:p>
+    <w:p>
+      <w:r>
+        <w:rPr>
+          <w:rStyle w:val="CodeDescriptorCar"/>
+        </w:rPr>
         <w:t>Renvoie</w:t>
       </w:r>
       <w:r>
-        <w:t> : la fonction renvoie une copie de d rangée selon les paramètres.</w:t>
+        <w:t> : le code de retour du programme : 0 si l’exécution s’est correctement déroulée et 1 si un problème a été détecté.</w:t>
       </w:r>
     </w:p>
     <w:p>
       <w:pPr>
         <w:pStyle w:val="Code"/>
-        <w:rPr>
-          <w:lang w:val="fr-FR"/>
-        </w:rPr>
-      </w:pPr>
-      <w:bookmarkStart w:id="41" w:name="_Toc530138012"/>
+      </w:pPr>
+      <w:bookmarkStart w:id="49" w:name="_Toc530138019"/>
       <w:r>
         <w:rPr>
           <w:color w:val="0000FF"/>
-          <w:lang w:val="fr-FR"/>
+        </w:rPr>
+        <w:t>void</w:t>
+      </w:r>
+      <w:r>
+        <w:t xml:space="preserve"> loop(</w:t>
+      </w:r>
+      <w:r>
+        <w:rPr>
+          <w:color w:val="0000FF"/>
         </w:rPr>
         <w:t>struct</w:t>
       </w:r>
       <w:r>
-        <w:rPr>
-          <w:lang w:val="fr-FR"/>
-        </w:rPr>
         <w:t xml:space="preserve"> </w:t>
       </w:r>
       <w:r>
         <w:rPr>
           <w:color w:val="2B91AF"/>
-          <w:lang w:val="fr-FR"/>
         </w:rPr>
         <w:t>CSVfile</w:t>
       </w:r>
       <w:r>
-        <w:rPr>
-          <w:lang w:val="fr-FR"/>
-        </w:rPr>
-        <w:t>* sortM</w:t>
-      </w:r>
-      <w:r>
-        <w:rPr>
-          <w:lang w:val="fr-FR"/>
-        </w:rPr>
-        <w:t>in</w:t>
-      </w:r>
-      <w:r>
-        <w:rPr>
-          <w:lang w:val="fr-FR"/>
-        </w:rPr>
-        <w:t>(</w:t>
-      </w:r>
+        <w:t xml:space="preserve">* </w:t>
+      </w:r>
+      <w:r>
+        <w:rPr>
+          <w:color w:val="808080"/>
+        </w:rPr>
+        <w:t>f</w:t>
+      </w:r>
+      <w:r>
+        <w:t>);</w:t>
+      </w:r>
+      <w:bookmarkEnd w:id="49"/>
+    </w:p>
+    <w:p>
+      <w:r>
+        <w:rPr>
+          <w:rStyle w:val="CodeDescriptorCar"/>
+        </w:rPr>
+        <w:t>Description</w:t>
+      </w:r>
+      <w:r>
+        <w:t xml:space="preserve"> : f</w:t>
+      </w:r>
+      <w:r>
+        <w:t>o</w:t>
+      </w:r>
+      <w:r>
+        <w:t>nction principale du p</w:t>
+      </w:r>
+      <w:r>
+        <w:t>rogramme, son rôle est de récolter les données du fichier CSV et d’appeler le menu lorsque cette action est requise.</w:t>
+      </w:r>
+    </w:p>
+    <w:p>
+      <w:r>
+        <w:rPr>
+          <w:rStyle w:val="CodeDescriptorCar"/>
+        </w:rPr>
+        <w:t>Paramètre</w:t>
+      </w:r>
+      <w:r>
+        <w:t> :</w:t>
+      </w:r>
+    </w:p>
+    <w:p>
+      <w:pPr>
+        <w:pStyle w:val="Parametre"/>
+        <w:rPr>
+          <w:lang w:val="fr-FR"/>
+        </w:rPr>
+      </w:pPr>
+      <w:r>
+        <w:rPr>
+          <w:lang w:val="fr-FR"/>
+        </w:rPr>
+        <w:t>f : fichier de données initialisé dans la fonction cinterface.</w:t>
+      </w:r>
+    </w:p>
+    <w:p>
+      <w:pPr>
+        <w:pStyle w:val="Code"/>
+      </w:pPr>
+      <w:bookmarkStart w:id="50" w:name="_Toc530138020"/>
       <w:r>
         <w:rPr>
           <w:color w:val="0000FF"/>
-          <w:lang w:val="fr-FR"/>
-        </w:rPr>
-        <w:t>struct</w:t>
-      </w:r>
-      <w:r>
-        <w:rPr>
-          <w:lang w:val="fr-FR"/>
-        </w:rPr>
-        <w:t xml:space="preserve"> </w:t>
-      </w:r>
-      <w:r>
-        <w:rPr>
-          <w:color w:val="2B91AF"/>
-          <w:lang w:val="fr-FR"/>
-        </w:rPr>
-        <w:t>CSVfile</w:t>
-      </w:r>
-      <w:r>
-        <w:rPr>
-          <w:lang w:val="fr-FR"/>
-        </w:rPr>
-        <w:t xml:space="preserve">* </w:t>
-      </w:r>
-      <w:r>
-        <w:rPr>
-          <w:color w:val="808080"/>
-          <w:lang w:val="fr-FR"/>
-        </w:rPr>
-        <w:t>d</w:t>
-      </w:r>
-      <w:r>
-        <w:rPr>
-          <w:lang w:val="fr-FR"/>
-        </w:rPr>
-        <w:t xml:space="preserve">, </w:t>
-      </w:r>
-      <w:r>
-        <w:rPr>
-          <w:color w:val="0000FF"/>
-          <w:lang w:val="fr-FR"/>
-        </w:rPr>
-        <w:t>int</w:t>
-      </w:r>
-      <w:r>
-        <w:rPr>
-          <w:lang w:val="fr-FR"/>
-        </w:rPr>
-        <w:t xml:space="preserve"> </w:t>
-      </w:r>
-      <w:r>
-        <w:rPr>
-          <w:color w:val="808080"/>
-          <w:lang w:val="fr-FR"/>
-        </w:rPr>
-        <w:t>comparatorMode</w:t>
-      </w:r>
-      <w:r>
-        <w:rPr>
-          <w:lang w:val="fr-FR"/>
-        </w:rPr>
-        <w:t>);</w:t>
-      </w:r>
-      <w:bookmarkEnd w:id="41"/>
-    </w:p>
-    <w:p>
-      <w:r>
-        <w:rPr>
-          <w:rStyle w:val="CodeDescriptorCar"/>
-        </w:rPr>
-        <w:t>Description</w:t>
-      </w:r>
-      <w:r>
-        <w:t xml:space="preserve"> : cette f</w:t>
-      </w:r>
-      <w:r>
-        <w:t xml:space="preserve">onction sert à trier les données d’une variable de type </w:t>
-      </w:r>
-      <w:proofErr w:type="spellStart"/>
-      <w:r>
-        <w:t>CSVFile</w:t>
-      </w:r>
-      <w:proofErr w:type="spellEnd"/>
-      <w:r>
-        <w:t xml:space="preserve"> dans l’ordre décroissant en fonction de la valeur de la donnée ou du temps en fonction de la valeur de </w:t>
-      </w:r>
-      <w:proofErr w:type="spellStart"/>
-      <w:r>
-        <w:t>comparatorMode</w:t>
-      </w:r>
-      <w:proofErr w:type="spellEnd"/>
-      <w:r>
-        <w:t>.</w:t>
-      </w:r>
-    </w:p>
-    <w:p>
-      <w:r>
-        <w:rPr>
-          <w:rStyle w:val="CodeDescriptorCar"/>
-        </w:rPr>
-        <w:t>Paramètres</w:t>
-      </w:r>
-      <w:r>
-        <w:t> :</w:t>
-      </w:r>
-    </w:p>
-    <w:p>
-      <w:pPr>
-        <w:pStyle w:val="Parametre"/>
-        <w:rPr>
-          <w:lang w:val="fr-FR"/>
-        </w:rPr>
-      </w:pPr>
-      <w:r>
-        <w:rPr>
-          <w:lang w:val="fr-FR"/>
-        </w:rPr>
-        <w:t>d : pointeur vers une variable de type CSVfile</w:t>
-      </w:r>
-      <w:r>
-        <w:rPr>
-          <w:lang w:val="fr-FR"/>
-        </w:rPr>
-        <w:t>.</w:t>
-      </w:r>
-    </w:p>
-    <w:p>
-      <w:pPr>
-        <w:pStyle w:val="Parametre"/>
-        <w:rPr>
-          <w:lang w:val="fr-FR"/>
-        </w:rPr>
-      </w:pPr>
-      <w:r>
-        <w:rPr>
-          <w:lang w:val="fr-FR"/>
-        </w:rPr>
-        <w:t>comparatorMode : 1 pour une comparaison en fonction des valeurs des données et 0 pour une comparaison en fonction du temps.</w:t>
-      </w:r>
-    </w:p>
-    <w:p>
-      <w:r>
-        <w:rPr>
-          <w:rStyle w:val="CodeDescriptorCar"/>
-        </w:rPr>
-        <w:t>Renvoie</w:t>
-      </w:r>
-      <w:r>
-        <w:t> : la fonction renvoie une copie de d rangée selon les paramètres.</w:t>
-      </w:r>
-    </w:p>
-    <w:p>
-      <w:pPr>
-        <w:pStyle w:val="Code"/>
-      </w:pPr>
-      <w:bookmarkStart w:id="42" w:name="_Toc530138013"/>
-      <w:r>
-        <w:rPr>
-          <w:color w:val="0000FF"/>
-        </w:rPr>
-        <w:t>void</w:t>
-      </w:r>
-      <w:r>
-        <w:t xml:space="preserve"> dispO</w:t>
-      </w:r>
-      <w:r>
-        <w:t>n</w:t>
-      </w:r>
-      <w:r>
-        <w:t>TimePeriod(</w:t>
-      </w:r>
-      <w:r>
-        <w:rPr>
-          <w:color w:val="0000FF"/>
-        </w:rPr>
-        <w:t>struct</w:t>
-      </w:r>
-      <w:r>
-        <w:t xml:space="preserve"> </w:t>
-      </w:r>
-      <w:r>
-        <w:rPr>
-          <w:color w:val="2B91AF"/>
-        </w:rPr>
-        <w:t>CSVfile</w:t>
-      </w:r>
-      <w:r>
-        <w:t xml:space="preserve">* </w:t>
-      </w:r>
-      <w:r>
-        <w:rPr>
-          <w:color w:val="808080"/>
-        </w:rPr>
-        <w:t>f</w:t>
-      </w:r>
-      <w:r>
-        <w:t xml:space="preserve">, </w:t>
-      </w:r>
-      <w:r>
-        <w:rPr>
-          <w:color w:val="0000FF"/>
-        </w:rPr>
-        <w:t>int</w:t>
-      </w:r>
-      <w:r>
-        <w:t xml:space="preserve"> </w:t>
-      </w:r>
-      <w:r>
-        <w:rPr>
-          <w:color w:val="808080"/>
-        </w:rPr>
-        <w:t>tmin</w:t>
-      </w:r>
-      <w:r>
-        <w:t xml:space="preserve">, </w:t>
-      </w:r>
-      <w:r>
-        <w:rPr>
-          <w:color w:val="0000FF"/>
-        </w:rPr>
-        <w:t>int</w:t>
-      </w:r>
-      <w:r>
-        <w:t xml:space="preserve"> </w:t>
-      </w:r>
-      <w:r>
-        <w:rPr>
-          <w:color w:val="808080"/>
-        </w:rPr>
-        <w:t>tmax</w:t>
-      </w:r>
-      <w:r>
-        <w:t>);</w:t>
-      </w:r>
-      <w:bookmarkEnd w:id="42"/>
-    </w:p>
-    <w:p>
-      <w:r>
-        <w:rPr>
-          <w:rStyle w:val="CodeDescriptorCar"/>
-        </w:rPr>
-        <w:t>Description</w:t>
-      </w:r>
-      <w:r>
-        <w:t xml:space="preserve"> : sert à </w:t>
-      </w:r>
-      <w:r>
-        <w:t>afficher les données de</w:t>
-      </w:r>
-      <w:r>
-        <w:t xml:space="preserve"> f sur une période de temps définie grâce aux paramètres.</w:t>
-      </w:r>
-    </w:p>
-    <w:p>
-      <w:r>
-        <w:rPr>
-          <w:rStyle w:val="CodeDescriptorCar"/>
-        </w:rPr>
-        <w:t>Paramètres</w:t>
-      </w:r>
-      <w:r>
-        <w:t> :</w:t>
-      </w:r>
-    </w:p>
-    <w:p>
-      <w:pPr>
-        <w:pStyle w:val="Parametre"/>
-        <w:rPr>
-          <w:lang w:val="fr-FR"/>
-        </w:rPr>
-      </w:pPr>
-      <w:r>
-        <w:rPr>
-          <w:lang w:val="fr-FR"/>
-        </w:rPr>
-        <w:t>f : la variable où sont prises les données</w:t>
-      </w:r>
-      <w:r>
-        <w:rPr>
-          <w:lang w:val="fr-FR"/>
-        </w:rPr>
-        <w:t>.</w:t>
-      </w:r>
-    </w:p>
-    <w:p>
-      <w:pPr>
-        <w:pStyle w:val="Parametre"/>
-        <w:rPr>
-          <w:lang w:val="fr-FR"/>
-        </w:rPr>
-      </w:pPr>
-      <w:r>
-        <w:rPr>
-          <w:lang w:val="fr-FR"/>
-        </w:rPr>
-        <w:t>tmin : le temps minimum pris en compte</w:t>
-      </w:r>
-      <w:r>
-        <w:rPr>
-          <w:lang w:val="fr-FR"/>
-        </w:rPr>
-        <w:t>.</w:t>
-      </w:r>
-    </w:p>
-    <w:p>
-      <w:pPr>
-        <w:pStyle w:val="Parametre"/>
-        <w:rPr>
-          <w:lang w:val="fr-FR"/>
-        </w:rPr>
-      </w:pPr>
-      <w:r>
-        <w:rPr>
-          <w:lang w:val="fr-FR"/>
-        </w:rPr>
-        <w:t>tmax : le temps maximal pris en compte</w:t>
-      </w:r>
-      <w:r>
-        <w:rPr>
-          <w:lang w:val="fr-FR"/>
-        </w:rPr>
-        <w:t>.</w:t>
-      </w:r>
-    </w:p>
-    <w:p>
-      <w:pPr>
-        <w:pStyle w:val="Code"/>
-      </w:pPr>
-      <w:bookmarkStart w:id="43" w:name="_Toc530138014"/>
-      <w:r>
-        <w:rPr>
-          <w:color w:val="0000FF"/>
-        </w:rPr>
-        <w:t>int</w:t>
-      </w:r>
-      <w:r>
-        <w:t xml:space="preserve"> getLineNumber(</w:t>
-      </w:r>
-      <w:r>
-        <w:rPr>
-          <w:color w:val="0000FF"/>
-        </w:rPr>
-        <w:t>struct</w:t>
-      </w:r>
-      <w:r>
-        <w:t xml:space="preserve"> </w:t>
-      </w:r>
-      <w:r>
-        <w:rPr>
-          <w:color w:val="2B91AF"/>
-        </w:rPr>
-        <w:t>CSVfile</w:t>
-      </w:r>
-      <w:r>
-        <w:t xml:space="preserve">* </w:t>
-      </w:r>
-      <w:r>
-        <w:rPr>
-          <w:color w:val="808080"/>
-        </w:rPr>
-        <w:t>f</w:t>
-      </w:r>
-      <w:r>
-        <w:t>);</w:t>
-      </w:r>
-      <w:bookmarkEnd w:id="43"/>
-    </w:p>
-    <w:p>
-      <w:r>
-        <w:rPr>
-          <w:rStyle w:val="CodeDescriptorCar"/>
-        </w:rPr>
-        <w:t>Description</w:t>
-      </w:r>
-      <w:r>
-        <w:t xml:space="preserve"> : permet d</w:t>
-      </w:r>
-      <w:r>
-        <w:t>’obtenir le nombre de lignes conservées en mémoire.</w:t>
-      </w:r>
-    </w:p>
-    <w:p>
-      <w:r>
-        <w:rPr>
-          <w:rStyle w:val="CodeDescriptorCar"/>
-        </w:rPr>
-        <w:t>Paramètre</w:t>
-      </w:r>
-      <w:r>
-        <w:t> :</w:t>
-      </w:r>
-    </w:p>
-    <w:p>
-      <w:pPr>
-        <w:pStyle w:val="Parametre"/>
-        <w:rPr>
-          <w:lang w:val="fr-FR"/>
-        </w:rPr>
-      </w:pPr>
-      <w:r>
-        <w:rPr>
-          <w:lang w:val="fr-FR"/>
-        </w:rPr>
-        <w:t>f : la variable contenant les données</w:t>
-      </w:r>
-      <w:r>
-        <w:rPr>
-          <w:lang w:val="fr-FR"/>
-        </w:rPr>
-        <w:t>.</w:t>
-      </w:r>
-    </w:p>
-    <w:p>
-      <w:r>
-        <w:rPr>
-          <w:rStyle w:val="CodeDescriptorCar"/>
-        </w:rPr>
-        <w:t>Renvoie</w:t>
-      </w:r>
-      <w:r>
-        <w:t> : le nombre de lignes présentes dans la mémoire.</w:t>
-      </w:r>
-    </w:p>
-    <w:p>
-      <w:pPr>
-        <w:pStyle w:val="Code"/>
-        <w:rPr>
-          <w:lang w:val="fr-FR"/>
-        </w:rPr>
-      </w:pPr>
-      <w:bookmarkStart w:id="44" w:name="_Toc530138015"/>
-      <w:r>
-        <w:rPr>
-          <w:color w:val="0000FF"/>
-          <w:lang w:val="fr-FR"/>
-        </w:rPr>
-        <w:t>int</w:t>
-      </w:r>
-      <w:r>
-        <w:rPr>
-          <w:lang w:val="fr-FR"/>
-        </w:rPr>
-        <w:t xml:space="preserve"> chainMax(</w:t>
-      </w:r>
-      <w:r>
-        <w:rPr>
-          <w:color w:val="0000FF"/>
-          <w:lang w:val="fr-FR"/>
-        </w:rPr>
-        <w:t>struct</w:t>
-      </w:r>
-      <w:r>
-        <w:rPr>
-          <w:lang w:val="fr-FR"/>
-        </w:rPr>
-        <w:t xml:space="preserve"> </w:t>
-      </w:r>
-      <w:r>
-        <w:rPr>
-          <w:color w:val="2B91AF"/>
-          <w:lang w:val="fr-FR"/>
-        </w:rPr>
-        <w:t>CSVfile</w:t>
-      </w:r>
-      <w:r>
-        <w:rPr>
-          <w:lang w:val="fr-FR"/>
-        </w:rPr>
-        <w:t xml:space="preserve">* </w:t>
-      </w:r>
-      <w:r>
-        <w:rPr>
-          <w:color w:val="808080"/>
-          <w:lang w:val="fr-FR"/>
-        </w:rPr>
-        <w:t>f</w:t>
-      </w:r>
-      <w:r>
-        <w:rPr>
-          <w:lang w:val="fr-FR"/>
-        </w:rPr>
-        <w:t>);</w:t>
-      </w:r>
-      <w:bookmarkEnd w:id="44"/>
-    </w:p>
-    <w:p>
-      <w:r>
-        <w:rPr>
-          <w:rStyle w:val="CodeDescriptorCar"/>
-        </w:rPr>
-        <w:t>Description</w:t>
-      </w:r>
-      <w:r>
-        <w:t xml:space="preserve"> : renvoie la valeur m</w:t>
-      </w:r>
-      <w:r>
-        <w:t>aximale trouvée dans les données du fichier.</w:t>
-      </w:r>
-    </w:p>
-    <w:p>
-      <w:r>
-        <w:rPr>
-          <w:rStyle w:val="CodeDescriptorCar"/>
-        </w:rPr>
-        <w:t>Paramètre</w:t>
-      </w:r>
-      <w:r>
-        <w:t> :</w:t>
-      </w:r>
-    </w:p>
-    <w:p>
-      <w:pPr>
-        <w:pStyle w:val="Parametre"/>
-        <w:rPr>
-          <w:lang w:val="fr-FR"/>
-        </w:rPr>
-      </w:pPr>
-      <w:r>
-        <w:rPr>
-          <w:lang w:val="fr-FR"/>
-        </w:rPr>
-        <w:t>f : la variable contenant les données.</w:t>
-      </w:r>
-    </w:p>
-    <w:p>
-      <w:r>
-        <w:rPr>
-          <w:rStyle w:val="CodeDescriptorCar"/>
-        </w:rPr>
-        <w:t>Renvoie</w:t>
-      </w:r>
-      <w:r>
-        <w:t> : la donnée la plus importante trouvée.</w:t>
-      </w:r>
-    </w:p>
-    <w:p>
-      <w:pPr>
-        <w:pStyle w:val="Code"/>
-        <w:rPr>
-          <w:lang w:val="fr-FR"/>
-        </w:rPr>
-      </w:pPr>
-      <w:bookmarkStart w:id="45" w:name="_Toc530138016"/>
-      <w:r>
-        <w:rPr>
-          <w:color w:val="0000FF"/>
-          <w:lang w:val="fr-FR"/>
-        </w:rPr>
-        <w:t>int</w:t>
-      </w:r>
-      <w:r>
-        <w:rPr>
-          <w:lang w:val="fr-FR"/>
-        </w:rPr>
-        <w:t xml:space="preserve"> chainM</w:t>
-      </w:r>
-      <w:r>
-        <w:rPr>
-          <w:lang w:val="fr-FR"/>
-        </w:rPr>
-        <w:t>in</w:t>
-      </w:r>
-      <w:r>
-        <w:rPr>
-          <w:lang w:val="fr-FR"/>
-        </w:rPr>
-        <w:t>(</w:t>
-      </w:r>
-      <w:r>
-        <w:rPr>
-          <w:color w:val="0000FF"/>
-          <w:lang w:val="fr-FR"/>
-        </w:rPr>
-        <w:t>struct</w:t>
-      </w:r>
-      <w:r>
-        <w:rPr>
-          <w:lang w:val="fr-FR"/>
-        </w:rPr>
-        <w:t xml:space="preserve"> </w:t>
-      </w:r>
-      <w:r>
-        <w:rPr>
-          <w:color w:val="2B91AF"/>
-          <w:lang w:val="fr-FR"/>
-        </w:rPr>
-        <w:t>CSVfile</w:t>
-      </w:r>
-      <w:r>
-        <w:rPr>
-          <w:lang w:val="fr-FR"/>
-        </w:rPr>
-        <w:t xml:space="preserve">* </w:t>
-      </w:r>
-      <w:r>
-        <w:rPr>
-          <w:color w:val="808080"/>
-          <w:lang w:val="fr-FR"/>
-        </w:rPr>
-        <w:t>f</w:t>
-      </w:r>
-      <w:r>
-        <w:rPr>
-          <w:lang w:val="fr-FR"/>
-        </w:rPr>
-        <w:t>);</w:t>
-      </w:r>
-      <w:bookmarkEnd w:id="45"/>
-    </w:p>
-    <w:p>
-      <w:r>
-        <w:rPr>
-          <w:rStyle w:val="CodeDescriptorCar"/>
-        </w:rPr>
-        <w:t>Description</w:t>
-      </w:r>
-      <w:r>
-        <w:t xml:space="preserve"> : renvoie la valeur </w:t>
-      </w:r>
-      <w:r>
-        <w:t>minimale trouvée dans les données du fichier.</w:t>
-      </w:r>
-    </w:p>
-    <w:p>
-      <w:r>
-        <w:rPr>
-          <w:rStyle w:val="CodeDescriptorCar"/>
-        </w:rPr>
-        <w:t>Paramètre</w:t>
-      </w:r>
-      <w:r>
-        <w:t> :</w:t>
-      </w:r>
-    </w:p>
-    <w:p>
-      <w:pPr>
-        <w:pStyle w:val="Parametre"/>
-        <w:rPr>
-          <w:lang w:val="fr-FR"/>
-        </w:rPr>
-      </w:pPr>
-      <w:r>
-        <w:rPr>
-          <w:lang w:val="fr-FR"/>
         </w:rPr>
         <w:lastRenderedPageBreak/>
-        <w:t>f : la variable contenant les données.</w:t>
-      </w:r>
-    </w:p>
-    <w:p>
-      <w:r>
-        <w:rPr>
-          <w:rStyle w:val="CodeDescriptorCar"/>
-        </w:rPr>
-        <w:t>Renvoie</w:t>
-      </w:r>
-      <w:r>
-        <w:t> : la donnée la moins importante trouvée.</w:t>
-      </w:r>
-    </w:p>
-    <w:p>
-      <w:pPr>
-        <w:pStyle w:val="Code"/>
-      </w:pPr>
-      <w:r>
-        <w:rPr>
-          <w:color w:val="0000FF"/>
-        </w:rPr>
-        <w:t>int</w:t>
-      </w:r>
-      <w:r>
-        <w:t xml:space="preserve"> getAverageO</w:t>
-      </w:r>
-      <w:r>
-        <w:t>n</w:t>
-      </w:r>
-      <w:r>
-        <w:t>TimePeriod(</w:t>
-      </w:r>
-      <w:r>
-        <w:rPr>
-          <w:color w:val="0000FF"/>
-        </w:rPr>
-        <w:t>struct</w:t>
-      </w:r>
-      <w:r>
-        <w:t xml:space="preserve"> </w:t>
-      </w:r>
-      <w:r>
-        <w:rPr>
-          <w:color w:val="2B91AF"/>
-        </w:rPr>
-        <w:t>CSVfile</w:t>
-      </w:r>
-      <w:r>
-        <w:t xml:space="preserve">* </w:t>
-      </w:r>
-      <w:r>
-        <w:rPr>
-          <w:color w:val="808080"/>
-        </w:rPr>
-        <w:t>f</w:t>
-      </w:r>
-      <w:r>
-        <w:t xml:space="preserve">, </w:t>
-      </w:r>
-      <w:r>
-        <w:rPr>
-          <w:color w:val="0000FF"/>
-        </w:rPr>
-        <w:t>int</w:t>
-      </w:r>
-      <w:r>
-        <w:t xml:space="preserve"> </w:t>
-      </w:r>
-      <w:r>
-        <w:rPr>
-          <w:color w:val="808080"/>
-        </w:rPr>
-        <w:t>tmin</w:t>
-      </w:r>
-      <w:r>
-        <w:t xml:space="preserve">, </w:t>
-      </w:r>
-      <w:r>
-        <w:rPr>
-          <w:color w:val="0000FF"/>
-        </w:rPr>
-        <w:t>int</w:t>
-      </w:r>
-      <w:r>
-        <w:t xml:space="preserve"> </w:t>
-      </w:r>
-      <w:r>
-        <w:rPr>
-          <w:color w:val="808080"/>
-        </w:rPr>
-        <w:t>tmax</w:t>
-      </w:r>
-      <w:r>
-        <w:t>);</w:t>
-      </w:r>
-    </w:p>
-    <w:p>
-      <w:r>
-        <w:rPr>
-          <w:rStyle w:val="CodeDescriptorCar"/>
-        </w:rPr>
-        <w:t>Description</w:t>
-      </w:r>
-      <w:r>
-        <w:t xml:space="preserve"> : permet d’obtenir une m</w:t>
-      </w:r>
-      <w:r>
-        <w:t xml:space="preserve">oyenne de la valeur des données stockées dans f entre les plages de temps </w:t>
-      </w:r>
-      <w:proofErr w:type="spellStart"/>
-      <w:r>
-        <w:t>tmin</w:t>
-      </w:r>
-      <w:proofErr w:type="spellEnd"/>
-      <w:r>
-        <w:t xml:space="preserve"> et </w:t>
-      </w:r>
-      <w:proofErr w:type="spellStart"/>
-      <w:r>
-        <w:t>tmax</w:t>
-      </w:r>
-      <w:proofErr w:type="spellEnd"/>
-      <w:r>
-        <w:t>.</w:t>
-      </w:r>
-    </w:p>
-    <w:p>
-      <w:r>
-        <w:rPr>
-          <w:rStyle w:val="CodeDescriptorCar"/>
-        </w:rPr>
-        <w:t>Paramètre</w:t>
-      </w:r>
-      <w:r>
-        <w:t> :</w:t>
-      </w:r>
-    </w:p>
-    <w:p>
-      <w:pPr>
-        <w:pStyle w:val="Parametre"/>
-      </w:pPr>
-      <w:r>
-        <w:t>f : la variable contenant les données.</w:t>
-      </w:r>
-      <w:bookmarkStart w:id="46" w:name="_GoBack"/>
-      <w:bookmarkEnd w:id="46"/>
-    </w:p>
-    <w:p>
-      <w:pPr>
-        <w:pStyle w:val="Parametre"/>
-      </w:pPr>
-      <w:proofErr w:type="spellStart"/>
-      <w:r>
-        <w:t>tmin</w:t>
-      </w:r>
-      <w:proofErr w:type="spellEnd"/>
-      <w:r>
-        <w:t xml:space="preserve"> : </w:t>
-      </w:r>
-      <w:r>
-        <w:t>borne basse de la plage de temps à afficher</w:t>
-      </w:r>
-    </w:p>
-    <w:p>
-      <w:pPr>
-        <w:pStyle w:val="Parametre"/>
-      </w:pPr>
-      <w:proofErr w:type="spellStart"/>
-      <w:r>
-        <w:t>tm</w:t>
-      </w:r>
-      <w:r>
-        <w:t>ax</w:t>
-      </w:r>
-      <w:proofErr w:type="spellEnd"/>
-      <w:r>
-        <w:t xml:space="preserve"> : borne </w:t>
-      </w:r>
-      <w:r>
-        <w:t>haute</w:t>
-      </w:r>
-      <w:r>
-        <w:t xml:space="preserve"> de la plage de temps à afficher</w:t>
-      </w:r>
-    </w:p>
-    <w:p/>
-    <w:p>
-      <w:pPr>
-        <w:pStyle w:val="TitreBili"/>
-      </w:pPr>
-      <w:bookmarkStart w:id="47" w:name="_Toc530138017"/>
-      <w:r>
-        <w:t>Bibliothèque cinterface</w:t>
-      </w:r>
-      <w:bookmarkEnd w:id="47"/>
-    </w:p>
-    <w:p>
-      <w:r>
-        <w:t xml:space="preserve">Description générale : cette bibliothèque </w:t>
-      </w:r>
-      <w:r>
-        <w:t xml:space="preserve">sert à appeler toutes les fonctions et à les exécuter dans le bon ordre. Elle a aussi le rôle de gérer l’interface </w:t>
-      </w:r>
-      <w:proofErr w:type="spellStart"/>
-      <w:r>
-        <w:t>utlisateur</w:t>
-      </w:r>
-      <w:proofErr w:type="spellEnd"/>
-      <w:r>
-        <w:t>-machine.</w:t>
-      </w:r>
-    </w:p>
-    <w:p>
-      <w:pPr>
-        <w:pStyle w:val="Code"/>
-        <w:rPr>
-          <w:lang w:val="fr-FR"/>
-        </w:rPr>
-      </w:pPr>
-      <w:bookmarkStart w:id="48" w:name="_Toc530138018"/>
-      <w:r>
-        <w:rPr>
-          <w:color w:val="0000FF"/>
-          <w:lang w:val="fr-FR"/>
-        </w:rPr>
-        <w:t>int</w:t>
-      </w:r>
-      <w:r>
-        <w:rPr>
-          <w:lang w:val="fr-FR"/>
-        </w:rPr>
-        <w:t xml:space="preserve"> cinterface();</w:t>
-      </w:r>
-      <w:bookmarkEnd w:id="48"/>
-    </w:p>
-    <w:p>
-      <w:r>
-        <w:rPr>
-          <w:rStyle w:val="CodeDescriptorCar"/>
-        </w:rPr>
-        <w:t>Description</w:t>
-      </w:r>
-      <w:r>
-        <w:t xml:space="preserve"> : </w:t>
-      </w:r>
-      <w:r>
-        <w:t>première fonction</w:t>
-      </w:r>
-      <w:r>
-        <w:t xml:space="preserve"> du programme, son rôle est </w:t>
-      </w:r>
-      <w:r>
-        <w:t>de préparer les variables pour la récupération des données dans le fichier</w:t>
-      </w:r>
-      <w:r>
-        <w:t>.</w:t>
-      </w:r>
-    </w:p>
-    <w:p>
-      <w:r>
-        <w:rPr>
-          <w:rStyle w:val="CodeDescriptorCar"/>
-        </w:rPr>
-        <w:t>Renvoie</w:t>
-      </w:r>
-      <w:r>
-        <w:t> : le code de retour du programme : 0 si l’exécution s’est correctement déroulée et 1 si un problème a été détecté.</w:t>
-      </w:r>
-    </w:p>
-    <w:p>
-      <w:pPr>
-        <w:pStyle w:val="Code"/>
-      </w:pPr>
-      <w:bookmarkStart w:id="49" w:name="_Toc530138019"/>
-      <w:r>
-        <w:rPr>
-          <w:color w:val="0000FF"/>
-        </w:rPr>
-        <w:t>void</w:t>
-      </w:r>
-      <w:r>
-        <w:t xml:space="preserve"> loop(</w:t>
-      </w:r>
-      <w:r>
-        <w:rPr>
-          <w:color w:val="0000FF"/>
-        </w:rPr>
-        <w:t>struct</w:t>
-      </w:r>
-      <w:r>
-        <w:t xml:space="preserve"> </w:t>
-      </w:r>
-      <w:r>
-        <w:rPr>
-          <w:color w:val="2B91AF"/>
-        </w:rPr>
-        <w:t>CSVfile</w:t>
-      </w:r>
-      <w:r>
-        <w:t xml:space="preserve">* </w:t>
-      </w:r>
-      <w:r>
-        <w:rPr>
-          <w:color w:val="808080"/>
-        </w:rPr>
-        <w:t>f</w:t>
-      </w:r>
-      <w:r>
-        <w:t>);</w:t>
-      </w:r>
-      <w:bookmarkEnd w:id="49"/>
-    </w:p>
-    <w:p>
-      <w:r>
-        <w:rPr>
-          <w:rStyle w:val="CodeDescriptorCar"/>
-        </w:rPr>
-        <w:t>Description</w:t>
-      </w:r>
-      <w:r>
-        <w:t xml:space="preserve"> : f</w:t>
-      </w:r>
-      <w:r>
-        <w:t>o</w:t>
-      </w:r>
-      <w:r>
-        <w:t>nction principale du p</w:t>
-      </w:r>
-      <w:r>
-        <w:t>rogramme, son rôle est de récolter les données du fichier CSV et d’appeler le menu lorsque cette action est requise.</w:t>
-      </w:r>
-    </w:p>
-    <w:p>
-      <w:r>
-        <w:rPr>
-          <w:rStyle w:val="CodeDescriptorCar"/>
-        </w:rPr>
-        <w:t>Paramètre</w:t>
-      </w:r>
-      <w:r>
-        <w:t> :</w:t>
-      </w:r>
-    </w:p>
-    <w:p>
-      <w:pPr>
-        <w:pStyle w:val="Parametre"/>
-        <w:rPr>
-          <w:lang w:val="fr-FR"/>
-        </w:rPr>
-      </w:pPr>
-      <w:r>
-        <w:rPr>
-          <w:lang w:val="fr-FR"/>
-        </w:rPr>
-        <w:t>f : fichier de données initialisé dans la fonction cinterface.</w:t>
-      </w:r>
-    </w:p>
-    <w:p>
-      <w:pPr>
-        <w:pStyle w:val="Code"/>
-      </w:pPr>
-      <w:bookmarkStart w:id="50" w:name="_Toc530138020"/>
-      <w:r>
-        <w:rPr>
-          <w:color w:val="0000FF"/>
-        </w:rPr>
         <w:t>void</w:t>
       </w:r>
       <w:r>
@@ -9374,6 +9650,16 @@
       <w:spacing w:after="0" w:line="240" w:lineRule="auto"/>
     </w:pPr>
   </w:style>
+  <w:style w:type="character" w:customStyle="1" w:styleId="pl-c1">
+    <w:name w:val="pl-c1"/>
+    <w:basedOn w:val="Policepardfaut"/>
+    <w:rsid w:val="00975097"/>
+  </w:style>
+  <w:style w:type="character" w:customStyle="1" w:styleId="pl-k">
+    <w:name w:val="pl-k"/>
+    <w:basedOn w:val="Policepardfaut"/>
+    <w:rsid w:val="00975097"/>
+  </w:style>
 </w:styles>
 </file>
 
@@ -9677,7 +9963,7 @@
 </file>
 
 <file path=customXml/itemProps1.xml><?xml version="1.0" encoding="utf-8"?>
-<ds:datastoreItem xmlns:ds="http://schemas.openxmlformats.org/officeDocument/2006/customXml" ds:itemID="{765A9DCF-D575-49ED-A7A3-D8F9D161C21F}">
+<ds:datastoreItem xmlns:ds="http://schemas.openxmlformats.org/officeDocument/2006/customXml" ds:itemID="{1602783E-76E3-4269-B426-1FAA3257AE39}">
   <ds:schemaRefs>
     <ds:schemaRef ds:uri="http://schemas.openxmlformats.org/officeDocument/2006/bibliography"/>
   </ds:schemaRefs>

--- a/documentation/Documentation.docx
+++ b/documentation/Documentation.docx
@@ -47,7 +47,7 @@
       <w:r>
         <w:fldChar w:fldCharType="separate"/>
       </w:r>
-      <w:hyperlink w:anchor="_Toc530137981" w:history="1">
+      <w:hyperlink w:anchor="_Toc530142919" w:history="1">
         <w:r>
           <w:rPr>
             <w:rStyle w:val="Lienhypertexte"/>
@@ -74,7 +74,7 @@
             <w:noProof/>
             <w:webHidden/>
           </w:rPr>
-          <w:instrText xml:space="preserve"> PAGEREF _Toc530137981 \h </w:instrText>
+          <w:instrText xml:space="preserve"> PAGEREF _Toc530142919 \h </w:instrText>
         </w:r>
         <w:r>
           <w:rPr>
@@ -120,7 +120,7 @@
           <w:lang w:eastAsia="fr-FR"/>
         </w:rPr>
       </w:pPr>
-      <w:hyperlink w:anchor="_Toc530137982" w:history="1">
+      <w:hyperlink w:anchor="_Toc530142920" w:history="1">
         <w:r>
           <w:rPr>
             <w:rStyle w:val="Lienhypertexte"/>
@@ -147,7 +147,7 @@
             <w:noProof/>
             <w:webHidden/>
           </w:rPr>
-          <w:instrText xml:space="preserve"> PAGEREF _Toc530137982 \h </w:instrText>
+          <w:instrText xml:space="preserve"> PAGEREF _Toc530142920 \h </w:instrText>
         </w:r>
         <w:r>
           <w:rPr>
@@ -193,7 +193,7 @@
           <w:lang w:eastAsia="fr-FR"/>
         </w:rPr>
       </w:pPr>
-      <w:hyperlink w:anchor="_Toc530137983" w:history="1">
+      <w:hyperlink w:anchor="_Toc530142921" w:history="1">
         <w:r>
           <w:rPr>
             <w:rStyle w:val="Lienhypertexte"/>
@@ -220,7 +220,7 @@
             <w:noProof/>
             <w:webHidden/>
           </w:rPr>
-          <w:instrText xml:space="preserve"> PAGEREF _Toc530137983 \h </w:instrText>
+          <w:instrText xml:space="preserve"> PAGEREF _Toc530142921 \h </w:instrText>
         </w:r>
         <w:r>
           <w:rPr>
@@ -266,7 +266,7 @@
           <w:lang w:eastAsia="fr-FR"/>
         </w:rPr>
       </w:pPr>
-      <w:hyperlink w:anchor="_Toc530137984" w:history="1">
+      <w:hyperlink w:anchor="_Toc530142922" w:history="1">
         <w:r>
           <w:rPr>
             <w:rStyle w:val="Lienhypertexte"/>
@@ -293,7 +293,7 @@
             <w:noProof/>
             <w:webHidden/>
           </w:rPr>
-          <w:instrText xml:space="preserve"> PAGEREF _Toc530137984 \h </w:instrText>
+          <w:instrText xml:space="preserve"> PAGEREF _Toc530142922 \h </w:instrText>
         </w:r>
         <w:r>
           <w:rPr>
@@ -343,7 +343,7 @@
           <w:lang w:eastAsia="fr-FR"/>
         </w:rPr>
       </w:pPr>
-      <w:hyperlink w:anchor="_Toc530137985" w:history="1">
+      <w:hyperlink w:anchor="_Toc530142923" w:history="1">
         <w:r>
           <w:rPr>
             <w:rStyle w:val="Lienhypertexte"/>
@@ -370,7 +370,7 @@
             <w:noProof/>
             <w:webHidden/>
           </w:rPr>
-          <w:instrText xml:space="preserve"> PAGEREF _Toc530137985 \h </w:instrText>
+          <w:instrText xml:space="preserve"> PAGEREF _Toc530142923 \h </w:instrText>
         </w:r>
         <w:r>
           <w:rPr>
@@ -416,7 +416,7 @@
           <w:lang w:eastAsia="fr-FR"/>
         </w:rPr>
       </w:pPr>
-      <w:hyperlink w:anchor="_Toc530137986" w:history="1">
+      <w:hyperlink w:anchor="_Toc530142924" w:history="1">
         <w:r>
           <w:rPr>
             <w:rStyle w:val="Lienhypertexte"/>
@@ -443,7 +443,7 @@
             <w:noProof/>
             <w:webHidden/>
           </w:rPr>
-          <w:instrText xml:space="preserve"> PAGEREF _Toc530137986 \h </w:instrText>
+          <w:instrText xml:space="preserve"> PAGEREF _Toc530142924 \h </w:instrText>
         </w:r>
         <w:r>
           <w:rPr>
@@ -489,7 +489,7 @@
           <w:lang w:eastAsia="fr-FR"/>
         </w:rPr>
       </w:pPr>
-      <w:hyperlink w:anchor="_Toc530137987" w:history="1">
+      <w:hyperlink w:anchor="_Toc530142925" w:history="1">
         <w:r>
           <w:rPr>
             <w:rStyle w:val="Lienhypertexte"/>
@@ -516,7 +516,7 @@
             <w:noProof/>
             <w:webHidden/>
           </w:rPr>
-          <w:instrText xml:space="preserve"> PAGEREF _Toc530137987 \h </w:instrText>
+          <w:instrText xml:space="preserve"> PAGEREF _Toc530142925 \h </w:instrText>
         </w:r>
         <w:r>
           <w:rPr>
@@ -562,7 +562,7 @@
           <w:lang w:eastAsia="fr-FR"/>
         </w:rPr>
       </w:pPr>
-      <w:hyperlink w:anchor="_Toc530137988" w:history="1">
+      <w:hyperlink w:anchor="_Toc530142926" w:history="1">
         <w:r>
           <w:rPr>
             <w:rStyle w:val="Lienhypertexte"/>
@@ -589,7 +589,7 @@
             <w:noProof/>
             <w:webHidden/>
           </w:rPr>
-          <w:instrText xml:space="preserve"> PAGEREF _Toc530137988 \h </w:instrText>
+          <w:instrText xml:space="preserve"> PAGEREF _Toc530142926 \h </w:instrText>
         </w:r>
         <w:r>
           <w:rPr>
@@ -635,7 +635,7 @@
           <w:lang w:eastAsia="fr-FR"/>
         </w:rPr>
       </w:pPr>
-      <w:hyperlink w:anchor="_Toc530137989" w:history="1">
+      <w:hyperlink w:anchor="_Toc530142927" w:history="1">
         <w:r>
           <w:rPr>
             <w:rStyle w:val="Lienhypertexte"/>
@@ -662,7 +662,7 @@
             <w:noProof/>
             <w:webHidden/>
           </w:rPr>
-          <w:instrText xml:space="preserve"> PAGEREF _Toc530137989 \h </w:instrText>
+          <w:instrText xml:space="preserve"> PAGEREF _Toc530142927 \h </w:instrText>
         </w:r>
         <w:r>
           <w:rPr>
@@ -682,7 +682,7 @@
             <w:noProof/>
             <w:webHidden/>
           </w:rPr>
-          <w:t>2</w:t>
+          <w:t>3</w:t>
         </w:r>
         <w:r>
           <w:rPr>
@@ -708,7 +708,7 @@
           <w:lang w:eastAsia="fr-FR"/>
         </w:rPr>
       </w:pPr>
-      <w:hyperlink w:anchor="_Toc530137990" w:history="1">
+      <w:hyperlink w:anchor="_Toc530142928" w:history="1">
         <w:r>
           <w:rPr>
             <w:rStyle w:val="Lienhypertexte"/>
@@ -735,7 +735,7 @@
             <w:noProof/>
             <w:webHidden/>
           </w:rPr>
-          <w:instrText xml:space="preserve"> PAGEREF _Toc530137990 \h </w:instrText>
+          <w:instrText xml:space="preserve"> PAGEREF _Toc530142928 \h </w:instrText>
         </w:r>
         <w:r>
           <w:rPr>
@@ -755,7 +755,7 @@
             <w:noProof/>
             <w:webHidden/>
           </w:rPr>
-          <w:t>2</w:t>
+          <w:t>3</w:t>
         </w:r>
         <w:r>
           <w:rPr>
@@ -781,7 +781,7 @@
           <w:lang w:eastAsia="fr-FR"/>
         </w:rPr>
       </w:pPr>
-      <w:hyperlink w:anchor="_Toc530137991" w:history="1">
+      <w:hyperlink w:anchor="_Toc530142929" w:history="1">
         <w:r>
           <w:rPr>
             <w:rStyle w:val="Lienhypertexte"/>
@@ -808,7 +808,7 @@
             <w:noProof/>
             <w:webHidden/>
           </w:rPr>
-          <w:instrText xml:space="preserve"> PAGEREF _Toc530137991 \h </w:instrText>
+          <w:instrText xml:space="preserve"> PAGEREF _Toc530142929 \h </w:instrText>
         </w:r>
         <w:r>
           <w:rPr>
@@ -828,7 +828,7 @@
             <w:noProof/>
             <w:webHidden/>
           </w:rPr>
-          <w:t>2</w:t>
+          <w:t>3</w:t>
         </w:r>
         <w:r>
           <w:rPr>
@@ -854,7 +854,7 @@
           <w:lang w:eastAsia="fr-FR"/>
         </w:rPr>
       </w:pPr>
-      <w:hyperlink w:anchor="_Toc530137992" w:history="1">
+      <w:hyperlink w:anchor="_Toc530142930" w:history="1">
         <w:r>
           <w:rPr>
             <w:rStyle w:val="Lienhypertexte"/>
@@ -881,7 +881,7 @@
             <w:noProof/>
             <w:webHidden/>
           </w:rPr>
-          <w:instrText xml:space="preserve"> PAGEREF _Toc530137992 \h </w:instrText>
+          <w:instrText xml:space="preserve"> PAGEREF _Toc530142930 \h </w:instrText>
         </w:r>
         <w:r>
           <w:rPr>
@@ -931,7 +931,7 @@
           <w:lang w:eastAsia="fr-FR"/>
         </w:rPr>
       </w:pPr>
-      <w:hyperlink w:anchor="_Toc530137993" w:history="1">
+      <w:hyperlink w:anchor="_Toc530142931" w:history="1">
         <w:r>
           <w:rPr>
             <w:rStyle w:val="Lienhypertexte"/>
@@ -958,7 +958,7 @@
             <w:noProof/>
             <w:webHidden/>
           </w:rPr>
-          <w:instrText xml:space="preserve"> PAGEREF _Toc530137993 \h </w:instrText>
+          <w:instrText xml:space="preserve"> PAGEREF _Toc530142931 \h </w:instrText>
         </w:r>
         <w:r>
           <w:rPr>
@@ -1004,7 +1004,7 @@
           <w:lang w:eastAsia="fr-FR"/>
         </w:rPr>
       </w:pPr>
-      <w:hyperlink w:anchor="_Toc530137994" w:history="1">
+      <w:hyperlink w:anchor="_Toc530142932" w:history="1">
         <w:r>
           <w:rPr>
             <w:rStyle w:val="Lienhypertexte"/>
@@ -1031,7 +1031,7 @@
             <w:noProof/>
             <w:webHidden/>
           </w:rPr>
-          <w:instrText xml:space="preserve"> PAGEREF _Toc530137994 \h </w:instrText>
+          <w:instrText xml:space="preserve"> PAGEREF _Toc530142932 \h </w:instrText>
         </w:r>
         <w:r>
           <w:rPr>
@@ -1077,7 +1077,7 @@
           <w:lang w:eastAsia="fr-FR"/>
         </w:rPr>
       </w:pPr>
-      <w:hyperlink w:anchor="_Toc530137995" w:history="1">
+      <w:hyperlink w:anchor="_Toc530142933" w:history="1">
         <w:r>
           <w:rPr>
             <w:rStyle w:val="Lienhypertexte"/>
@@ -1104,7 +1104,7 @@
             <w:noProof/>
             <w:webHidden/>
           </w:rPr>
-          <w:instrText xml:space="preserve"> PAGEREF _Toc530137995 \h </w:instrText>
+          <w:instrText xml:space="preserve"> PAGEREF _Toc530142933 \h </w:instrText>
         </w:r>
         <w:r>
           <w:rPr>
@@ -1154,7 +1154,7 @@
           <w:lang w:eastAsia="fr-FR"/>
         </w:rPr>
       </w:pPr>
-      <w:hyperlink w:anchor="_Toc530137996" w:history="1">
+      <w:hyperlink w:anchor="_Toc530142934" w:history="1">
         <w:r>
           <w:rPr>
             <w:rStyle w:val="Lienhypertexte"/>
@@ -1181,7 +1181,7 @@
             <w:noProof/>
             <w:webHidden/>
           </w:rPr>
-          <w:instrText xml:space="preserve"> PAGEREF _Toc530137996 \h </w:instrText>
+          <w:instrText xml:space="preserve"> PAGEREF _Toc530142934 \h </w:instrText>
         </w:r>
         <w:r>
           <w:rPr>
@@ -1231,7 +1231,7 @@
           <w:lang w:eastAsia="fr-FR"/>
         </w:rPr>
       </w:pPr>
-      <w:hyperlink w:anchor="_Toc530137997" w:history="1">
+      <w:hyperlink w:anchor="_Toc530142935" w:history="1">
         <w:r>
           <w:rPr>
             <w:rStyle w:val="Lienhypertexte"/>
@@ -1258,7 +1258,7 @@
             <w:noProof/>
             <w:webHidden/>
           </w:rPr>
-          <w:instrText xml:space="preserve"> PAGEREF _Toc530137997 \h </w:instrText>
+          <w:instrText xml:space="preserve"> PAGEREF _Toc530142935 \h </w:instrText>
         </w:r>
         <w:r>
           <w:rPr>
@@ -1304,7 +1304,7 @@
           <w:lang w:eastAsia="fr-FR"/>
         </w:rPr>
       </w:pPr>
-      <w:hyperlink w:anchor="_Toc530137998" w:history="1">
+      <w:hyperlink w:anchor="_Toc530142936" w:history="1">
         <w:r>
           <w:rPr>
             <w:rStyle w:val="Lienhypertexte"/>
@@ -1331,7 +1331,7 @@
             <w:noProof/>
             <w:webHidden/>
           </w:rPr>
-          <w:instrText xml:space="preserve"> PAGEREF _Toc530137998 \h </w:instrText>
+          <w:instrText xml:space="preserve"> PAGEREF _Toc530142936 \h </w:instrText>
         </w:r>
         <w:r>
           <w:rPr>
@@ -1377,7 +1377,7 @@
           <w:lang w:eastAsia="fr-FR"/>
         </w:rPr>
       </w:pPr>
-      <w:hyperlink w:anchor="_Toc530137999" w:history="1">
+      <w:hyperlink w:anchor="_Toc530142937" w:history="1">
         <w:r>
           <w:rPr>
             <w:rStyle w:val="Lienhypertexte"/>
@@ -1385,8 +1385,6 @@
           </w:rPr>
           <w:t>struct CSVFile</w:t>
         </w:r>
-        <w:bookmarkStart w:id="0" w:name="_GoBack"/>
-        <w:bookmarkEnd w:id="0"/>
         <w:r>
           <w:rPr>
             <w:noProof/>
@@ -1406,7 +1404,7 @@
             <w:noProof/>
             <w:webHidden/>
           </w:rPr>
-          <w:instrText xml:space="preserve"> PAGEREF _Toc530137999 \h </w:instrText>
+          <w:instrText xml:space="preserve"> PAGEREF _Toc530142937 \h </w:instrText>
         </w:r>
         <w:r>
           <w:rPr>
@@ -1452,7 +1450,7 @@
           <w:lang w:eastAsia="fr-FR"/>
         </w:rPr>
       </w:pPr>
-      <w:hyperlink w:anchor="_Toc530138000" w:history="1">
+      <w:hyperlink w:anchor="_Toc530142938" w:history="1">
         <w:r>
           <w:rPr>
             <w:rStyle w:val="Lienhypertexte"/>
@@ -1479,7 +1477,7 @@
             <w:noProof/>
             <w:webHidden/>
           </w:rPr>
-          <w:instrText xml:space="preserve"> PAGEREF _Toc530138000 \h </w:instrText>
+          <w:instrText xml:space="preserve"> PAGEREF _Toc530142938 \h </w:instrText>
         </w:r>
         <w:r>
           <w:rPr>
@@ -1499,7 +1497,7 @@
             <w:noProof/>
             <w:webHidden/>
           </w:rPr>
-          <w:t>3</w:t>
+          <w:t>4</w:t>
         </w:r>
         <w:r>
           <w:rPr>
@@ -1525,7 +1523,7 @@
           <w:lang w:eastAsia="fr-FR"/>
         </w:rPr>
       </w:pPr>
-      <w:hyperlink w:anchor="_Toc530138001" w:history="1">
+      <w:hyperlink w:anchor="_Toc530142939" w:history="1">
         <w:r>
           <w:rPr>
             <w:rStyle w:val="Lienhypertexte"/>
@@ -1552,7 +1550,7 @@
             <w:noProof/>
             <w:webHidden/>
           </w:rPr>
-          <w:instrText xml:space="preserve"> PAGEREF _Toc530138001 \h </w:instrText>
+          <w:instrText xml:space="preserve"> PAGEREF _Toc530142939 \h </w:instrText>
         </w:r>
         <w:r>
           <w:rPr>
@@ -1598,7 +1596,7 @@
           <w:lang w:eastAsia="fr-FR"/>
         </w:rPr>
       </w:pPr>
-      <w:hyperlink w:anchor="_Toc530138002" w:history="1">
+      <w:hyperlink w:anchor="_Toc530142940" w:history="1">
         <w:r>
           <w:rPr>
             <w:rStyle w:val="Lienhypertexte"/>
@@ -1625,7 +1623,7 @@
             <w:noProof/>
             <w:webHidden/>
           </w:rPr>
-          <w:instrText xml:space="preserve"> PAGEREF _Toc530138002 \h </w:instrText>
+          <w:instrText xml:space="preserve"> PAGEREF _Toc530142940 \h </w:instrText>
         </w:r>
         <w:r>
           <w:rPr>
@@ -1671,7 +1669,7 @@
           <w:lang w:eastAsia="fr-FR"/>
         </w:rPr>
       </w:pPr>
-      <w:hyperlink w:anchor="_Toc530138003" w:history="1">
+      <w:hyperlink w:anchor="_Toc530142941" w:history="1">
         <w:r>
           <w:rPr>
             <w:rStyle w:val="Lienhypertexte"/>
@@ -1698,7 +1696,7 @@
             <w:noProof/>
             <w:webHidden/>
           </w:rPr>
-          <w:instrText xml:space="preserve"> PAGEREF _Toc530138003 \h </w:instrText>
+          <w:instrText xml:space="preserve"> PAGEREF _Toc530142941 \h </w:instrText>
         </w:r>
         <w:r>
           <w:rPr>
@@ -1744,7 +1742,7 @@
           <w:lang w:eastAsia="fr-FR"/>
         </w:rPr>
       </w:pPr>
-      <w:hyperlink w:anchor="_Toc530138004" w:history="1">
+      <w:hyperlink w:anchor="_Toc530142942" w:history="1">
         <w:r>
           <w:rPr>
             <w:rStyle w:val="Lienhypertexte"/>
@@ -1771,7 +1769,7 @@
             <w:noProof/>
             <w:webHidden/>
           </w:rPr>
-          <w:instrText xml:space="preserve"> PAGEREF _Toc530138004 \h </w:instrText>
+          <w:instrText xml:space="preserve"> PAGEREF _Toc530142942 \h </w:instrText>
         </w:r>
         <w:r>
           <w:rPr>
@@ -1791,7 +1789,7 @@
             <w:noProof/>
             <w:webHidden/>
           </w:rPr>
-          <w:t>4</w:t>
+          <w:t>5</w:t>
         </w:r>
         <w:r>
           <w:rPr>
@@ -1817,7 +1815,7 @@
           <w:lang w:eastAsia="fr-FR"/>
         </w:rPr>
       </w:pPr>
-      <w:hyperlink w:anchor="_Toc530138005" w:history="1">
+      <w:hyperlink w:anchor="_Toc530142943" w:history="1">
         <w:r>
           <w:rPr>
             <w:rStyle w:val="Lienhypertexte"/>
@@ -1844,7 +1842,7 @@
             <w:noProof/>
             <w:webHidden/>
           </w:rPr>
-          <w:instrText xml:space="preserve"> PAGEREF _Toc530138005 \h </w:instrText>
+          <w:instrText xml:space="preserve"> PAGEREF _Toc530142943 \h </w:instrText>
         </w:r>
         <w:r>
           <w:rPr>
@@ -1890,7 +1888,7 @@
           <w:lang w:eastAsia="fr-FR"/>
         </w:rPr>
       </w:pPr>
-      <w:hyperlink w:anchor="_Toc530138006" w:history="1">
+      <w:hyperlink w:anchor="_Toc530142944" w:history="1">
         <w:r>
           <w:rPr>
             <w:rStyle w:val="Lienhypertexte"/>
@@ -1917,7 +1915,7 @@
             <w:noProof/>
             <w:webHidden/>
           </w:rPr>
-          <w:instrText xml:space="preserve"> PAGEREF _Toc530138006 \h </w:instrText>
+          <w:instrText xml:space="preserve"> PAGEREF _Toc530142944 \h </w:instrText>
         </w:r>
         <w:r>
           <w:rPr>
@@ -1963,7 +1961,7 @@
           <w:lang w:eastAsia="fr-FR"/>
         </w:rPr>
       </w:pPr>
-      <w:hyperlink w:anchor="_Toc530138007" w:history="1">
+      <w:hyperlink w:anchor="_Toc530142945" w:history="1">
         <w:r>
           <w:rPr>
             <w:rStyle w:val="Lienhypertexte"/>
@@ -1990,7 +1988,7 @@
             <w:noProof/>
             <w:webHidden/>
           </w:rPr>
-          <w:instrText xml:space="preserve"> PAGEREF _Toc530138007 \h </w:instrText>
+          <w:instrText xml:space="preserve"> PAGEREF _Toc530142945 \h </w:instrText>
         </w:r>
         <w:r>
           <w:rPr>
@@ -2036,7 +2034,7 @@
           <w:lang w:eastAsia="fr-FR"/>
         </w:rPr>
       </w:pPr>
-      <w:hyperlink w:anchor="_Toc530138008" w:history="1">
+      <w:hyperlink w:anchor="_Toc530142946" w:history="1">
         <w:r>
           <w:rPr>
             <w:rStyle w:val="Lienhypertexte"/>
@@ -2063,7 +2061,7 @@
             <w:noProof/>
             <w:webHidden/>
           </w:rPr>
-          <w:instrText xml:space="preserve"> PAGEREF _Toc530138008 \h </w:instrText>
+          <w:instrText xml:space="preserve"> PAGEREF _Toc530142946 \h </w:instrText>
         </w:r>
         <w:r>
           <w:rPr>
@@ -2109,7 +2107,7 @@
           <w:lang w:eastAsia="fr-FR"/>
         </w:rPr>
       </w:pPr>
-      <w:hyperlink w:anchor="_Toc530138009" w:history="1">
+      <w:hyperlink w:anchor="_Toc530142947" w:history="1">
         <w:r>
           <w:rPr>
             <w:rStyle w:val="Lienhypertexte"/>
@@ -2136,7 +2134,7 @@
             <w:noProof/>
             <w:webHidden/>
           </w:rPr>
-          <w:instrText xml:space="preserve"> PAGEREF _Toc530138009 \h </w:instrText>
+          <w:instrText xml:space="preserve"> PAGEREF _Toc530142947 \h </w:instrText>
         </w:r>
         <w:r>
           <w:rPr>
@@ -2182,7 +2180,7 @@
           <w:lang w:eastAsia="fr-FR"/>
         </w:rPr>
       </w:pPr>
-      <w:hyperlink w:anchor="_Toc530138010" w:history="1">
+      <w:hyperlink w:anchor="_Toc530142948" w:history="1">
         <w:r>
           <w:rPr>
             <w:rStyle w:val="Lienhypertexte"/>
@@ -2209,7 +2207,7 @@
             <w:noProof/>
             <w:webHidden/>
           </w:rPr>
-          <w:instrText xml:space="preserve"> PAGEREF _Toc530138010 \h </w:instrText>
+          <w:instrText xml:space="preserve"> PAGEREF _Toc530142948 \h </w:instrText>
         </w:r>
         <w:r>
           <w:rPr>
@@ -2229,7 +2227,7 @@
             <w:noProof/>
             <w:webHidden/>
           </w:rPr>
-          <w:t>5</w:t>
+          <w:t>6</w:t>
         </w:r>
         <w:r>
           <w:rPr>
@@ -2255,7 +2253,7 @@
           <w:lang w:eastAsia="fr-FR"/>
         </w:rPr>
       </w:pPr>
-      <w:hyperlink w:anchor="_Toc530138011" w:history="1">
+      <w:hyperlink w:anchor="_Toc530142949" w:history="1">
         <w:r>
           <w:rPr>
             <w:rStyle w:val="Lienhypertexte"/>
@@ -2282,7 +2280,7 @@
             <w:noProof/>
             <w:webHidden/>
           </w:rPr>
-          <w:instrText xml:space="preserve"> PAGEREF _Toc530138011 \h </w:instrText>
+          <w:instrText xml:space="preserve"> PAGEREF _Toc530142949 \h </w:instrText>
         </w:r>
         <w:r>
           <w:rPr>
@@ -2302,7 +2300,7 @@
             <w:noProof/>
             <w:webHidden/>
           </w:rPr>
-          <w:t>5</w:t>
+          <w:t>6</w:t>
         </w:r>
         <w:r>
           <w:rPr>
@@ -2328,7 +2326,7 @@
           <w:lang w:eastAsia="fr-FR"/>
         </w:rPr>
       </w:pPr>
-      <w:hyperlink w:anchor="_Toc530138012" w:history="1">
+      <w:hyperlink w:anchor="_Toc530142950" w:history="1">
         <w:r>
           <w:rPr>
             <w:rStyle w:val="Lienhypertexte"/>
@@ -2355,7 +2353,7 @@
             <w:noProof/>
             <w:webHidden/>
           </w:rPr>
-          <w:instrText xml:space="preserve"> PAGEREF _Toc530138012 \h </w:instrText>
+          <w:instrText xml:space="preserve"> PAGEREF _Toc530142950 \h </w:instrText>
         </w:r>
         <w:r>
           <w:rPr>
@@ -2401,7 +2399,7 @@
           <w:lang w:eastAsia="fr-FR"/>
         </w:rPr>
       </w:pPr>
-      <w:hyperlink w:anchor="_Toc530138013" w:history="1">
+      <w:hyperlink w:anchor="_Toc530142951" w:history="1">
         <w:r>
           <w:rPr>
             <w:rStyle w:val="Lienhypertexte"/>
@@ -2428,7 +2426,7 @@
             <w:noProof/>
             <w:webHidden/>
           </w:rPr>
-          <w:instrText xml:space="preserve"> PAGEREF _Toc530138013 \h </w:instrText>
+          <w:instrText xml:space="preserve"> PAGEREF _Toc530142951 \h </w:instrText>
         </w:r>
         <w:r>
           <w:rPr>
@@ -2474,7 +2472,7 @@
           <w:lang w:eastAsia="fr-FR"/>
         </w:rPr>
       </w:pPr>
-      <w:hyperlink w:anchor="_Toc530138014" w:history="1">
+      <w:hyperlink w:anchor="_Toc530142952" w:history="1">
         <w:r>
           <w:rPr>
             <w:rStyle w:val="Lienhypertexte"/>
@@ -2501,7 +2499,7 @@
             <w:noProof/>
             <w:webHidden/>
           </w:rPr>
-          <w:instrText xml:space="preserve"> PAGEREF _Toc530138014 \h </w:instrText>
+          <w:instrText xml:space="preserve"> PAGEREF _Toc530142952 \h </w:instrText>
         </w:r>
         <w:r>
           <w:rPr>
@@ -2547,7 +2545,7 @@
           <w:lang w:eastAsia="fr-FR"/>
         </w:rPr>
       </w:pPr>
-      <w:hyperlink w:anchor="_Toc530138015" w:history="1">
+      <w:hyperlink w:anchor="_Toc530142953" w:history="1">
         <w:r>
           <w:rPr>
             <w:rStyle w:val="Lienhypertexte"/>
@@ -2574,7 +2572,7 @@
             <w:noProof/>
             <w:webHidden/>
           </w:rPr>
-          <w:instrText xml:space="preserve"> PAGEREF _Toc530138015 \h </w:instrText>
+          <w:instrText xml:space="preserve"> PAGEREF _Toc530142953 \h </w:instrText>
         </w:r>
         <w:r>
           <w:rPr>
@@ -2594,7 +2592,7 @@
             <w:noProof/>
             <w:webHidden/>
           </w:rPr>
-          <w:t>6</w:t>
+          <w:t>7</w:t>
         </w:r>
         <w:r>
           <w:rPr>
@@ -2620,7 +2618,7 @@
           <w:lang w:eastAsia="fr-FR"/>
         </w:rPr>
       </w:pPr>
-      <w:hyperlink w:anchor="_Toc530138016" w:history="1">
+      <w:hyperlink w:anchor="_Toc530142954" w:history="1">
         <w:r>
           <w:rPr>
             <w:rStyle w:val="Lienhypertexte"/>
@@ -2647,7 +2645,7 @@
             <w:noProof/>
             <w:webHidden/>
           </w:rPr>
-          <w:instrText xml:space="preserve"> PAGEREF _Toc530138016 \h </w:instrText>
+          <w:instrText xml:space="preserve"> PAGEREF _Toc530142954 \h </w:instrText>
         </w:r>
         <w:r>
           <w:rPr>
@@ -2667,7 +2665,80 @@
             <w:noProof/>
             <w:webHidden/>
           </w:rPr>
-          <w:t>6</w:t>
+          <w:t>7</w:t>
+        </w:r>
+        <w:r>
+          <w:rPr>
+            <w:noProof/>
+            <w:webHidden/>
+          </w:rPr>
+          <w:fldChar w:fldCharType="end"/>
+        </w:r>
+      </w:hyperlink>
+    </w:p>
+    <w:p>
+      <w:pPr>
+        <w:pStyle w:val="TM3"/>
+        <w:tabs>
+          <w:tab w:val="right" w:leader="dot" w:pos="9062"/>
+        </w:tabs>
+        <w:rPr>
+          <w:rFonts w:eastAsiaTheme="minorEastAsia" w:cstheme="minorBidi"/>
+          <w:noProof/>
+          <w:color w:val="auto"/>
+          <w:sz w:val="22"/>
+          <w:szCs w:val="22"/>
+          <w:lang w:eastAsia="fr-FR"/>
+        </w:rPr>
+      </w:pPr>
+      <w:hyperlink w:anchor="_Toc530142955" w:history="1">
+        <w:r>
+          <w:rPr>
+            <w:rStyle w:val="Lienhypertexte"/>
+            <w:noProof/>
+          </w:rPr>
+          <w:t>int getAverageOnTimePeriod(struct CSVfile* f, int tmin, int tmax);</w:t>
+        </w:r>
+        <w:r>
+          <w:rPr>
+            <w:noProof/>
+            <w:webHidden/>
+          </w:rPr>
+          <w:tab/>
+        </w:r>
+        <w:r>
+          <w:rPr>
+            <w:noProof/>
+            <w:webHidden/>
+          </w:rPr>
+          <w:fldChar w:fldCharType="begin"/>
+        </w:r>
+        <w:r>
+          <w:rPr>
+            <w:noProof/>
+            <w:webHidden/>
+          </w:rPr>
+          <w:instrText xml:space="preserve"> PAGEREF _Toc530142955 \h </w:instrText>
+        </w:r>
+        <w:r>
+          <w:rPr>
+            <w:noProof/>
+            <w:webHidden/>
+          </w:rPr>
+        </w:r>
+        <w:r>
+          <w:rPr>
+            <w:noProof/>
+            <w:webHidden/>
+          </w:rPr>
+          <w:fldChar w:fldCharType="separate"/>
+        </w:r>
+        <w:r>
+          <w:rPr>
+            <w:noProof/>
+            <w:webHidden/>
+          </w:rPr>
+          <w:t>7</w:t>
         </w:r>
         <w:r>
           <w:rPr>
@@ -2693,7 +2764,7 @@
           <w:lang w:eastAsia="fr-FR"/>
         </w:rPr>
       </w:pPr>
-      <w:hyperlink w:anchor="_Toc530138017" w:history="1">
+      <w:hyperlink w:anchor="_Toc530142956" w:history="1">
         <w:r>
           <w:rPr>
             <w:rStyle w:val="Lienhypertexte"/>
@@ -2720,7 +2791,7 @@
             <w:noProof/>
             <w:webHidden/>
           </w:rPr>
-          <w:instrText xml:space="preserve"> PAGEREF _Toc530138017 \h </w:instrText>
+          <w:instrText xml:space="preserve"> PAGEREF _Toc530142956 \h </w:instrText>
         </w:r>
         <w:r>
           <w:rPr>
@@ -2766,7 +2837,7 @@
           <w:lang w:eastAsia="fr-FR"/>
         </w:rPr>
       </w:pPr>
-      <w:hyperlink w:anchor="_Toc530138018" w:history="1">
+      <w:hyperlink w:anchor="_Toc530142957" w:history="1">
         <w:r>
           <w:rPr>
             <w:rStyle w:val="Lienhypertexte"/>
@@ -2793,7 +2864,7 @@
             <w:noProof/>
             <w:webHidden/>
           </w:rPr>
-          <w:instrText xml:space="preserve"> PAGEREF _Toc530138018 \h </w:instrText>
+          <w:instrText xml:space="preserve"> PAGEREF _Toc530142957 \h </w:instrText>
         </w:r>
         <w:r>
           <w:rPr>
@@ -2839,7 +2910,7 @@
           <w:lang w:eastAsia="fr-FR"/>
         </w:rPr>
       </w:pPr>
-      <w:hyperlink w:anchor="_Toc530138019" w:history="1">
+      <w:hyperlink w:anchor="_Toc530142958" w:history="1">
         <w:r>
           <w:rPr>
             <w:rStyle w:val="Lienhypertexte"/>
@@ -2866,7 +2937,7 @@
             <w:noProof/>
             <w:webHidden/>
           </w:rPr>
-          <w:instrText xml:space="preserve"> PAGEREF _Toc530138019 \h </w:instrText>
+          <w:instrText xml:space="preserve"> PAGEREF _Toc530142958 \h </w:instrText>
         </w:r>
         <w:r>
           <w:rPr>
@@ -2912,7 +2983,7 @@
           <w:lang w:eastAsia="fr-FR"/>
         </w:rPr>
       </w:pPr>
-      <w:hyperlink w:anchor="_Toc530138020" w:history="1">
+      <w:hyperlink w:anchor="_Toc530142959" w:history="1">
         <w:r>
           <w:rPr>
             <w:rStyle w:val="Lienhypertexte"/>
@@ -2939,7 +3010,7 @@
             <w:noProof/>
             <w:webHidden/>
           </w:rPr>
-          <w:instrText xml:space="preserve"> PAGEREF _Toc530138020 \h </w:instrText>
+          <w:instrText xml:space="preserve"> PAGEREF _Toc530142959 \h </w:instrText>
         </w:r>
         <w:r>
           <w:rPr>
@@ -2959,7 +3030,7 @@
             <w:noProof/>
             <w:webHidden/>
           </w:rPr>
-          <w:t>7</w:t>
+          <w:t>8</w:t>
         </w:r>
         <w:r>
           <w:rPr>
@@ -2988,8 +3059,8 @@
           <w:szCs w:val="36"/>
         </w:rPr>
       </w:pPr>
-      <w:bookmarkStart w:id="1" w:name="_Toc530071540"/>
-      <w:bookmarkStart w:id="2" w:name="_Toc530137981"/>
+      <w:bookmarkStart w:id="0" w:name="_Toc530071540"/>
+      <w:bookmarkStart w:id="1" w:name="_Toc530142919"/>
       <w:r>
         <w:rPr>
           <w:szCs w:val="36"/>
@@ -3002,124 +3073,124 @@
         </w:rPr>
         <w:t xml:space="preserve"> et description</w:t>
       </w:r>
+      <w:bookmarkEnd w:id="0"/>
       <w:bookmarkEnd w:id="1"/>
+    </w:p>
+    <w:p>
+      <w:pPr>
+        <w:pStyle w:val="Titre2"/>
+      </w:pPr>
+      <w:r>
+        <w:t xml:space="preserve"> </w:t>
+      </w:r>
+      <w:bookmarkStart w:id="2" w:name="_Toc530142920"/>
+      <w:r>
+        <w:t>Module Arduino</w:t>
+      </w:r>
       <w:bookmarkEnd w:id="2"/>
     </w:p>
     <w:p>
       <w:pPr>
+        <w:ind w:left="360"/>
+      </w:pPr>
+      <w:r>
+        <w:t xml:space="preserve">Le module Arduino </w:t>
+      </w:r>
+      <w:r>
+        <w:t xml:space="preserve">comprend tout le code qui sera, une fois complié, téléversé sur la carte </w:t>
+      </w:r>
+      <w:proofErr w:type="spellStart"/>
+      <w:r>
+        <w:t>arduino</w:t>
+      </w:r>
+      <w:proofErr w:type="spellEnd"/>
+      <w:r>
+        <w:t xml:space="preserve"> afin dans un premier temps de récupérer les informations du capteur infrarouge, de les traiter, de les envoyer à l’ordinateur et enfin de faire fonctionner les </w:t>
+      </w:r>
+      <w:proofErr w:type="spellStart"/>
+      <w:r>
+        <w:t>LEDs</w:t>
+      </w:r>
+      <w:proofErr w:type="spellEnd"/>
+      <w:r>
+        <w:t xml:space="preserve"> symbolisant chaque battement de cœur.</w:t>
+      </w:r>
+    </w:p>
+    <w:p>
+      <w:pPr>
         <w:pStyle w:val="Titre2"/>
       </w:pPr>
+      <w:bookmarkStart w:id="3" w:name="_Toc530142921"/>
+      <w:r>
+        <w:t xml:space="preserve">Module </w:t>
+      </w:r>
+      <w:proofErr w:type="spellStart"/>
+      <w:r>
+        <w:t>Processing</w:t>
+      </w:r>
+      <w:bookmarkEnd w:id="3"/>
+      <w:proofErr w:type="spellEnd"/>
+    </w:p>
+    <w:p>
+      <w:pPr>
+        <w:ind w:left="360"/>
+      </w:pPr>
+      <w:r>
+        <w:t xml:space="preserve">Le module </w:t>
+      </w:r>
+      <w:proofErr w:type="spellStart"/>
+      <w:r>
+        <w:t>Processing</w:t>
+      </w:r>
+      <w:proofErr w:type="spellEnd"/>
       <w:r>
         <w:t xml:space="preserve"> </w:t>
       </w:r>
-      <w:bookmarkStart w:id="3" w:name="_Toc530137982"/>
-      <w:r>
-        <w:t>Module Arduino</w:t>
-      </w:r>
-      <w:bookmarkEnd w:id="3"/>
+      <w:r>
+        <w:t>n’inclue qu’un seul fichier source dont le rôle est de récupérer les informations envoyées par la carte afin de les écrire dans un fichier .csv pour ensuite être traitées par l’ordinateur.</w:t>
+      </w:r>
+    </w:p>
+    <w:p>
+      <w:pPr>
+        <w:pStyle w:val="Titre2"/>
+      </w:pPr>
+      <w:bookmarkStart w:id="4" w:name="_Toc530142922"/>
+      <w:r>
+        <w:t>Module C et interface</w:t>
+      </w:r>
+      <w:bookmarkEnd w:id="4"/>
     </w:p>
     <w:p>
       <w:pPr>
         <w:ind w:left="360"/>
       </w:pPr>
       <w:r>
-        <w:t xml:space="preserve">Le module Arduino </w:t>
-      </w:r>
-      <w:r>
-        <w:t xml:space="preserve">comprend tout le code qui sera, une fois complié, téléversé sur la carte </w:t>
+        <w:t xml:space="preserve">Le module C et interface est le programme qui sert d’interface entre l’utilisateur et la partie technique. Son rôle comprend la récupération du fichier .csv produit par le module Arduino, </w:t>
+      </w:r>
+      <w:r>
+        <w:t xml:space="preserve">le tri et la mise en forme des données et enfin l’interface utilisateur pour configurer le mode de clignotement des </w:t>
       </w:r>
       <w:proofErr w:type="spellStart"/>
       <w:r>
-        <w:t>arduino</w:t>
+        <w:t>LEDs</w:t>
       </w:r>
       <w:proofErr w:type="spellEnd"/>
       <w:r>
-        <w:t xml:space="preserve"> afin dans un premier temps de récupérer les informations du capteur infrarouge, de les traiter, de les envoyer à l’ordinateur et enfin de faire fonctionner les </w:t>
-      </w:r>
-      <w:proofErr w:type="spellStart"/>
-      <w:r>
-        <w:t>LEDs</w:t>
-      </w:r>
-      <w:proofErr w:type="spellEnd"/>
-      <w:r>
-        <w:t xml:space="preserve"> symbolisant chaque battement de cœur.</w:t>
-      </w:r>
-    </w:p>
-    <w:p>
-      <w:pPr>
-        <w:pStyle w:val="Titre2"/>
-      </w:pPr>
-      <w:bookmarkStart w:id="4" w:name="_Toc530137983"/>
-      <w:r>
-        <w:t xml:space="preserve">Module </w:t>
-      </w:r>
-      <w:proofErr w:type="spellStart"/>
-      <w:r>
-        <w:t>Processing</w:t>
-      </w:r>
-      <w:bookmarkEnd w:id="4"/>
-      <w:proofErr w:type="spellEnd"/>
-    </w:p>
-    <w:p>
-      <w:pPr>
-        <w:ind w:left="360"/>
-      </w:pPr>
-      <w:r>
-        <w:t xml:space="preserve">Le module </w:t>
-      </w:r>
-      <w:proofErr w:type="spellStart"/>
-      <w:r>
-        <w:t>Processing</w:t>
-      </w:r>
-      <w:proofErr w:type="spellEnd"/>
-      <w:r>
-        <w:t xml:space="preserve"> </w:t>
-      </w:r>
-      <w:r>
-        <w:t>n’inclue qu’un seul fichier source dont le rôle est de récupérer les informations envoyées par la carte afin de les écrire dans un fichier .csv pour ensuite être traitées par l’ordinateur.</w:t>
-      </w:r>
-    </w:p>
-    <w:p>
-      <w:pPr>
-        <w:pStyle w:val="Titre2"/>
-      </w:pPr>
-      <w:bookmarkStart w:id="5" w:name="_Toc530137984"/>
-      <w:r>
-        <w:t>Module C et interface</w:t>
+        <w:t xml:space="preserve"> servant de représentation des battements du cœur. </w:t>
+      </w:r>
+    </w:p>
+    <w:p/>
+    <w:p>
+      <w:pPr>
+        <w:pStyle w:val="Titre1"/>
+      </w:pPr>
+      <w:bookmarkStart w:id="5" w:name="_Toc530071541"/>
+      <w:bookmarkStart w:id="6" w:name="_Toc530142923"/>
+      <w:r>
+        <w:t>II/ Module Arduino</w:t>
       </w:r>
       <w:bookmarkEnd w:id="5"/>
-    </w:p>
-    <w:p>
-      <w:pPr>
-        <w:ind w:left="360"/>
-      </w:pPr>
-      <w:r>
-        <w:t xml:space="preserve">Le module C et interface est le programme qui sert d’interface entre l’utilisateur et la partie technique. Son rôle comprend la récupération du fichier .csv produit par le module Arduino, </w:t>
-      </w:r>
-      <w:r>
-        <w:t xml:space="preserve">le tri et la mise en forme des données et enfin l’interface utilisateur pour configurer le mode de clignotement des </w:t>
-      </w:r>
-      <w:proofErr w:type="spellStart"/>
-      <w:r>
-        <w:t>LEDs</w:t>
-      </w:r>
-      <w:proofErr w:type="spellEnd"/>
-      <w:r>
-        <w:t xml:space="preserve"> servant de représentation des battements du cœur. </w:t>
-      </w:r>
-    </w:p>
-    <w:p/>
-    <w:p>
-      <w:pPr>
-        <w:pStyle w:val="Titre1"/>
-      </w:pPr>
-      <w:bookmarkStart w:id="6" w:name="_Toc530071541"/>
-      <w:bookmarkStart w:id="7" w:name="_Toc530137985"/>
-      <w:r>
-        <w:t>II/ Module Arduino</w:t>
-      </w:r>
       <w:bookmarkEnd w:id="6"/>
-      <w:bookmarkEnd w:id="7"/>
     </w:p>
     <w:p>
       <w:r>
@@ -3401,11 +3472,11 @@
       <w:pPr>
         <w:pStyle w:val="TitreBili"/>
       </w:pPr>
-      <w:bookmarkStart w:id="8" w:name="_Toc530137986"/>
+      <w:bookmarkStart w:id="7" w:name="_Toc530142924"/>
       <w:r>
         <w:t>Bibliothèque Hearth</w:t>
       </w:r>
-      <w:bookmarkEnd w:id="8"/>
+      <w:bookmarkEnd w:id="7"/>
     </w:p>
     <w:p>
       <w:pPr>
@@ -3419,7 +3490,7 @@
           <w:szCs w:val="22"/>
         </w:rPr>
       </w:pPr>
-      <w:bookmarkStart w:id="9" w:name="_Toc530137987"/>
+      <w:bookmarkStart w:id="8" w:name="_Toc530142925"/>
       <w:r>
         <w:rPr>
           <w:rStyle w:val="CodeDescriptorCar"/>
@@ -3449,23 +3520,23 @@
         </w:rPr>
         <w:t>: Cette bibliothèque sert à créer les fonctions pour les différents modes d'affichage du cœur de leds.</w:t>
       </w:r>
+      <w:bookmarkEnd w:id="8"/>
+    </w:p>
+    <w:p>
+      <w:pPr>
+        <w:pStyle w:val="Code"/>
+      </w:pPr>
+      <w:bookmarkStart w:id="9" w:name="_Toc530142926"/>
+      <w:r>
+        <w:rPr>
+          <w:color w:val="0000FF"/>
+        </w:rPr>
+        <w:t>void</w:t>
+      </w:r>
+      <w:r>
+        <w:t xml:space="preserve"> mod1();</w:t>
+      </w:r>
       <w:bookmarkEnd w:id="9"/>
-    </w:p>
-    <w:p>
-      <w:pPr>
-        <w:pStyle w:val="Code"/>
-      </w:pPr>
-      <w:bookmarkStart w:id="10" w:name="_Toc530137988"/>
-      <w:r>
-        <w:rPr>
-          <w:color w:val="0000FF"/>
-        </w:rPr>
-        <w:t>void</w:t>
-      </w:r>
-      <w:r>
-        <w:t xml:space="preserve"> mod1();</w:t>
-      </w:r>
-      <w:bookmarkEnd w:id="10"/>
     </w:p>
     <w:p>
       <w:pPr>
@@ -3504,7 +3575,7 @@
           <w:lang w:val="fr-FR"/>
         </w:rPr>
       </w:pPr>
-      <w:bookmarkStart w:id="11" w:name="_Toc530137989"/>
+      <w:bookmarkStart w:id="10" w:name="_Toc530142927"/>
       <w:r>
         <w:rPr>
           <w:color w:val="0000FF"/>
@@ -3531,7 +3602,7 @@
         </w:rPr>
         <w:t>();</w:t>
       </w:r>
-      <w:bookmarkEnd w:id="11"/>
+      <w:bookmarkEnd w:id="10"/>
     </w:p>
     <w:p>
       <w:pPr>
@@ -3568,7 +3639,7 @@
           <w:lang w:val="fr-FR"/>
         </w:rPr>
       </w:pPr>
-      <w:bookmarkStart w:id="12" w:name="_Toc530137990"/>
+      <w:bookmarkStart w:id="11" w:name="_Toc530142928"/>
       <w:r>
         <w:rPr>
           <w:color w:val="0000FF"/>
@@ -3594,7 +3665,7 @@
         </w:rPr>
         <w:t>();</w:t>
       </w:r>
-      <w:bookmarkEnd w:id="12"/>
+      <w:bookmarkEnd w:id="11"/>
     </w:p>
     <w:p>
       <w:pPr>
@@ -3624,7 +3695,7 @@
           <w:lang w:val="fr-FR"/>
         </w:rPr>
       </w:pPr>
-      <w:bookmarkStart w:id="13" w:name="_Toc530137991"/>
+      <w:bookmarkStart w:id="12" w:name="_Toc530142929"/>
       <w:r>
         <w:rPr>
           <w:color w:val="0000FF"/>
@@ -3650,7 +3721,7 @@
         </w:rPr>
         <w:t>();</w:t>
       </w:r>
-      <w:bookmarkEnd w:id="13"/>
+      <w:bookmarkEnd w:id="12"/>
     </w:p>
     <w:p>
       <w:pPr>
@@ -3687,11 +3758,11 @@
       <w:pPr>
         <w:pStyle w:val="TitreBili"/>
       </w:pPr>
-      <w:bookmarkStart w:id="14" w:name="_Toc530137992"/>
+      <w:bookmarkStart w:id="13" w:name="_Toc530142930"/>
       <w:r>
         <w:t>Fichier Param.h</w:t>
       </w:r>
-      <w:bookmarkEnd w:id="14"/>
+      <w:bookmarkEnd w:id="13"/>
     </w:p>
     <w:p>
       <w:pPr>
@@ -3704,8 +3775,8 @@
           <w:szCs w:val="22"/>
         </w:rPr>
       </w:pPr>
-      <w:bookmarkStart w:id="15" w:name="_Toc530071542"/>
-      <w:bookmarkStart w:id="16" w:name="_Toc530137993"/>
+      <w:bookmarkStart w:id="14" w:name="_Toc530071542"/>
+      <w:bookmarkStart w:id="15" w:name="_Toc530142931"/>
       <w:r>
         <w:rPr>
           <w:rStyle w:val="CodeDescriptorCar"/>
@@ -3782,18 +3853,18 @@
         </w:rPr>
         <w:t>.</w:t>
       </w:r>
+      <w:bookmarkEnd w:id="15"/>
+    </w:p>
+    <w:p/>
+    <w:p>
+      <w:pPr>
+        <w:pStyle w:val="TitreBili"/>
+      </w:pPr>
+      <w:bookmarkStart w:id="16" w:name="_Toc530142932"/>
+      <w:r>
+        <w:t>Bibliothèque generate</w:t>
+      </w:r>
       <w:bookmarkEnd w:id="16"/>
-    </w:p>
-    <w:p/>
-    <w:p>
-      <w:pPr>
-        <w:pStyle w:val="TitreBili"/>
-      </w:pPr>
-      <w:bookmarkStart w:id="17" w:name="_Toc530137994"/>
-      <w:r>
-        <w:t>Bibliothèque generate</w:t>
-      </w:r>
-      <w:bookmarkEnd w:id="17"/>
     </w:p>
     <w:p>
       <w:r>
@@ -3835,7 +3906,7 @@
           <w:lang w:val="fr-FR"/>
         </w:rPr>
       </w:pPr>
-      <w:bookmarkStart w:id="18" w:name="_Toc530137995"/>
+      <w:bookmarkStart w:id="17" w:name="_Toc530142933"/>
       <w:r>
         <w:rPr>
           <w:color w:val="0000FF"/>
@@ -3863,7 +3934,7 @@
         </w:rPr>
         <w:t>;</w:t>
       </w:r>
-      <w:bookmarkEnd w:id="18"/>
+      <w:bookmarkEnd w:id="17"/>
     </w:p>
     <w:p>
       <w:pPr>
@@ -3941,7 +4012,7 @@
       <w:pPr>
         <w:pStyle w:val="Titre1"/>
       </w:pPr>
-      <w:bookmarkStart w:id="19" w:name="_Toc530137996"/>
+      <w:bookmarkStart w:id="18" w:name="_Toc530142934"/>
       <w:r>
         <w:t xml:space="preserve">III/ Module </w:t>
       </w:r>
@@ -3949,119 +4020,119 @@
       <w:r>
         <w:t>Processing</w:t>
       </w:r>
-      <w:bookmarkEnd w:id="15"/>
+      <w:bookmarkEnd w:id="14"/>
+      <w:bookmarkEnd w:id="18"/>
+      <w:proofErr w:type="spellEnd"/>
+    </w:p>
+    <w:p>
+      <w:r>
+        <w:rPr>
+          <w:rStyle w:val="CodeDescriptorCar"/>
+        </w:rPr>
+        <w:t>Présentation et explication</w:t>
+      </w:r>
+      <w:r>
+        <w:t xml:space="preserve"> : Ce module </w:t>
+      </w:r>
+      <w:proofErr w:type="spellStart"/>
+      <w:r>
+        <w:t>processing</w:t>
+      </w:r>
+      <w:proofErr w:type="spellEnd"/>
+      <w:r>
+        <w:t xml:space="preserve"> sera donc fait avec le logiciel "</w:t>
+      </w:r>
+      <w:proofErr w:type="spellStart"/>
+      <w:r>
+        <w:t>Processing</w:t>
+      </w:r>
+      <w:proofErr w:type="spellEnd"/>
+      <w:r>
+        <w:t xml:space="preserve"> ". L'objectif de ce module et de récupérer les valeurs des pouls lues sur la sortie série </w:t>
+      </w:r>
+      <w:proofErr w:type="spellStart"/>
+      <w:r>
+        <w:t>l'arduino</w:t>
+      </w:r>
+      <w:proofErr w:type="spellEnd"/>
+      <w:r>
+        <w:t xml:space="preserve"> et de les stocker dans un fichier csv que le programme va générer.</w:t>
+      </w:r>
+    </w:p>
+    <w:p>
+      <w:pPr>
+        <w:pStyle w:val="CodeDescriptor"/>
+      </w:pPr>
+    </w:p>
+    <w:p/>
+    <w:p>
+      <w:pPr>
+        <w:pStyle w:val="Titre1"/>
+      </w:pPr>
+      <w:bookmarkStart w:id="19" w:name="_Toc530071543"/>
+      <w:bookmarkStart w:id="20" w:name="_Toc530142935"/>
+      <w:r>
+        <w:t>IV/ Module C et interface</w:t>
+      </w:r>
       <w:bookmarkEnd w:id="19"/>
+      <w:bookmarkEnd w:id="20"/>
+    </w:p>
+    <w:p>
+      <w:pPr>
+        <w:pStyle w:val="TitreBili"/>
+      </w:pPr>
+      <w:bookmarkStart w:id="21" w:name="_Toc530142936"/>
+      <w:r>
+        <w:t>Bibliothèque csvparser</w:t>
+      </w:r>
+      <w:bookmarkEnd w:id="21"/>
+    </w:p>
+    <w:p>
+      <w:r>
+        <w:rPr>
+          <w:rStyle w:val="CodeDescriptorCar"/>
+        </w:rPr>
+        <w:t>Description générale</w:t>
+      </w:r>
+      <w:r>
+        <w:t xml:space="preserve"> : </w:t>
+      </w:r>
+      <w:r>
+        <w:t xml:space="preserve">Cette bibliothèque sert à traiter les fichiers .csv produits par le code </w:t>
+      </w:r>
+      <w:proofErr w:type="spellStart"/>
+      <w:r>
+        <w:t>processing</w:t>
+      </w:r>
       <w:proofErr w:type="spellEnd"/>
-    </w:p>
-    <w:p>
-      <w:r>
-        <w:rPr>
-          <w:rStyle w:val="CodeDescriptorCar"/>
-        </w:rPr>
-        <w:t>Présentation et explication</w:t>
-      </w:r>
-      <w:r>
-        <w:t xml:space="preserve"> : Ce module </w:t>
-      </w:r>
-      <w:proofErr w:type="spellStart"/>
-      <w:r>
-        <w:t>processing</w:t>
-      </w:r>
-      <w:proofErr w:type="spellEnd"/>
-      <w:r>
-        <w:t xml:space="preserve"> sera donc fait avec le logiciel "</w:t>
-      </w:r>
-      <w:proofErr w:type="spellStart"/>
-      <w:r>
-        <w:t>Processing</w:t>
-      </w:r>
-      <w:proofErr w:type="spellEnd"/>
-      <w:r>
-        <w:t xml:space="preserve"> ". L'objectif de ce module et de récupérer les valeurs des pouls lues sur la sortie série </w:t>
-      </w:r>
-      <w:proofErr w:type="spellStart"/>
-      <w:r>
-        <w:t>l'arduino</w:t>
-      </w:r>
-      <w:proofErr w:type="spellEnd"/>
-      <w:r>
-        <w:t xml:space="preserve"> et de les stocker dans un fichier csv que le programme va générer.</w:t>
-      </w:r>
-    </w:p>
-    <w:p>
-      <w:pPr>
-        <w:pStyle w:val="CodeDescriptor"/>
-      </w:pPr>
-    </w:p>
-    <w:p/>
-    <w:p>
-      <w:pPr>
-        <w:pStyle w:val="Titre1"/>
-      </w:pPr>
-      <w:bookmarkStart w:id="20" w:name="_Toc530071543"/>
-      <w:bookmarkStart w:id="21" w:name="_Toc530137997"/>
-      <w:r>
-        <w:t>IV/ Module C et interface</w:t>
-      </w:r>
-      <w:bookmarkEnd w:id="20"/>
-      <w:bookmarkEnd w:id="21"/>
-    </w:p>
-    <w:p>
-      <w:pPr>
-        <w:pStyle w:val="TitreBili"/>
-      </w:pPr>
-      <w:bookmarkStart w:id="22" w:name="_Toc530137998"/>
-      <w:r>
-        <w:t>Bibliothèque csvparser</w:t>
+      <w:r>
+        <w:t xml:space="preserve"> et à en stocker les informations sous une forme optimisée.</w:t>
+      </w:r>
+    </w:p>
+    <w:p>
+      <w:pPr>
+        <w:pStyle w:val="Code"/>
+        <w:rPr>
+          <w:lang w:val="fr-FR"/>
+        </w:rPr>
+      </w:pPr>
+      <w:bookmarkStart w:id="22" w:name="_Toc530071544"/>
+      <w:bookmarkStart w:id="23" w:name="_Toc530142937"/>
+      <w:r>
+        <w:rPr>
+          <w:lang w:val="fr-FR"/>
+        </w:rPr>
+        <w:t xml:space="preserve">struct </w:t>
       </w:r>
       <w:bookmarkEnd w:id="22"/>
-    </w:p>
-    <w:p>
-      <w:r>
-        <w:rPr>
-          <w:rStyle w:val="CodeDescriptorCar"/>
-        </w:rPr>
-        <w:t>Description générale</w:t>
-      </w:r>
-      <w:r>
-        <w:t xml:space="preserve"> : </w:t>
-      </w:r>
-      <w:r>
-        <w:t xml:space="preserve">Cette bibliothèque sert à traiter les fichiers .csv produits par le code </w:t>
-      </w:r>
-      <w:proofErr w:type="spellStart"/>
-      <w:r>
-        <w:t>processing</w:t>
-      </w:r>
-      <w:proofErr w:type="spellEnd"/>
-      <w:r>
-        <w:t xml:space="preserve"> et à en stocker les informations sous une forme optimisée.</w:t>
-      </w:r>
-    </w:p>
-    <w:p>
-      <w:pPr>
-        <w:pStyle w:val="Code"/>
-        <w:rPr>
-          <w:lang w:val="fr-FR"/>
-        </w:rPr>
-      </w:pPr>
-      <w:bookmarkStart w:id="23" w:name="_Toc530071544"/>
-      <w:bookmarkStart w:id="24" w:name="_Toc530137999"/>
-      <w:r>
-        <w:rPr>
-          <w:lang w:val="fr-FR"/>
-        </w:rPr>
-        <w:t xml:space="preserve">struct </w:t>
+      <w:r>
+        <w:rPr>
+          <w:color w:val="2B91AF"/>
+          <w:lang w:val="fr-FR"/>
+        </w:rPr>
+        <w:t>CSVFile</w:t>
       </w:r>
       <w:bookmarkEnd w:id="23"/>
-      <w:r>
-        <w:rPr>
-          <w:color w:val="2B91AF"/>
-          <w:lang w:val="fr-FR"/>
-        </w:rPr>
-        <w:t>CSVFile</w:t>
-      </w:r>
-      <w:bookmarkEnd w:id="24"/>
     </w:p>
     <w:p>
       <w:r>
@@ -4151,8 +4222,8 @@
           <w:lang w:val="fr-FR"/>
         </w:rPr>
       </w:pPr>
-      <w:bookmarkStart w:id="25" w:name="_Toc530071545"/>
-      <w:bookmarkStart w:id="26" w:name="_Toc530138000"/>
+      <w:bookmarkStart w:id="24" w:name="_Toc530071545"/>
+      <w:bookmarkStart w:id="25" w:name="_Toc530142938"/>
       <w:r>
         <w:rPr>
           <w:lang w:val="fr-FR"/>
@@ -4173,8 +4244,8 @@
         </w:rPr>
         <w:t>Data</w:t>
       </w:r>
+      <w:bookmarkEnd w:id="24"/>
       <w:bookmarkEnd w:id="25"/>
-      <w:bookmarkEnd w:id="26"/>
     </w:p>
     <w:p>
       <w:r>
@@ -4307,8 +4378,8 @@
           <w:lang w:val="fr-FR"/>
         </w:rPr>
       </w:pPr>
-      <w:bookmarkStart w:id="27" w:name="_Toc530071546"/>
-      <w:bookmarkStart w:id="28" w:name="_Toc530138001"/>
+      <w:bookmarkStart w:id="26" w:name="_Toc530071546"/>
+      <w:bookmarkStart w:id="27" w:name="_Toc530142939"/>
       <w:r>
         <w:rPr>
           <w:color w:val="2B91AF"/>
@@ -4398,8 +4469,235 @@
         </w:rPr>
         <w:t>);</w:t>
       </w:r>
+      <w:bookmarkEnd w:id="26"/>
       <w:bookmarkEnd w:id="27"/>
+    </w:p>
+    <w:p>
+      <w:r>
+        <w:rPr>
+          <w:rStyle w:val="CodeDescriptorCar"/>
+        </w:rPr>
+        <w:t>Description</w:t>
+      </w:r>
+      <w:r>
+        <w:t> : Lit un fichie</w:t>
+      </w:r>
+      <w:r>
+        <w:t>r</w:t>
+      </w:r>
+      <w:r>
+        <w:t xml:space="preserve"> CSV formaté correctement et stock son contenu dans une variable dynamique de type </w:t>
+      </w:r>
+      <w:proofErr w:type="spellStart"/>
+      <w:r>
+        <w:t>CSVfile</w:t>
+      </w:r>
+      <w:proofErr w:type="spellEnd"/>
+      <w:r>
+        <w:t xml:space="preserve"> ou rajoute son contenu à une variable existante.</w:t>
+      </w:r>
+      <w:r>
+        <w:t xml:space="preserve"> Remarque : cette fonction crée un pointeur dynamique qu’il faut nettoyer avant la fermeture du programme</w:t>
+      </w:r>
+      <w:r>
+        <w:t xml:space="preserve"> ce qui se fait grâce à la fonction </w:t>
+      </w:r>
+      <w:proofErr w:type="spellStart"/>
+      <w:r>
+        <w:t>freeCSVFile</w:t>
+      </w:r>
+      <w:proofErr w:type="spellEnd"/>
+      <w:r>
+        <w:t>.</w:t>
+      </w:r>
+    </w:p>
+    <w:p>
+      <w:r>
+        <w:rPr>
+          <w:rStyle w:val="CodeDescriptorCar"/>
+        </w:rPr>
+        <w:t>Paramètres</w:t>
+      </w:r>
+      <w:r>
+        <w:t> :</w:t>
+      </w:r>
+    </w:p>
+    <w:p>
+      <w:pPr>
+        <w:pStyle w:val="Parametre"/>
+      </w:pPr>
+      <w:r>
+        <w:rPr>
+          <w:rStyle w:val="ParametreCar"/>
+          <w:lang w:val="fr-FR"/>
+        </w:rPr>
+        <w:t>Filename</w:t>
+      </w:r>
+      <w:r>
+        <w:rPr>
+          <w:lang w:val="fr-FR"/>
+        </w:rPr>
+        <w:t xml:space="preserve"> : </w:t>
+      </w:r>
+      <w:r>
+        <w:rPr>
+          <w:lang w:val="fr-FR"/>
+        </w:rPr>
+        <w:t xml:space="preserve">chemin d’accès vers le fichier .csv avec le nom du fichier et l’extension. </w:t>
+      </w:r>
+      <w:r>
+        <w:t>Le chemin peut être relatif.</w:t>
+      </w:r>
+    </w:p>
+    <w:p>
+      <w:pPr>
+        <w:pStyle w:val="Parametre"/>
+        <w:rPr>
+          <w:lang w:val="fr-FR"/>
+        </w:rPr>
+      </w:pPr>
+      <w:r>
+        <w:rPr>
+          <w:rStyle w:val="ParametreCar"/>
+          <w:lang w:val="fr-FR"/>
+        </w:rPr>
+        <w:t>Ret</w:t>
+      </w:r>
+      <w:r>
+        <w:rPr>
+          <w:lang w:val="fr-FR"/>
+        </w:rPr>
+        <w:t> : pointeur vers un</w:t>
+      </w:r>
+      <w:r>
+        <w:rPr>
+          <w:lang w:val="fr-FR"/>
+        </w:rPr>
+        <w:t>e structure</w:t>
+      </w:r>
+      <w:r>
+        <w:rPr>
+          <w:lang w:val="fr-FR"/>
+        </w:rPr>
+        <w:t xml:space="preserve"> </w:t>
+      </w:r>
+      <w:r>
+        <w:rPr>
+          <w:lang w:val="fr-FR"/>
+        </w:rPr>
+        <w:t xml:space="preserve">CSVFile </w:t>
+      </w:r>
+      <w:r>
+        <w:rPr>
+          <w:lang w:val="fr-FR"/>
+        </w:rPr>
+        <w:t>existant</w:t>
+      </w:r>
+      <w:r>
+        <w:rPr>
+          <w:lang w:val="fr-FR"/>
+        </w:rPr>
+        <w:t>e</w:t>
+      </w:r>
+      <w:r>
+        <w:rPr>
+          <w:lang w:val="fr-FR"/>
+        </w:rPr>
+        <w:t xml:space="preserve"> y</w:t>
+      </w:r>
+      <w:r>
+        <w:rPr>
+          <w:lang w:val="fr-FR"/>
+        </w:rPr>
+        <w:t xml:space="preserve"> pour rajouter les données</w:t>
+      </w:r>
+      <w:r>
+        <w:rPr>
+          <w:lang w:val="fr-FR"/>
+        </w:rPr>
+        <w:t xml:space="preserve"> prélevées dans le fichier .csv</w:t>
+      </w:r>
+      <w:r>
+        <w:rPr>
+          <w:lang w:val="fr-FR"/>
+        </w:rPr>
+        <w:t>.</w:t>
+      </w:r>
+    </w:p>
+    <w:p>
+      <w:r>
+        <w:rPr>
+          <w:rStyle w:val="CodeDescriptorCar"/>
+        </w:rPr>
+        <w:t>Renvoie</w:t>
+      </w:r>
+      <w:r>
+        <w:t xml:space="preserve"> : la f</w:t>
+      </w:r>
+      <w:r>
+        <w:t>o</w:t>
+      </w:r>
+      <w:r>
+        <w:t>nction r</w:t>
+      </w:r>
+      <w:r>
+        <w:t xml:space="preserve">envoie </w:t>
+      </w:r>
+      <w:r>
+        <w:t>un pointeur vers la variable crée ou modifiée.</w:t>
+      </w:r>
+    </w:p>
+    <w:p/>
+    <w:p>
+      <w:pPr>
+        <w:pStyle w:val="Code"/>
+        <w:rPr>
+          <w:lang w:val="fr-FR"/>
+        </w:rPr>
+      </w:pPr>
+      <w:bookmarkStart w:id="28" w:name="_Toc530071547"/>
+      <w:bookmarkStart w:id="29" w:name="_Toc530142940"/>
+      <w:r>
+        <w:rPr>
+          <w:color w:val="0000FF"/>
+          <w:lang w:val="fr-FR"/>
+        </w:rPr>
+        <w:t>void</w:t>
+      </w:r>
+      <w:r>
+        <w:rPr>
+          <w:lang w:val="fr-FR"/>
+        </w:rPr>
+        <w:t xml:space="preserve"> freeCSVFile(</w:t>
+      </w:r>
+      <w:r>
+        <w:rPr>
+          <w:color w:val="2B91AF"/>
+          <w:lang w:val="fr-FR"/>
+        </w:rPr>
+        <w:t>CSVfile</w:t>
+      </w:r>
+      <w:r>
+        <w:rPr>
+          <w:lang w:val="fr-FR"/>
+        </w:rPr>
+        <w:t xml:space="preserve">* </w:t>
+      </w:r>
+      <w:r>
+        <w:rPr>
+          <w:color w:val="808080"/>
+          <w:lang w:val="fr-FR"/>
+        </w:rPr>
+        <w:t>f</w:t>
+      </w:r>
+      <w:r>
+        <w:rPr>
+          <w:lang w:val="fr-FR"/>
+        </w:rPr>
+        <w:t>);</w:t>
+      </w:r>
       <w:bookmarkEnd w:id="28"/>
+      <w:bookmarkEnd w:id="29"/>
     </w:p>
     <w:p>
       <w:r>
@@ -4409,34 +4707,14 @@
         <w:t>Description</w:t>
       </w:r>
       <w:r>
-        <w:t> : Lit un fichie</w:t>
-      </w:r>
-      <w:r>
-        <w:t>r</w:t>
-      </w:r>
-      <w:r>
-        <w:t xml:space="preserve"> CSV formaté correctement et stock son contenu dans une variable dynamique de type </w:t>
+        <w:t xml:space="preserve"> : libère la mémoire dynamiquement allouée par la fonction </w:t>
       </w:r>
       <w:proofErr w:type="spellStart"/>
       <w:r>
-        <w:t>CSVfile</w:t>
+        <w:t>readCSV</w:t>
       </w:r>
       <w:proofErr w:type="spellEnd"/>
       <w:r>
-        <w:t xml:space="preserve"> ou rajoute son contenu à une variable existante.</w:t>
-      </w:r>
-      <w:r>
-        <w:t xml:space="preserve"> Remarque : cette fonction crée un pointeur dynamique qu’il faut nettoyer avant la fermeture du programme</w:t>
-      </w:r>
-      <w:r>
-        <w:t xml:space="preserve"> ce qui se fait grâce à la fonction </w:t>
-      </w:r>
-      <w:proofErr w:type="spellStart"/>
-      <w:r>
-        <w:t>freeCSVFile</w:t>
-      </w:r>
-      <w:proofErr w:type="spellEnd"/>
-      <w:r>
         <w:t>.</w:t>
       </w:r>
     </w:p>
@@ -4445,7 +4723,7 @@
         <w:rPr>
           <w:rStyle w:val="CodeDescriptorCar"/>
         </w:rPr>
-        <w:t>Paramètres</w:t>
+        <w:t>Paramètre</w:t>
       </w:r>
       <w:r>
         <w:t> :</w:t>
@@ -4454,290 +4732,83 @@
     <w:p>
       <w:pPr>
         <w:pStyle w:val="Parametre"/>
+        <w:rPr>
+          <w:lang w:val="fr-FR"/>
+        </w:rPr>
       </w:pPr>
       <w:r>
         <w:rPr>
           <w:rStyle w:val="ParametreCar"/>
           <w:lang w:val="fr-FR"/>
         </w:rPr>
-        <w:t>Filename</w:t>
-      </w:r>
-      <w:r>
-        <w:rPr>
-          <w:lang w:val="fr-FR"/>
-        </w:rPr>
-        <w:t xml:space="preserve"> : </w:t>
-      </w:r>
-      <w:r>
-        <w:rPr>
-          <w:lang w:val="fr-FR"/>
-        </w:rPr>
-        <w:t xml:space="preserve">chemin d’accès vers le fichier .csv avec le nom du fichier et l’extension. </w:t>
-      </w:r>
-      <w:r>
-        <w:t>Le chemin peut être relatif.</w:t>
-      </w:r>
-    </w:p>
-    <w:p>
-      <w:pPr>
-        <w:pStyle w:val="Parametre"/>
-        <w:rPr>
-          <w:lang w:val="fr-FR"/>
-        </w:rPr>
-      </w:pPr>
-      <w:r>
-        <w:rPr>
-          <w:rStyle w:val="ParametreCar"/>
-          <w:lang w:val="fr-FR"/>
-        </w:rPr>
-        <w:t>Ret</w:t>
-      </w:r>
-      <w:r>
-        <w:rPr>
-          <w:lang w:val="fr-FR"/>
-        </w:rPr>
-        <w:t> : pointeur vers un</w:t>
-      </w:r>
-      <w:r>
-        <w:rPr>
-          <w:lang w:val="fr-FR"/>
-        </w:rPr>
-        <w:t>e structure</w:t>
-      </w:r>
-      <w:r>
-        <w:rPr>
-          <w:lang w:val="fr-FR"/>
-        </w:rPr>
+        <w:t>f</w:t>
+      </w:r>
+      <w:r>
+        <w:rPr>
+          <w:lang w:val="fr-FR"/>
+        </w:rPr>
+        <w:t> : pointeur vers l’adresse de la variable dynamiquement allouée par readCSV</w:t>
+      </w:r>
+      <w:r>
+        <w:rPr>
+          <w:lang w:val="fr-FR"/>
+        </w:rPr>
+        <w:t>.</w:t>
+      </w:r>
+    </w:p>
+    <w:p>
+      <w:pPr>
+        <w:pStyle w:val="Code"/>
+      </w:pPr>
+      <w:bookmarkStart w:id="30" w:name="_Toc530071548"/>
+      <w:bookmarkStart w:id="31" w:name="_Toc530142941"/>
+      <w:r>
+        <w:rPr>
+          <w:color w:val="2B91AF"/>
+        </w:rPr>
+        <w:t>Data</w:t>
+      </w:r>
+      <w:r>
+        <w:t xml:space="preserve"> *accessdata (</w:t>
+      </w:r>
+      <w:r>
+        <w:rPr>
+          <w:color w:val="0000FF"/>
+        </w:rPr>
+        <w:t>int</w:t>
+      </w:r>
+      <w:r>
         <w:t xml:space="preserve"> </w:t>
       </w:r>
       <w:r>
         <w:rPr>
-          <w:lang w:val="fr-FR"/>
-        </w:rPr>
-        <w:t xml:space="preserve">CSVFile </w:t>
-      </w:r>
-      <w:r>
-        <w:rPr>
-          <w:lang w:val="fr-FR"/>
-        </w:rPr>
-        <w:t>existant</w:t>
-      </w:r>
-      <w:r>
-        <w:rPr>
-          <w:lang w:val="fr-FR"/>
-        </w:rPr>
-        <w:t>e</w:t>
-      </w:r>
-      <w:r>
-        <w:rPr>
-          <w:lang w:val="fr-FR"/>
-        </w:rPr>
-        <w:t xml:space="preserve"> y</w:t>
-      </w:r>
-      <w:r>
-        <w:rPr>
-          <w:lang w:val="fr-FR"/>
-        </w:rPr>
-        <w:t xml:space="preserve"> pour rajouter les données</w:t>
-      </w:r>
-      <w:r>
-        <w:rPr>
-          <w:lang w:val="fr-FR"/>
-        </w:rPr>
-        <w:t xml:space="preserve"> prélevées dans le fichier .csv</w:t>
-      </w:r>
-      <w:r>
-        <w:rPr>
-          <w:lang w:val="fr-FR"/>
-        </w:rPr>
-        <w:t>.</w:t>
-      </w:r>
-    </w:p>
-    <w:p>
-      <w:r>
-        <w:rPr>
-          <w:rStyle w:val="CodeDescriptorCar"/>
-        </w:rPr>
-        <w:t>Renvoie</w:t>
-      </w:r>
-      <w:r>
-        <w:t xml:space="preserve"> : la f</w:t>
-      </w:r>
-      <w:r>
-        <w:t>o</w:t>
-      </w:r>
-      <w:r>
-        <w:t>nction r</w:t>
-      </w:r>
-      <w:r>
-        <w:t xml:space="preserve">envoie </w:t>
-      </w:r>
-      <w:r>
-        <w:t>un pointeur vers la variable crée ou modifiée.</w:t>
-      </w:r>
-    </w:p>
-    <w:p/>
-    <w:p>
-      <w:pPr>
-        <w:pStyle w:val="Code"/>
-        <w:rPr>
-          <w:lang w:val="fr-FR"/>
-        </w:rPr>
-      </w:pPr>
-      <w:bookmarkStart w:id="29" w:name="_Toc530071547"/>
-      <w:bookmarkStart w:id="30" w:name="_Toc530138002"/>
-      <w:r>
-        <w:rPr>
-          <w:color w:val="0000FF"/>
-          <w:lang w:val="fr-FR"/>
-        </w:rPr>
-        <w:t>void</w:t>
-      </w:r>
-      <w:r>
-        <w:rPr>
-          <w:lang w:val="fr-FR"/>
-        </w:rPr>
-        <w:t xml:space="preserve"> freeCSVFile(</w:t>
+          <w:color w:val="808080"/>
+        </w:rPr>
+        <w:t>n</w:t>
+      </w:r>
+      <w:r>
+        <w:t xml:space="preserve">, </w:t>
       </w:r>
       <w:r>
         <w:rPr>
           <w:color w:val="2B91AF"/>
-          <w:lang w:val="fr-FR"/>
-        </w:rPr>
-        <w:t>CSVfile</w:t>
-      </w:r>
-      <w:r>
-        <w:rPr>
-          <w:lang w:val="fr-FR"/>
-        </w:rPr>
-        <w:t xml:space="preserve">* </w:t>
+        </w:rPr>
+        <w:t>Data</w:t>
+      </w:r>
+      <w:r>
+        <w:t>*</w:t>
       </w:r>
       <w:r>
         <w:rPr>
           <w:color w:val="808080"/>
-          <w:lang w:val="fr-FR"/>
-        </w:rPr>
-        <w:t>f</w:t>
-      </w:r>
-      <w:r>
-        <w:rPr>
-          <w:lang w:val="fr-FR"/>
-        </w:rPr>
+        </w:rPr>
+        <w:t>chainlist</w:t>
+      </w:r>
+      <w:r>
         <w:t>);</w:t>
       </w:r>
-      <w:bookmarkEnd w:id="29"/>
       <w:bookmarkEnd w:id="30"/>
-    </w:p>
-    <w:p>
-      <w:r>
-        <w:rPr>
-          <w:rStyle w:val="CodeDescriptorCar"/>
-        </w:rPr>
-        <w:t>Description</w:t>
-      </w:r>
-      <w:r>
-        <w:t xml:space="preserve"> : libère la mémoire dynamiquement allouée par la fonction </w:t>
-      </w:r>
-      <w:proofErr w:type="spellStart"/>
-      <w:r>
-        <w:t>readCSV</w:t>
-      </w:r>
-      <w:proofErr w:type="spellEnd"/>
-      <w:r>
-        <w:t>.</w:t>
-      </w:r>
-    </w:p>
-    <w:p>
-      <w:r>
-        <w:rPr>
-          <w:rStyle w:val="CodeDescriptorCar"/>
-        </w:rPr>
-        <w:t>Paramètre</w:t>
-      </w:r>
-      <w:r>
-        <w:t> :</w:t>
-      </w:r>
-    </w:p>
-    <w:p>
-      <w:pPr>
-        <w:pStyle w:val="Parametre"/>
-        <w:rPr>
-          <w:lang w:val="fr-FR"/>
-        </w:rPr>
-      </w:pPr>
-      <w:r>
-        <w:rPr>
-          <w:rStyle w:val="ParametreCar"/>
-          <w:lang w:val="fr-FR"/>
-        </w:rPr>
-        <w:t>f</w:t>
-      </w:r>
-      <w:r>
-        <w:rPr>
-          <w:lang w:val="fr-FR"/>
-        </w:rPr>
-        <w:t> : pointeur vers l’adresse de la variable dynamiquement allouée par readCSV</w:t>
-      </w:r>
-      <w:r>
-        <w:rPr>
-          <w:lang w:val="fr-FR"/>
-        </w:rPr>
-        <w:t>.</w:t>
-      </w:r>
-    </w:p>
-    <w:p>
-      <w:pPr>
-        <w:pStyle w:val="Code"/>
-      </w:pPr>
-      <w:bookmarkStart w:id="31" w:name="_Toc530071548"/>
-      <w:bookmarkStart w:id="32" w:name="_Toc530138003"/>
-      <w:r>
-        <w:rPr>
-          <w:color w:val="2B91AF"/>
-        </w:rPr>
-        <w:t>Data</w:t>
-      </w:r>
-      <w:r>
-        <w:t xml:space="preserve"> *accessdata (</w:t>
-      </w:r>
-      <w:r>
-        <w:rPr>
-          <w:color w:val="0000FF"/>
-        </w:rPr>
-        <w:t>int</w:t>
-      </w:r>
-      <w:r>
-        <w:t xml:space="preserve"> </w:t>
-      </w:r>
-      <w:r>
-        <w:rPr>
-          <w:color w:val="808080"/>
-        </w:rPr>
-        <w:t>n</w:t>
-      </w:r>
-      <w:r>
-        <w:t xml:space="preserve">, </w:t>
-      </w:r>
-      <w:r>
-        <w:rPr>
-          <w:color w:val="2B91AF"/>
-        </w:rPr>
-        <w:t>Data</w:t>
-      </w:r>
-      <w:r>
-        <w:t>*</w:t>
-      </w:r>
-      <w:r>
-        <w:rPr>
-          <w:color w:val="808080"/>
-        </w:rPr>
-        <w:t>chainlist</w:t>
-      </w:r>
-      <w:r>
-        <w:t>);</w:t>
-      </w:r>
       <w:bookmarkEnd w:id="31"/>
-      <w:bookmarkEnd w:id="32"/>
     </w:p>
     <w:p>
       <w:r>
@@ -4854,8 +4925,8 @@
           <w:lang w:val="fr-FR"/>
         </w:rPr>
       </w:pPr>
-      <w:bookmarkStart w:id="33" w:name="_Toc530071549"/>
-      <w:bookmarkStart w:id="34" w:name="_Toc530138004"/>
+      <w:bookmarkStart w:id="32" w:name="_Toc530071549"/>
+      <w:bookmarkStart w:id="33" w:name="_Toc530142942"/>
       <w:r>
         <w:rPr>
           <w:color w:val="0000FF"/>
@@ -4895,132 +4966,132 @@
         </w:rPr>
         <w:t>);</w:t>
       </w:r>
+      <w:bookmarkEnd w:id="32"/>
       <w:bookmarkEnd w:id="33"/>
+    </w:p>
+    <w:p>
+      <w:r>
+        <w:rPr>
+          <w:rStyle w:val="CodeDescriptorCar"/>
+        </w:rPr>
+        <w:t>Description</w:t>
+      </w:r>
+      <w:r>
+        <w:t> : permet de libérer la mémoire allouée par une liste chaînée seule.</w:t>
+      </w:r>
+    </w:p>
+    <w:p>
+      <w:r>
+        <w:rPr>
+          <w:rStyle w:val="CodeDescriptorCar"/>
+        </w:rPr>
+        <w:t>Remarque</w:t>
+      </w:r>
+      <w:r>
+        <w:t xml:space="preserve"> : cette fonction est </w:t>
+      </w:r>
+      <w:r>
+        <w:t>utilisée</w:t>
+      </w:r>
+      <w:r>
+        <w:t xml:space="preserve"> en interne par le programme et il est déconseillé de l’utiliser.</w:t>
+      </w:r>
+    </w:p>
+    <w:p>
+      <w:r>
+        <w:rPr>
+          <w:rStyle w:val="CodeDescriptorCar"/>
+        </w:rPr>
+        <w:t>Paramètre</w:t>
+      </w:r>
+      <w:r>
+        <w:t> :</w:t>
+      </w:r>
+    </w:p>
+    <w:p>
+      <w:pPr>
+        <w:pStyle w:val="Parametre"/>
+        <w:rPr>
+          <w:lang w:val="fr-FR"/>
+        </w:rPr>
+      </w:pPr>
+      <w:r>
+        <w:rPr>
+          <w:rStyle w:val="ParametreCar"/>
+          <w:lang w:val="fr-FR"/>
+        </w:rPr>
+        <w:t>chain</w:t>
+      </w:r>
+      <w:r>
+        <w:rPr>
+          <w:lang w:val="fr-FR"/>
+        </w:rPr>
+        <w:t> : pointeur vers le premier élément de la chaîne à désallouer.</w:t>
+      </w:r>
+    </w:p>
+    <w:p>
+      <w:pPr>
+        <w:ind w:left="360"/>
+      </w:pPr>
+    </w:p>
+    <w:p>
+      <w:pPr>
+        <w:pStyle w:val="TitreBili"/>
+      </w:pPr>
+      <w:bookmarkStart w:id="34" w:name="_Toc530142943"/>
+      <w:r>
+        <w:t>Bibliothèque generate</w:t>
+      </w:r>
       <w:bookmarkEnd w:id="34"/>
     </w:p>
     <w:p>
-      <w:r>
-        <w:rPr>
-          <w:rStyle w:val="CodeDescriptorCar"/>
-        </w:rPr>
-        <w:t>Description</w:t>
-      </w:r>
-      <w:r>
-        <w:t> : permet de libérer la mémoire allouée par une liste chaînée seule.</w:t>
-      </w:r>
-    </w:p>
-    <w:p>
-      <w:r>
-        <w:rPr>
-          <w:rStyle w:val="CodeDescriptorCar"/>
-        </w:rPr>
-        <w:t>Remarque</w:t>
-      </w:r>
-      <w:r>
-        <w:t xml:space="preserve"> : cette fonction est </w:t>
-      </w:r>
-      <w:r>
-        <w:t>utilisée</w:t>
-      </w:r>
-      <w:r>
-        <w:t xml:space="preserve"> en interne par le programme et il est déconseillé de l’utiliser.</w:t>
-      </w:r>
-    </w:p>
-    <w:p>
-      <w:r>
-        <w:rPr>
-          <w:rStyle w:val="CodeDescriptorCar"/>
-        </w:rPr>
-        <w:t>Paramètre</w:t>
-      </w:r>
-      <w:r>
-        <w:t> :</w:t>
-      </w:r>
-    </w:p>
-    <w:p>
-      <w:pPr>
-        <w:pStyle w:val="Parametre"/>
-        <w:rPr>
-          <w:lang w:val="fr-FR"/>
-        </w:rPr>
-      </w:pPr>
-      <w:r>
-        <w:rPr>
-          <w:rStyle w:val="ParametreCar"/>
-          <w:lang w:val="fr-FR"/>
-        </w:rPr>
-        <w:t>chain</w:t>
-      </w:r>
-      <w:r>
-        <w:rPr>
-          <w:lang w:val="fr-FR"/>
-        </w:rPr>
-        <w:t> : pointeur vers le premier élément de la chaîne à désallouer.</w:t>
-      </w:r>
-    </w:p>
-    <w:p>
-      <w:pPr>
-        <w:ind w:left="360"/>
-      </w:pPr>
-    </w:p>
-    <w:p>
-      <w:pPr>
-        <w:pStyle w:val="TitreBili"/>
-      </w:pPr>
-      <w:bookmarkStart w:id="35" w:name="_Toc530138005"/>
-      <w:r>
-        <w:t>Bibliothèque generate</w:t>
+      <w:pPr>
+        <w:pStyle w:val="Code"/>
+        <w:rPr>
+          <w:lang w:val="fr-FR"/>
+        </w:rPr>
+      </w:pPr>
+      <w:bookmarkStart w:id="35" w:name="_Toc530142944"/>
+      <w:r>
+        <w:rPr>
+          <w:color w:val="0000FF"/>
+          <w:lang w:val="fr-FR"/>
+        </w:rPr>
+        <w:t>void</w:t>
+      </w:r>
+      <w:r>
+        <w:rPr>
+          <w:lang w:val="fr-FR"/>
+        </w:rPr>
+        <w:t xml:space="preserve"> generateParam (</w:t>
+      </w:r>
+      <w:r>
+        <w:rPr>
+          <w:color w:val="0000FF"/>
+          <w:lang w:val="fr-FR"/>
+        </w:rPr>
+        <w:t>int</w:t>
+      </w:r>
+      <w:r>
+        <w:rPr>
+          <w:lang w:val="fr-FR"/>
+        </w:rPr>
+        <w:t xml:space="preserve"> </w:t>
+      </w:r>
+      <w:r>
+        <w:rPr>
+          <w:color w:val="808080"/>
+          <w:lang w:val="fr-FR"/>
+        </w:rPr>
+        <w:t>choice</w:t>
+      </w:r>
+      <w:r>
+        <w:rPr>
+          <w:lang w:val="fr-FR"/>
+        </w:rPr>
+        <w:t>);</w:t>
       </w:r>
       <w:bookmarkEnd w:id="35"/>
-    </w:p>
-    <w:p>
-      <w:pPr>
-        <w:pStyle w:val="Code"/>
-        <w:rPr>
-          <w:lang w:val="fr-FR"/>
-        </w:rPr>
-      </w:pPr>
-      <w:bookmarkStart w:id="36" w:name="_Toc530138006"/>
-      <w:r>
-        <w:rPr>
-          <w:color w:val="0000FF"/>
-          <w:lang w:val="fr-FR"/>
-        </w:rPr>
-        <w:t>void</w:t>
-      </w:r>
-      <w:r>
-        <w:rPr>
-          <w:lang w:val="fr-FR"/>
-        </w:rPr>
-        <w:t xml:space="preserve"> generateParam (</w:t>
-      </w:r>
-      <w:r>
-        <w:rPr>
-          <w:color w:val="0000FF"/>
-          <w:lang w:val="fr-FR"/>
-        </w:rPr>
-        <w:t>int</w:t>
-      </w:r>
-      <w:r>
-        <w:rPr>
-          <w:lang w:val="fr-FR"/>
-        </w:rPr>
-        <w:t xml:space="preserve"> </w:t>
-      </w:r>
-      <w:r>
-        <w:rPr>
-          <w:color w:val="808080"/>
-          <w:lang w:val="fr-FR"/>
-        </w:rPr>
-        <w:t>choice</w:t>
-      </w:r>
-      <w:r>
-        <w:rPr>
-          <w:lang w:val="fr-FR"/>
-        </w:rPr>
-        <w:t>);</w:t>
-      </w:r>
-      <w:bookmarkEnd w:id="36"/>
     </w:p>
     <w:p>
       <w:r>
@@ -5096,10 +5167,60 @@
       <w:pPr>
         <w:pStyle w:val="TitreBili"/>
       </w:pPr>
-      <w:bookmarkStart w:id="37" w:name="_Toc530138007"/>
+      <w:bookmarkStart w:id="36" w:name="_Toc530142945"/>
       <w:r>
         <w:t>Bibliothèque input</w:t>
       </w:r>
+      <w:bookmarkEnd w:id="36"/>
+    </w:p>
+    <w:p>
+      <w:r>
+        <w:rPr>
+          <w:rStyle w:val="CodeDescriptorCar"/>
+        </w:rPr>
+        <w:t>Description générale</w:t>
+      </w:r>
+      <w:r>
+        <w:t xml:space="preserve"> : cette bibliothèque a pour unique but de permettre une entrée simplifiée par l’utilisateur du mode de clignotement des </w:t>
+      </w:r>
+      <w:proofErr w:type="spellStart"/>
+      <w:r>
+        <w:t>LEDs</w:t>
+      </w:r>
+      <w:proofErr w:type="spellEnd"/>
+      <w:r>
+        <w:t xml:space="preserve">. Cette bibliothèque va donc de paire avec la bibliothèque </w:t>
+      </w:r>
+      <w:proofErr w:type="spellStart"/>
+      <w:r>
+        <w:t>generate</w:t>
+      </w:r>
+      <w:proofErr w:type="spellEnd"/>
+      <w:r>
+        <w:t>.</w:t>
+      </w:r>
+    </w:p>
+    <w:p>
+      <w:pPr>
+        <w:pStyle w:val="Code"/>
+        <w:rPr>
+          <w:lang w:val="fr-FR"/>
+        </w:rPr>
+      </w:pPr>
+      <w:bookmarkStart w:id="37" w:name="_Toc530142946"/>
+      <w:r>
+        <w:rPr>
+          <w:color w:val="0000FF"/>
+          <w:lang w:val="fr-FR"/>
+        </w:rPr>
+        <w:t>int</w:t>
+      </w:r>
+      <w:r>
+        <w:rPr>
+          <w:lang w:val="fr-FR"/>
+        </w:rPr>
+        <w:t xml:space="preserve"> choicemode();</w:t>
+      </w:r>
       <w:bookmarkEnd w:id="37"/>
     </w:p>
     <w:p>
@@ -5107,165 +5228,115 @@
         <w:rPr>
           <w:rStyle w:val="CodeDescriptorCar"/>
         </w:rPr>
+        <w:t>Description</w:t>
+      </w:r>
+      <w:r>
+        <w:t xml:space="preserve"> : permet à l’utilisateur d</w:t>
+      </w:r>
+      <w:r>
+        <w:t xml:space="preserve">’entrer le mode de clignotement des </w:t>
+      </w:r>
+      <w:proofErr w:type="spellStart"/>
+      <w:r>
+        <w:t>LEDs</w:t>
+      </w:r>
+      <w:proofErr w:type="spellEnd"/>
+      <w:r>
+        <w:t xml:space="preserve"> souhaité sans générer le fichier </w:t>
+      </w:r>
+      <w:proofErr w:type="spellStart"/>
+      <w:r>
+        <w:t>param.h</w:t>
+      </w:r>
+      <w:proofErr w:type="spellEnd"/>
+      <w:r>
+        <w:t>.</w:t>
+      </w:r>
+    </w:p>
+    <w:p>
+      <w:r>
+        <w:rPr>
+          <w:rStyle w:val="CodeDescriptorCar"/>
+        </w:rPr>
+        <w:t>Remarque</w:t>
+      </w:r>
+      <w:r>
+        <w:t> : cette fonction n’est pas utilisée actuellement et sera supprimé dans une prochaine version du logiciel.</w:t>
+      </w:r>
+    </w:p>
+    <w:p>
+      <w:r>
+        <w:rPr>
+          <w:rStyle w:val="CodeDescriptorCar"/>
+        </w:rPr>
+        <w:t>Renvoie</w:t>
+      </w:r>
+      <w:r>
+        <w:t> : la valeur du choix de l’utilisateur est renvoyée.</w:t>
+      </w:r>
+    </w:p>
+    <w:p>
+      <w:pPr>
+        <w:pStyle w:val="TitreBili"/>
+      </w:pPr>
+    </w:p>
+    <w:p>
+      <w:pPr>
+        <w:pStyle w:val="TitreBili"/>
+      </w:pPr>
+      <w:bookmarkStart w:id="38" w:name="_Toc530142947"/>
+      <w:r>
+        <w:t>Bibliothèque stat</w:t>
+      </w:r>
+      <w:r>
+        <w:t>s</w:t>
+      </w:r>
+      <w:bookmarkEnd w:id="38"/>
+    </w:p>
+    <w:p>
+      <w:r>
+        <w:rPr>
+          <w:rStyle w:val="CodeDescriptorCar"/>
+        </w:rPr>
         <w:t>Description générale</w:t>
       </w:r>
       <w:r>
-        <w:t xml:space="preserve"> : cette bibliothèque a pour unique but de permettre une entrée simplifiée par l’utilisateur du mode de clignotement des </w:t>
+        <w:t xml:space="preserve"> : cette bibliothèque sert à effectuer des opérations sur les listes chaînées afin de les trier, de rechercher à l’intérieur etc… </w:t>
+      </w:r>
+    </w:p>
+    <w:p>
+      <w:r>
+        <w:rPr>
+          <w:rStyle w:val="CodeDescriptorCar"/>
+        </w:rPr>
+        <w:t>Remarque générale</w:t>
+      </w:r>
+      <w:r>
+        <w:t xml:space="preserve"> : </w:t>
+      </w:r>
+      <w:r>
+        <w:t xml:space="preserve">toutes les fonctions de la bibliothèque dont le nom commence par un </w:t>
       </w:r>
       <w:proofErr w:type="spellStart"/>
       <w:r>
-        <w:t>LEDs</w:t>
+        <w:t>underscore</w:t>
       </w:r>
       <w:proofErr w:type="spellEnd"/>
       <w:r>
-        <w:t xml:space="preserve">. Cette bibliothèque va donc de paire avec la bibliothèque </w:t>
-      </w:r>
-      <w:proofErr w:type="spellStart"/>
-      <w:r>
-        <w:t>generate</w:t>
-      </w:r>
-      <w:proofErr w:type="spellEnd"/>
-      <w:r>
-        <w:t>.</w:t>
+        <w:t xml:space="preserve"> ne doivent en aucun cas être utilisées. Elles sont utilisées de </w:t>
+      </w:r>
+      <w:r>
+        <w:t>manière récursive</w:t>
+      </w:r>
+      <w:r>
+        <w:t xml:space="preserve"> par la bibliothèque mais ne sont certainement pas conçus pour être appelées à l’extérieur de la bibliothèque. </w:t>
       </w:r>
     </w:p>
     <w:p>
       <w:pPr>
         <w:pStyle w:val="Code"/>
-        <w:rPr>
-          <w:lang w:val="fr-FR"/>
-        </w:rPr>
-      </w:pPr>
-      <w:bookmarkStart w:id="38" w:name="_Toc530138008"/>
-      <w:r>
-        <w:rPr>
-          <w:color w:val="0000FF"/>
-          <w:lang w:val="fr-FR"/>
-        </w:rPr>
-        <w:t>int</w:t>
-      </w:r>
-      <w:r>
-        <w:rPr>
-          <w:lang w:val="fr-FR"/>
-        </w:rPr>
-        <w:t xml:space="preserve"> choicemode();</w:t>
-      </w:r>
-      <w:bookmarkEnd w:id="38"/>
-    </w:p>
-    <w:p>
-      <w:r>
-        <w:rPr>
-          <w:rStyle w:val="CodeDescriptorCar"/>
-        </w:rPr>
-        <w:t>Description</w:t>
-      </w:r>
-      <w:r>
-        <w:t xml:space="preserve"> : permet à l’utilisateur d</w:t>
-      </w:r>
-      <w:r>
-        <w:t xml:space="preserve">’entrer le mode de clignotement des </w:t>
-      </w:r>
-      <w:proofErr w:type="spellStart"/>
-      <w:r>
-        <w:t>LEDs</w:t>
-      </w:r>
-      <w:proofErr w:type="spellEnd"/>
-      <w:r>
-        <w:t xml:space="preserve"> souhaité sans générer le fichier </w:t>
-      </w:r>
-      <w:proofErr w:type="spellStart"/>
-      <w:r>
-        <w:t>param.h</w:t>
-      </w:r>
-      <w:proofErr w:type="spellEnd"/>
-      <w:r>
-        <w:t>.</w:t>
-      </w:r>
-    </w:p>
-    <w:p>
-      <w:r>
-        <w:rPr>
-          <w:rStyle w:val="CodeDescriptorCar"/>
-        </w:rPr>
-        <w:t>Remarque</w:t>
-      </w:r>
-      <w:r>
-        <w:t> : cette fonction n’est pas utilisée actuellement et sera supprimé dans une prochaine version du logiciel.</w:t>
-      </w:r>
-    </w:p>
-    <w:p>
-      <w:r>
-        <w:rPr>
-          <w:rStyle w:val="CodeDescriptorCar"/>
-        </w:rPr>
-        <w:t>Renvoie</w:t>
-      </w:r>
-      <w:r>
-        <w:t> : la valeur du choix de l’utilisateur est renvoyée.</w:t>
-      </w:r>
-    </w:p>
-    <w:p>
-      <w:pPr>
-        <w:pStyle w:val="TitreBili"/>
-      </w:pPr>
-    </w:p>
-    <w:p>
-      <w:pPr>
-        <w:pStyle w:val="TitreBili"/>
-      </w:pPr>
-      <w:bookmarkStart w:id="39" w:name="_Toc530138009"/>
-      <w:r>
-        <w:t>Bibliothèque stat</w:t>
-      </w:r>
-      <w:r>
-        <w:t>s</w:t>
-      </w:r>
-      <w:bookmarkEnd w:id="39"/>
-    </w:p>
-    <w:p>
-      <w:r>
-        <w:rPr>
-          <w:rStyle w:val="CodeDescriptorCar"/>
-        </w:rPr>
-        <w:t>Description générale</w:t>
-      </w:r>
-      <w:r>
-        <w:t xml:space="preserve"> : cette bibliothèque sert à effectuer des opérations sur les listes chaînées afin de les trier, de rechercher à l’intérieur etc… </w:t>
-      </w:r>
-    </w:p>
-    <w:p>
-      <w:r>
-        <w:rPr>
-          <w:rStyle w:val="CodeDescriptorCar"/>
-        </w:rPr>
-        <w:t>Remarque générale</w:t>
-      </w:r>
-      <w:r>
-        <w:t xml:space="preserve"> : </w:t>
-      </w:r>
-      <w:r>
-        <w:t xml:space="preserve">toutes les fonctions de la bibliothèque dont le nom commence par un </w:t>
-      </w:r>
-      <w:proofErr w:type="spellStart"/>
-      <w:r>
-        <w:t>underscore</w:t>
-      </w:r>
-      <w:proofErr w:type="spellEnd"/>
-      <w:r>
-        <w:t xml:space="preserve"> ne doivent en aucun cas être utilisées. Elles sont utilisées de </w:t>
-      </w:r>
-      <w:r>
-        <w:t>manière récursive</w:t>
-      </w:r>
-      <w:r>
-        <w:t xml:space="preserve"> par la bibliothèque mais ne sont certainement pas conçus pour être appelées à l’extérieur de la bibliothèque. </w:t>
-      </w:r>
-    </w:p>
-    <w:p>
-      <w:pPr>
-        <w:pStyle w:val="Code"/>
-      </w:pPr>
-      <w:bookmarkStart w:id="40" w:name="_Toc530138010"/>
+      </w:pPr>
+      <w:bookmarkStart w:id="39" w:name="_Toc530142948"/>
       <w:r>
         <w:rPr>
           <w:color w:val="0000FF"/>
@@ -5303,6 +5374,161 @@
       <w:r>
         <w:t>);</w:t>
       </w:r>
+      <w:bookmarkEnd w:id="39"/>
+    </w:p>
+    <w:p>
+      <w:r>
+        <w:rPr>
+          <w:rStyle w:val="CodeDescriptorCar"/>
+        </w:rPr>
+        <w:t>Description</w:t>
+      </w:r>
+      <w:r>
+        <w:t xml:space="preserve"> : cette f</w:t>
+      </w:r>
+      <w:r>
+        <w:t xml:space="preserve">onction affiche toutes les données contenues dans une variable de type </w:t>
+      </w:r>
+      <w:proofErr w:type="spellStart"/>
+      <w:r>
+        <w:t>CSVfile</w:t>
+      </w:r>
+      <w:proofErr w:type="spellEnd"/>
+      <w:r>
+        <w:t xml:space="preserve"> sans effectuer de modifications que ce soit aux données ou à l’ordre dans lequel elles sont rangées.</w:t>
+      </w:r>
+    </w:p>
+    <w:p>
+      <w:r>
+        <w:rPr>
+          <w:rStyle w:val="CodeDescriptorCar"/>
+        </w:rPr>
+        <w:t>Paramètre</w:t>
+      </w:r>
+      <w:r>
+        <w:t> :</w:t>
+      </w:r>
+    </w:p>
+    <w:p>
+      <w:pPr>
+        <w:pStyle w:val="Parametre"/>
+        <w:rPr>
+          <w:lang w:val="fr-FR"/>
+        </w:rPr>
+      </w:pPr>
+      <w:r>
+        <w:rPr>
+          <w:rStyle w:val="ParametreCar"/>
+          <w:lang w:val="fr-FR"/>
+        </w:rPr>
+        <w:t>d</w:t>
+      </w:r>
+      <w:r>
+        <w:rPr>
+          <w:lang w:val="fr-FR"/>
+        </w:rPr>
+        <w:t> : pointeur vers une variable de type CSVfile dont les données seront affichées à l’écran.</w:t>
+      </w:r>
+    </w:p>
+    <w:p>
+      <w:pPr>
+        <w:pStyle w:val="Code"/>
+        <w:rPr>
+          <w:lang w:val="fr-FR"/>
+        </w:rPr>
+      </w:pPr>
+      <w:bookmarkStart w:id="40" w:name="_Toc530142949"/>
+      <w:r>
+        <w:rPr>
+          <w:color w:val="0000FF"/>
+          <w:lang w:val="fr-FR"/>
+        </w:rPr>
+        <w:t>struct</w:t>
+      </w:r>
+      <w:r>
+        <w:rPr>
+          <w:lang w:val="fr-FR"/>
+        </w:rPr>
+        <w:t xml:space="preserve"> </w:t>
+      </w:r>
+      <w:r>
+        <w:rPr>
+          <w:color w:val="2B91AF"/>
+          <w:lang w:val="fr-FR"/>
+        </w:rPr>
+        <w:t>CSVfile</w:t>
+      </w:r>
+      <w:r>
+        <w:rPr>
+          <w:lang w:val="fr-FR"/>
+        </w:rPr>
+        <w:t>* sortMax(</w:t>
+      </w:r>
+      <w:r>
+        <w:rPr>
+          <w:color w:val="0000FF"/>
+          <w:lang w:val="fr-FR"/>
+        </w:rPr>
+        <w:t>struct</w:t>
+      </w:r>
+      <w:r>
+        <w:rPr>
+          <w:lang w:val="fr-FR"/>
+        </w:rPr>
+        <w:t xml:space="preserve"> </w:t>
+      </w:r>
+      <w:r>
+        <w:rPr>
+          <w:color w:val="2B91AF"/>
+          <w:lang w:val="fr-FR"/>
+        </w:rPr>
+        <w:t>CSVfile</w:t>
+      </w:r>
+      <w:r>
+        <w:rPr>
+          <w:lang w:val="fr-FR"/>
+        </w:rPr>
+        <w:t xml:space="preserve">* </w:t>
+      </w:r>
+      <w:r>
+        <w:rPr>
+          <w:color w:val="808080"/>
+          <w:lang w:val="fr-FR"/>
+        </w:rPr>
+        <w:t>d</w:t>
+      </w:r>
+      <w:r>
+        <w:rPr>
+          <w:lang w:val="fr-FR"/>
+        </w:rPr>
+        <w:t xml:space="preserve">, </w:t>
+      </w:r>
+      <w:r>
+        <w:rPr>
+          <w:color w:val="0000FF"/>
+          <w:lang w:val="fr-FR"/>
+        </w:rPr>
+        <w:t>int</w:t>
+      </w:r>
+      <w:r>
+        <w:rPr>
+          <w:lang w:val="fr-FR"/>
+        </w:rPr>
+        <w:t xml:space="preserve"> </w:t>
+      </w:r>
+      <w:r>
+        <w:rPr>
+          <w:color w:val="808080"/>
+          <w:lang w:val="fr-FR"/>
+        </w:rPr>
+        <w:t>comparatorMode</w:t>
+      </w:r>
+      <w:r>
+        <w:rPr>
+          <w:lang w:val="fr-FR"/>
+        </w:rPr>
+        <w:t>);</w:t>
+      </w:r>
       <w:bookmarkEnd w:id="40"/>
     </w:p>
     <w:p>
@@ -5316,15 +5542,242 @@
         <w:t xml:space="preserve"> : cette f</w:t>
       </w:r>
       <w:r>
-        <w:t xml:space="preserve">onction affiche toutes les données contenues dans une variable de type </w:t>
+        <w:t xml:space="preserve">onction sert à trier les données d’une variable de type </w:t>
       </w:r>
       <w:proofErr w:type="spellStart"/>
       <w:r>
+        <w:t>CSVFile</w:t>
+      </w:r>
+      <w:proofErr w:type="spellEnd"/>
+      <w:r>
+        <w:t xml:space="preserve"> dans l’ordre croissant en fonction de la valeur de la donnée ou du temps en fonction de la valeur de </w:t>
+      </w:r>
+      <w:proofErr w:type="spellStart"/>
+      <w:r>
+        <w:t>comparatorMode</w:t>
+      </w:r>
+      <w:proofErr w:type="spellEnd"/>
+      <w:r>
+        <w:t>.</w:t>
+      </w:r>
+    </w:p>
+    <w:p>
+      <w:r>
+        <w:rPr>
+          <w:rStyle w:val="CodeDescriptorCar"/>
+        </w:rPr>
+        <w:t>Paramètres</w:t>
+      </w:r>
+      <w:r>
+        <w:t> :</w:t>
+      </w:r>
+    </w:p>
+    <w:p>
+      <w:pPr>
+        <w:pStyle w:val="Parametre"/>
+        <w:rPr>
+          <w:lang w:val="fr-FR"/>
+        </w:rPr>
+      </w:pPr>
+      <w:r>
+        <w:rPr>
+          <w:lang w:val="fr-FR"/>
+        </w:rPr>
+        <w:t>d : pointeur vers une variable de type CSVfile</w:t>
+      </w:r>
+      <w:r>
+        <w:rPr>
+          <w:lang w:val="fr-FR"/>
+        </w:rPr>
+        <w:t>.</w:t>
+      </w:r>
+    </w:p>
+    <w:p>
+      <w:pPr>
+        <w:pStyle w:val="Parametre"/>
+        <w:rPr>
+          <w:lang w:val="fr-FR"/>
+        </w:rPr>
+      </w:pPr>
+      <w:r>
+        <w:rPr>
+          <w:lang w:val="fr-FR"/>
+        </w:rPr>
+        <w:t>comparatorMode : 1 pour une c</w:t>
+      </w:r>
+      <w:bookmarkStart w:id="41" w:name="_GoBack"/>
+      <w:bookmarkEnd w:id="41"/>
+      <w:r>
+        <w:rPr>
+          <w:lang w:val="fr-FR"/>
+        </w:rPr>
+        <w:t>omparaison en fonction des valeur</w:t>
+      </w:r>
+      <w:r>
+        <w:rPr>
+          <w:lang w:val="fr-FR"/>
+        </w:rPr>
+        <w:t>s</w:t>
+      </w:r>
+      <w:r>
+        <w:rPr>
+          <w:lang w:val="fr-FR"/>
+        </w:rPr>
+        <w:t xml:space="preserve"> des données et 0 pour une comparaison en fonction du temps.</w:t>
+      </w:r>
+    </w:p>
+    <w:p>
+      <w:r>
+        <w:rPr>
+          <w:rStyle w:val="CodeDescriptorCar"/>
+        </w:rPr>
+        <w:t>Renvoie</w:t>
+      </w:r>
+      <w:r>
+        <w:t> : la fonction renvoie une copie de d rangée selon les paramètres.</w:t>
+      </w:r>
+    </w:p>
+    <w:p>
+      <w:pPr>
+        <w:pStyle w:val="Code"/>
+        <w:rPr>
+          <w:lang w:val="fr-FR"/>
+        </w:rPr>
+      </w:pPr>
+      <w:bookmarkStart w:id="42" w:name="_Toc530142950"/>
+      <w:r>
+        <w:rPr>
+          <w:color w:val="0000FF"/>
+          <w:lang w:val="fr-FR"/>
+        </w:rPr>
+        <w:t>struct</w:t>
+      </w:r>
+      <w:r>
+        <w:rPr>
+          <w:lang w:val="fr-FR"/>
+        </w:rPr>
+        <w:t xml:space="preserve"> </w:t>
+      </w:r>
+      <w:r>
+        <w:rPr>
+          <w:color w:val="2B91AF"/>
+          <w:lang w:val="fr-FR"/>
+        </w:rPr>
         <w:t>CSVfile</w:t>
       </w:r>
+      <w:r>
+        <w:rPr>
+          <w:lang w:val="fr-FR"/>
+        </w:rPr>
+        <w:t>* sortM</w:t>
+      </w:r>
+      <w:r>
+        <w:rPr>
+          <w:lang w:val="fr-FR"/>
+        </w:rPr>
+        <w:t>in</w:t>
+      </w:r>
+      <w:r>
+        <w:rPr>
+          <w:lang w:val="fr-FR"/>
+        </w:rPr>
+        <w:t>(</w:t>
+      </w:r>
+      <w:r>
+        <w:rPr>
+          <w:color w:val="0000FF"/>
+          <w:lang w:val="fr-FR"/>
+        </w:rPr>
+        <w:t>struct</w:t>
+      </w:r>
+      <w:r>
+        <w:rPr>
+          <w:lang w:val="fr-FR"/>
+        </w:rPr>
+        <w:t xml:space="preserve"> </w:t>
+      </w:r>
+      <w:r>
+        <w:rPr>
+          <w:color w:val="2B91AF"/>
+          <w:lang w:val="fr-FR"/>
+        </w:rPr>
+        <w:t>CSVfile</w:t>
+      </w:r>
+      <w:r>
+        <w:rPr>
+          <w:lang w:val="fr-FR"/>
+        </w:rPr>
+        <w:t xml:space="preserve">* </w:t>
+      </w:r>
+      <w:r>
+        <w:rPr>
+          <w:color w:val="808080"/>
+          <w:lang w:val="fr-FR"/>
+        </w:rPr>
+        <w:t>d</w:t>
+      </w:r>
+      <w:r>
+        <w:rPr>
+          <w:lang w:val="fr-FR"/>
+        </w:rPr>
+        <w:t xml:space="preserve">, </w:t>
+      </w:r>
+      <w:r>
+        <w:rPr>
+          <w:color w:val="0000FF"/>
+          <w:lang w:val="fr-FR"/>
+        </w:rPr>
+        <w:t>int</w:t>
+      </w:r>
+      <w:r>
+        <w:rPr>
+          <w:lang w:val="fr-FR"/>
+        </w:rPr>
+        <w:t xml:space="preserve"> </w:t>
+      </w:r>
+      <w:r>
+        <w:rPr>
+          <w:color w:val="808080"/>
+          <w:lang w:val="fr-FR"/>
+        </w:rPr>
+        <w:t>comparatorMode</w:t>
+      </w:r>
+      <w:r>
+        <w:rPr>
+          <w:lang w:val="fr-FR"/>
+        </w:rPr>
+        <w:t>);</w:t>
+      </w:r>
+      <w:bookmarkEnd w:id="42"/>
+    </w:p>
+    <w:p>
+      <w:r>
+        <w:rPr>
+          <w:rStyle w:val="CodeDescriptorCar"/>
+        </w:rPr>
+        <w:t>Description</w:t>
+      </w:r>
+      <w:r>
+        <w:t xml:space="preserve"> : cette f</w:t>
+      </w:r>
+      <w:r>
+        <w:t xml:space="preserve">onction sert à trier les données d’une variable de type </w:t>
+      </w:r>
+      <w:proofErr w:type="spellStart"/>
+      <w:r>
+        <w:t>CSVFile</w:t>
+      </w:r>
       <w:proofErr w:type="spellEnd"/>
       <w:r>
-        <w:t xml:space="preserve"> sans effectuer de modifications que ce soit aux données ou à l’ordre dans lequel elles sont rangées.</w:t>
+        <w:t xml:space="preserve"> dans l’ordre décroissant en fonction de la valeur de la donnée ou du temps en fonction de la valeur de </w:t>
+      </w:r>
+      <w:proofErr w:type="spellStart"/>
+      <w:r>
+        <w:t>comparatorMode</w:t>
+      </w:r>
+      <w:proofErr w:type="spellEnd"/>
+      <w:r>
+        <w:t>.</w:t>
       </w:r>
     </w:p>
     <w:p>
@@ -5332,6 +5785,292 @@
         <w:rPr>
           <w:rStyle w:val="CodeDescriptorCar"/>
         </w:rPr>
+        <w:t>Paramètres</w:t>
+      </w:r>
+      <w:r>
+        <w:t> :</w:t>
+      </w:r>
+    </w:p>
+    <w:p>
+      <w:pPr>
+        <w:pStyle w:val="Parametre"/>
+        <w:rPr>
+          <w:lang w:val="fr-FR"/>
+        </w:rPr>
+      </w:pPr>
+      <w:r>
+        <w:rPr>
+          <w:lang w:val="fr-FR"/>
+        </w:rPr>
+        <w:t>d : pointeur vers une variable de type CSVfile</w:t>
+      </w:r>
+      <w:r>
+        <w:rPr>
+          <w:lang w:val="fr-FR"/>
+        </w:rPr>
+        <w:t>.</w:t>
+      </w:r>
+    </w:p>
+    <w:p>
+      <w:pPr>
+        <w:pStyle w:val="Parametre"/>
+        <w:rPr>
+          <w:lang w:val="fr-FR"/>
+        </w:rPr>
+      </w:pPr>
+      <w:r>
+        <w:rPr>
+          <w:lang w:val="fr-FR"/>
+        </w:rPr>
+        <w:t>comparatorMode : 1 pour une comparaison en fonction des valeurs des données et 0 pour une comparaison en fonction du temps.</w:t>
+      </w:r>
+    </w:p>
+    <w:p>
+      <w:r>
+        <w:rPr>
+          <w:rStyle w:val="CodeDescriptorCar"/>
+        </w:rPr>
+        <w:t>Renvoie</w:t>
+      </w:r>
+      <w:r>
+        <w:t> : la fonction renvoie une copie de d rangée selon les paramètres.</w:t>
+      </w:r>
+    </w:p>
+    <w:p>
+      <w:pPr>
+        <w:pStyle w:val="Code"/>
+      </w:pPr>
+      <w:bookmarkStart w:id="43" w:name="_Toc530142951"/>
+      <w:r>
+        <w:rPr>
+          <w:color w:val="0000FF"/>
+        </w:rPr>
+        <w:t>void</w:t>
+      </w:r>
+      <w:r>
+        <w:t xml:space="preserve"> dispO</w:t>
+      </w:r>
+      <w:r>
+        <w:t>n</w:t>
+      </w:r>
+      <w:r>
+        <w:t>TimePeriod(</w:t>
+      </w:r>
+      <w:r>
+        <w:rPr>
+          <w:color w:val="0000FF"/>
+        </w:rPr>
+        <w:t>struct</w:t>
+      </w:r>
+      <w:r>
+        <w:t xml:space="preserve"> </w:t>
+      </w:r>
+      <w:r>
+        <w:rPr>
+          <w:color w:val="2B91AF"/>
+        </w:rPr>
+        <w:t>CSVfile</w:t>
+      </w:r>
+      <w:r>
+        <w:t xml:space="preserve">* </w:t>
+      </w:r>
+      <w:r>
+        <w:rPr>
+          <w:color w:val="808080"/>
+        </w:rPr>
+        <w:t>f</w:t>
+      </w:r>
+      <w:r>
+        <w:t xml:space="preserve">, </w:t>
+      </w:r>
+      <w:r>
+        <w:rPr>
+          <w:color w:val="0000FF"/>
+        </w:rPr>
+        <w:t>int</w:t>
+      </w:r>
+      <w:r>
+        <w:t xml:space="preserve"> </w:t>
+      </w:r>
+      <w:r>
+        <w:rPr>
+          <w:color w:val="808080"/>
+        </w:rPr>
+        <w:t>tmin</w:t>
+      </w:r>
+      <w:r>
+        <w:t xml:space="preserve">, </w:t>
+      </w:r>
+      <w:r>
+        <w:rPr>
+          <w:color w:val="0000FF"/>
+        </w:rPr>
+        <w:t>int</w:t>
+      </w:r>
+      <w:r>
+        <w:t xml:space="preserve"> </w:t>
+      </w:r>
+      <w:r>
+        <w:rPr>
+          <w:color w:val="808080"/>
+        </w:rPr>
+        <w:t>tmax</w:t>
+      </w:r>
+      <w:r>
+        <w:t>);</w:t>
+      </w:r>
+      <w:bookmarkEnd w:id="43"/>
+    </w:p>
+    <w:p>
+      <w:r>
+        <w:rPr>
+          <w:rStyle w:val="CodeDescriptorCar"/>
+        </w:rPr>
+        <w:t>Description</w:t>
+      </w:r>
+      <w:r>
+        <w:t xml:space="preserve"> : sert à </w:t>
+      </w:r>
+      <w:r>
+        <w:t>afficher les données de</w:t>
+      </w:r>
+      <w:r>
+        <w:t xml:space="preserve"> f sur une période de temps définie grâce aux paramètres.</w:t>
+      </w:r>
+    </w:p>
+    <w:p>
+      <w:r>
+        <w:rPr>
+          <w:rStyle w:val="CodeDescriptorCar"/>
+        </w:rPr>
+        <w:t>Paramètres</w:t>
+      </w:r>
+      <w:r>
+        <w:t> :</w:t>
+      </w:r>
+    </w:p>
+    <w:p>
+      <w:pPr>
+        <w:pStyle w:val="Parametre"/>
+        <w:rPr>
+          <w:lang w:val="fr-FR"/>
+        </w:rPr>
+      </w:pPr>
+      <w:r>
+        <w:rPr>
+          <w:lang w:val="fr-FR"/>
+        </w:rPr>
+        <w:t>f : la variable où sont prises les données</w:t>
+      </w:r>
+      <w:r>
+        <w:rPr>
+          <w:lang w:val="fr-FR"/>
+        </w:rPr>
+        <w:t>.</w:t>
+      </w:r>
+    </w:p>
+    <w:p>
+      <w:pPr>
+        <w:pStyle w:val="Parametre"/>
+        <w:rPr>
+          <w:lang w:val="fr-FR"/>
+        </w:rPr>
+      </w:pPr>
+      <w:r>
+        <w:rPr>
+          <w:lang w:val="fr-FR"/>
+        </w:rPr>
+        <w:t>tmin : le temps minimum pris en compte</w:t>
+      </w:r>
+      <w:r>
+        <w:rPr>
+          <w:lang w:val="fr-FR"/>
+        </w:rPr>
+        <w:t>.</w:t>
+      </w:r>
+    </w:p>
+    <w:p>
+      <w:pPr>
+        <w:pStyle w:val="Parametre"/>
+        <w:rPr>
+          <w:lang w:val="fr-FR"/>
+        </w:rPr>
+      </w:pPr>
+      <w:r>
+        <w:rPr>
+          <w:lang w:val="fr-FR"/>
+        </w:rPr>
+        <w:t>tmax : le temps maximal pris en compte</w:t>
+      </w:r>
+      <w:r>
+        <w:rPr>
+          <w:lang w:val="fr-FR"/>
+        </w:rPr>
+        <w:t>.</w:t>
+      </w:r>
+    </w:p>
+    <w:p>
+      <w:pPr>
+        <w:pStyle w:val="Code"/>
+      </w:pPr>
+      <w:bookmarkStart w:id="44" w:name="_Toc530142952"/>
+      <w:r>
+        <w:rPr>
+          <w:color w:val="0000FF"/>
+        </w:rPr>
+        <w:t>int</w:t>
+      </w:r>
+      <w:r>
+        <w:t xml:space="preserve"> getLineNumber(</w:t>
+      </w:r>
+      <w:r>
+        <w:rPr>
+          <w:color w:val="0000FF"/>
+        </w:rPr>
+        <w:t>struct</w:t>
+      </w:r>
+      <w:r>
+        <w:t xml:space="preserve"> </w:t>
+      </w:r>
+      <w:r>
+        <w:rPr>
+          <w:color w:val="2B91AF"/>
+        </w:rPr>
+        <w:t>CSVfile</w:t>
+      </w:r>
+      <w:r>
+        <w:t xml:space="preserve">* </w:t>
+      </w:r>
+      <w:r>
+        <w:rPr>
+          <w:color w:val="808080"/>
+        </w:rPr>
+        <w:t>f</w:t>
+      </w:r>
+      <w:r>
+        <w:t>);</w:t>
+      </w:r>
+      <w:bookmarkEnd w:id="44"/>
+    </w:p>
+    <w:p>
+      <w:r>
+        <w:rPr>
+          <w:rStyle w:val="CodeDescriptorCar"/>
+        </w:rPr>
+        <w:t>Description</w:t>
+      </w:r>
+      <w:r>
+        <w:t xml:space="preserve"> : permet d</w:t>
+      </w:r>
+      <w:r>
+        <w:t>’obtenir le nombre de lignes conservées en mémoire.</w:t>
+      </w:r>
+    </w:p>
+    <w:p>
+      <w:r>
+        <w:rPr>
+          <w:rStyle w:val="CodeDescriptorCar"/>
+        </w:rPr>
         <w:t>Paramètre</w:t>
       </w:r>
       <w:r>
@@ -5347,16 +6086,26 @@
       </w:pPr>
       <w:r>
         <w:rPr>
-          <w:rStyle w:val="ParametreCar"/>
-          <w:lang w:val="fr-FR"/>
-        </w:rPr>
-        <w:t>d</w:t>
-      </w:r>
-      <w:r>
-        <w:rPr>
-          <w:lang w:val="fr-FR"/>
-        </w:rPr>
-        <w:t> : pointeur vers une variable de type CSVfile dont les données seront affichées à l’écran.</w:t>
+          <w:lang w:val="fr-FR"/>
+        </w:rPr>
+        <w:t>f : la variable contenant les données</w:t>
+      </w:r>
+      <w:r>
+        <w:rPr>
+          <w:lang w:val="fr-FR"/>
+        </w:rPr>
+        <w:t>.</w:t>
+      </w:r>
+    </w:p>
+    <w:p>
+      <w:r>
+        <w:rPr>
+          <w:rStyle w:val="CodeDescriptorCar"/>
+        </w:rPr>
+        <w:t>Renvoie</w:t>
+      </w:r>
+      <w:r>
+        <w:t> : le nombre de lignes présentes dans la mémoire.</w:t>
       </w:r>
     </w:p>
     <w:p>
@@ -5366,677 +6115,7 @@
           <w:lang w:val="fr-FR"/>
         </w:rPr>
       </w:pPr>
-      <w:bookmarkStart w:id="41" w:name="_Toc530138011"/>
-      <w:r>
-        <w:rPr>
-          <w:color w:val="0000FF"/>
-          <w:lang w:val="fr-FR"/>
-        </w:rPr>
-        <w:t>struct</w:t>
-      </w:r>
-      <w:r>
-        <w:rPr>
-          <w:lang w:val="fr-FR"/>
-        </w:rPr>
-        <w:t xml:space="preserve"> </w:t>
-      </w:r>
-      <w:r>
-        <w:rPr>
-          <w:color w:val="2B91AF"/>
-          <w:lang w:val="fr-FR"/>
-        </w:rPr>
-        <w:t>CSVfile</w:t>
-      </w:r>
-      <w:r>
-        <w:rPr>
-          <w:lang w:val="fr-FR"/>
-        </w:rPr>
-        <w:t>* sortMax(</w:t>
-      </w:r>
-      <w:r>
-        <w:rPr>
-          <w:color w:val="0000FF"/>
-          <w:lang w:val="fr-FR"/>
-        </w:rPr>
-        <w:t>struct</w:t>
-      </w:r>
-      <w:r>
-        <w:rPr>
-          <w:lang w:val="fr-FR"/>
-        </w:rPr>
-        <w:t xml:space="preserve"> </w:t>
-      </w:r>
-      <w:r>
-        <w:rPr>
-          <w:color w:val="2B91AF"/>
-          <w:lang w:val="fr-FR"/>
-        </w:rPr>
-        <w:t>CSVfile</w:t>
-      </w:r>
-      <w:r>
-        <w:rPr>
-          <w:lang w:val="fr-FR"/>
-        </w:rPr>
-        <w:t xml:space="preserve">* </w:t>
-      </w:r>
-      <w:r>
-        <w:rPr>
-          <w:color w:val="808080"/>
-          <w:lang w:val="fr-FR"/>
-        </w:rPr>
-        <w:t>d</w:t>
-      </w:r>
-      <w:r>
-        <w:rPr>
-          <w:lang w:val="fr-FR"/>
-        </w:rPr>
-        <w:t xml:space="preserve">, </w:t>
-      </w:r>
-      <w:r>
-        <w:rPr>
-          <w:color w:val="0000FF"/>
-          <w:lang w:val="fr-FR"/>
-        </w:rPr>
-        <w:t>int</w:t>
-      </w:r>
-      <w:r>
-        <w:rPr>
-          <w:lang w:val="fr-FR"/>
-        </w:rPr>
-        <w:t xml:space="preserve"> </w:t>
-      </w:r>
-      <w:r>
-        <w:rPr>
-          <w:color w:val="808080"/>
-          <w:lang w:val="fr-FR"/>
-        </w:rPr>
-        <w:t>comparatorMode</w:t>
-      </w:r>
-      <w:r>
-        <w:rPr>
-          <w:lang w:val="fr-FR"/>
-        </w:rPr>
-        <w:t>);</w:t>
-      </w:r>
-      <w:bookmarkEnd w:id="41"/>
-    </w:p>
-    <w:p>
-      <w:r>
-        <w:rPr>
-          <w:rStyle w:val="CodeDescriptorCar"/>
-        </w:rPr>
-        <w:t>Description</w:t>
-      </w:r>
-      <w:r>
-        <w:t xml:space="preserve"> : cette f</w:t>
-      </w:r>
-      <w:r>
-        <w:t xml:space="preserve">onction sert à trier les données d’une variable de type </w:t>
-      </w:r>
-      <w:proofErr w:type="spellStart"/>
-      <w:r>
-        <w:t>CSVFile</w:t>
-      </w:r>
-      <w:proofErr w:type="spellEnd"/>
-      <w:r>
-        <w:t xml:space="preserve"> dans l’ordre croissant en fonction de la valeur de la donnée ou du temps en fonction de la valeur de </w:t>
-      </w:r>
-      <w:proofErr w:type="spellStart"/>
-      <w:r>
-        <w:t>comparatorMode</w:t>
-      </w:r>
-      <w:proofErr w:type="spellEnd"/>
-      <w:r>
-        <w:t>.</w:t>
-      </w:r>
-    </w:p>
-    <w:p>
-      <w:r>
-        <w:rPr>
-          <w:rStyle w:val="CodeDescriptorCar"/>
-        </w:rPr>
-        <w:t>Paramètres</w:t>
-      </w:r>
-      <w:r>
-        <w:t> :</w:t>
-      </w:r>
-    </w:p>
-    <w:p>
-      <w:pPr>
-        <w:pStyle w:val="Parametre"/>
-        <w:rPr>
-          <w:lang w:val="fr-FR"/>
-        </w:rPr>
-      </w:pPr>
-      <w:r>
-        <w:rPr>
-          <w:lang w:val="fr-FR"/>
-        </w:rPr>
-        <w:t>d : pointeur vers une variable de type CSVfile</w:t>
-      </w:r>
-      <w:r>
-        <w:rPr>
-          <w:lang w:val="fr-FR"/>
-        </w:rPr>
-        <w:t>.</w:t>
-      </w:r>
-    </w:p>
-    <w:p>
-      <w:pPr>
-        <w:pStyle w:val="Parametre"/>
-        <w:rPr>
-          <w:lang w:val="fr-FR"/>
-        </w:rPr>
-      </w:pPr>
-      <w:r>
-        <w:rPr>
-          <w:lang w:val="fr-FR"/>
-        </w:rPr>
-        <w:t>comparatorMode : 1 pour une comparaison en fonction des valeur</w:t>
-      </w:r>
-      <w:r>
-        <w:rPr>
-          <w:lang w:val="fr-FR"/>
-        </w:rPr>
-        <w:t>s</w:t>
-      </w:r>
-      <w:r>
-        <w:rPr>
-          <w:lang w:val="fr-FR"/>
-        </w:rPr>
-        <w:t xml:space="preserve"> des données et 0 pour une comparaison en fonction du temps.</w:t>
-      </w:r>
-    </w:p>
-    <w:p>
-      <w:r>
-        <w:rPr>
-          <w:rStyle w:val="CodeDescriptorCar"/>
-        </w:rPr>
-        <w:t>Renvoie</w:t>
-      </w:r>
-      <w:r>
-        <w:t> : la fonction renvoie une copie de d rangée selon les paramètres.</w:t>
-      </w:r>
-    </w:p>
-    <w:p>
-      <w:pPr>
-        <w:pStyle w:val="Code"/>
-        <w:rPr>
-          <w:lang w:val="fr-FR"/>
-        </w:rPr>
-      </w:pPr>
-      <w:bookmarkStart w:id="42" w:name="_Toc530138012"/>
-      <w:r>
-        <w:rPr>
-          <w:color w:val="0000FF"/>
-          <w:lang w:val="fr-FR"/>
-        </w:rPr>
-        <w:t>struct</w:t>
-      </w:r>
-      <w:r>
-        <w:rPr>
-          <w:lang w:val="fr-FR"/>
-        </w:rPr>
-        <w:t xml:space="preserve"> </w:t>
-      </w:r>
-      <w:r>
-        <w:rPr>
-          <w:color w:val="2B91AF"/>
-          <w:lang w:val="fr-FR"/>
-        </w:rPr>
-        <w:t>CSVfile</w:t>
-      </w:r>
-      <w:r>
-        <w:rPr>
-          <w:lang w:val="fr-FR"/>
-        </w:rPr>
-        <w:t>* sortM</w:t>
-      </w:r>
-      <w:r>
-        <w:rPr>
-          <w:lang w:val="fr-FR"/>
-        </w:rPr>
-        <w:t>in</w:t>
-      </w:r>
-      <w:r>
-        <w:rPr>
-          <w:lang w:val="fr-FR"/>
-        </w:rPr>
-        <w:t>(</w:t>
-      </w:r>
-      <w:r>
-        <w:rPr>
-          <w:color w:val="0000FF"/>
-          <w:lang w:val="fr-FR"/>
-        </w:rPr>
-        <w:t>struct</w:t>
-      </w:r>
-      <w:r>
-        <w:rPr>
-          <w:lang w:val="fr-FR"/>
-        </w:rPr>
-        <w:t xml:space="preserve"> </w:t>
-      </w:r>
-      <w:r>
-        <w:rPr>
-          <w:color w:val="2B91AF"/>
-          <w:lang w:val="fr-FR"/>
-        </w:rPr>
-        <w:t>CSVfile</w:t>
-      </w:r>
-      <w:r>
-        <w:rPr>
-          <w:lang w:val="fr-FR"/>
-        </w:rPr>
-        <w:t xml:space="preserve">* </w:t>
-      </w:r>
-      <w:r>
-        <w:rPr>
-          <w:color w:val="808080"/>
-          <w:lang w:val="fr-FR"/>
-        </w:rPr>
-        <w:t>d</w:t>
-      </w:r>
-      <w:r>
-        <w:rPr>
-          <w:lang w:val="fr-FR"/>
-        </w:rPr>
-        <w:t xml:space="preserve">, </w:t>
-      </w:r>
-      <w:r>
-        <w:rPr>
-          <w:color w:val="0000FF"/>
-          <w:lang w:val="fr-FR"/>
-        </w:rPr>
-        <w:t>int</w:t>
-      </w:r>
-      <w:r>
-        <w:rPr>
-          <w:lang w:val="fr-FR"/>
-        </w:rPr>
-        <w:t xml:space="preserve"> </w:t>
-      </w:r>
-      <w:r>
-        <w:rPr>
-          <w:color w:val="808080"/>
-          <w:lang w:val="fr-FR"/>
-        </w:rPr>
-        <w:t>comparatorMode</w:t>
-      </w:r>
-      <w:r>
-        <w:rPr>
-          <w:lang w:val="fr-FR"/>
-        </w:rPr>
-        <w:t>);</w:t>
-      </w:r>
-      <w:bookmarkEnd w:id="42"/>
-    </w:p>
-    <w:p>
-      <w:r>
-        <w:rPr>
-          <w:rStyle w:val="CodeDescriptorCar"/>
-        </w:rPr>
-        <w:t>Description</w:t>
-      </w:r>
-      <w:r>
-        <w:t xml:space="preserve"> : cette f</w:t>
-      </w:r>
-      <w:r>
-        <w:t xml:space="preserve">onction sert à trier les données d’une variable de type </w:t>
-      </w:r>
-      <w:proofErr w:type="spellStart"/>
-      <w:r>
-        <w:t>CSVFile</w:t>
-      </w:r>
-      <w:proofErr w:type="spellEnd"/>
-      <w:r>
-        <w:t xml:space="preserve"> dans l’ordre décroissant en fonction de la valeur de la donnée ou du temps en fonction de la valeur de </w:t>
-      </w:r>
-      <w:proofErr w:type="spellStart"/>
-      <w:r>
-        <w:t>comparatorMode</w:t>
-      </w:r>
-      <w:proofErr w:type="spellEnd"/>
-      <w:r>
-        <w:t>.</w:t>
-      </w:r>
-    </w:p>
-    <w:p>
-      <w:r>
-        <w:rPr>
-          <w:rStyle w:val="CodeDescriptorCar"/>
-        </w:rPr>
-        <w:t>Paramètres</w:t>
-      </w:r>
-      <w:r>
-        <w:t> :</w:t>
-      </w:r>
-    </w:p>
-    <w:p>
-      <w:pPr>
-        <w:pStyle w:val="Parametre"/>
-        <w:rPr>
-          <w:lang w:val="fr-FR"/>
-        </w:rPr>
-      </w:pPr>
-      <w:r>
-        <w:rPr>
-          <w:lang w:val="fr-FR"/>
-        </w:rPr>
-        <w:t>d : pointeur vers une variable de type CSVfile</w:t>
-      </w:r>
-      <w:r>
-        <w:rPr>
-          <w:lang w:val="fr-FR"/>
-        </w:rPr>
-        <w:t>.</w:t>
-      </w:r>
-    </w:p>
-    <w:p>
-      <w:pPr>
-        <w:pStyle w:val="Parametre"/>
-        <w:rPr>
-          <w:lang w:val="fr-FR"/>
-        </w:rPr>
-      </w:pPr>
-      <w:r>
-        <w:rPr>
-          <w:lang w:val="fr-FR"/>
-        </w:rPr>
-        <w:t>comparatorMode : 1 pour une comparaison en fonction des valeurs des données et 0 pour une comparaison en fonction du temps.</w:t>
-      </w:r>
-    </w:p>
-    <w:p>
-      <w:r>
-        <w:rPr>
-          <w:rStyle w:val="CodeDescriptorCar"/>
-        </w:rPr>
-        <w:t>Renvoie</w:t>
-      </w:r>
-      <w:r>
-        <w:t> : la fonction renvoie une copie de d rangée selon les paramètres.</w:t>
-      </w:r>
-    </w:p>
-    <w:p>
-      <w:pPr>
-        <w:pStyle w:val="Code"/>
-      </w:pPr>
-      <w:bookmarkStart w:id="43" w:name="_Toc530138013"/>
-      <w:r>
-        <w:rPr>
-          <w:color w:val="0000FF"/>
-        </w:rPr>
-        <w:t>void</w:t>
-      </w:r>
-      <w:r>
-        <w:t xml:space="preserve"> dispO</w:t>
-      </w:r>
-      <w:r>
-        <w:t>n</w:t>
-      </w:r>
-      <w:r>
-        <w:t>TimePeriod(</w:t>
-      </w:r>
-      <w:r>
-        <w:rPr>
-          <w:color w:val="0000FF"/>
-        </w:rPr>
-        <w:t>struct</w:t>
-      </w:r>
-      <w:r>
-        <w:t xml:space="preserve"> </w:t>
-      </w:r>
-      <w:r>
-        <w:rPr>
-          <w:color w:val="2B91AF"/>
-        </w:rPr>
-        <w:t>CSVfile</w:t>
-      </w:r>
-      <w:r>
-        <w:t xml:space="preserve">* </w:t>
-      </w:r>
-      <w:r>
-        <w:rPr>
-          <w:color w:val="808080"/>
-        </w:rPr>
-        <w:t>f</w:t>
-      </w:r>
-      <w:r>
-        <w:t xml:space="preserve">, </w:t>
-      </w:r>
-      <w:r>
-        <w:rPr>
-          <w:color w:val="0000FF"/>
-        </w:rPr>
-        <w:t>int</w:t>
-      </w:r>
-      <w:r>
-        <w:t xml:space="preserve"> </w:t>
-      </w:r>
-      <w:r>
-        <w:rPr>
-          <w:color w:val="808080"/>
-        </w:rPr>
-        <w:t>tmin</w:t>
-      </w:r>
-      <w:r>
-        <w:t xml:space="preserve">, </w:t>
-      </w:r>
-      <w:r>
-        <w:rPr>
-          <w:color w:val="0000FF"/>
-        </w:rPr>
-        <w:t>int</w:t>
-      </w:r>
-      <w:r>
-        <w:t xml:space="preserve"> </w:t>
-      </w:r>
-      <w:r>
-        <w:rPr>
-          <w:color w:val="808080"/>
-        </w:rPr>
-        <w:t>tmax</w:t>
-      </w:r>
-      <w:r>
-        <w:t>);</w:t>
-      </w:r>
-      <w:bookmarkEnd w:id="43"/>
-    </w:p>
-    <w:p>
-      <w:r>
-        <w:rPr>
-          <w:rStyle w:val="CodeDescriptorCar"/>
-        </w:rPr>
-        <w:t>Description</w:t>
-      </w:r>
-      <w:r>
-        <w:t xml:space="preserve"> : sert à </w:t>
-      </w:r>
-      <w:r>
-        <w:t>afficher les données de</w:t>
-      </w:r>
-      <w:r>
-        <w:t xml:space="preserve"> f sur une période de temps définie grâce aux paramètres.</w:t>
-      </w:r>
-    </w:p>
-    <w:p>
-      <w:r>
-        <w:rPr>
-          <w:rStyle w:val="CodeDescriptorCar"/>
-        </w:rPr>
-        <w:t>Paramètres</w:t>
-      </w:r>
-      <w:r>
-        <w:t> :</w:t>
-      </w:r>
-    </w:p>
-    <w:p>
-      <w:pPr>
-        <w:pStyle w:val="Parametre"/>
-        <w:rPr>
-          <w:lang w:val="fr-FR"/>
-        </w:rPr>
-      </w:pPr>
-      <w:r>
-        <w:rPr>
-          <w:lang w:val="fr-FR"/>
-        </w:rPr>
-        <w:t>f : la variable où sont prises les données</w:t>
-      </w:r>
-      <w:r>
-        <w:rPr>
-          <w:lang w:val="fr-FR"/>
-        </w:rPr>
-        <w:t>.</w:t>
-      </w:r>
-    </w:p>
-    <w:p>
-      <w:pPr>
-        <w:pStyle w:val="Parametre"/>
-        <w:rPr>
-          <w:lang w:val="fr-FR"/>
-        </w:rPr>
-      </w:pPr>
-      <w:r>
-        <w:rPr>
-          <w:lang w:val="fr-FR"/>
-        </w:rPr>
-        <w:t>tmin : le temps minimum pris en compte</w:t>
-      </w:r>
-      <w:r>
-        <w:rPr>
-          <w:lang w:val="fr-FR"/>
-        </w:rPr>
-        <w:t>.</w:t>
-      </w:r>
-    </w:p>
-    <w:p>
-      <w:pPr>
-        <w:pStyle w:val="Parametre"/>
-        <w:rPr>
-          <w:lang w:val="fr-FR"/>
-        </w:rPr>
-      </w:pPr>
-      <w:r>
-        <w:rPr>
-          <w:lang w:val="fr-FR"/>
-        </w:rPr>
-        <w:t>tmax : le temps maximal pris en compte</w:t>
-      </w:r>
-      <w:r>
-        <w:rPr>
-          <w:lang w:val="fr-FR"/>
-        </w:rPr>
-        <w:t>.</w:t>
-      </w:r>
-    </w:p>
-    <w:p>
-      <w:pPr>
-        <w:pStyle w:val="Code"/>
-      </w:pPr>
-      <w:bookmarkStart w:id="44" w:name="_Toc530138014"/>
-      <w:r>
-        <w:rPr>
-          <w:color w:val="0000FF"/>
-        </w:rPr>
-        <w:t>int</w:t>
-      </w:r>
-      <w:r>
-        <w:t xml:space="preserve"> getLineNumber(</w:t>
-      </w:r>
-      <w:r>
-        <w:rPr>
-          <w:color w:val="0000FF"/>
-        </w:rPr>
-        <w:t>struct</w:t>
-      </w:r>
-      <w:r>
-        <w:t xml:space="preserve"> </w:t>
-      </w:r>
-      <w:r>
-        <w:rPr>
-          <w:color w:val="2B91AF"/>
-        </w:rPr>
-        <w:t>CSVfile</w:t>
-      </w:r>
-      <w:r>
-        <w:t xml:space="preserve">* </w:t>
-      </w:r>
-      <w:r>
-        <w:rPr>
-          <w:color w:val="808080"/>
-        </w:rPr>
-        <w:t>f</w:t>
-      </w:r>
-      <w:r>
-        <w:t>);</w:t>
-      </w:r>
-      <w:bookmarkEnd w:id="44"/>
-    </w:p>
-    <w:p>
-      <w:r>
-        <w:rPr>
-          <w:rStyle w:val="CodeDescriptorCar"/>
-        </w:rPr>
-        <w:t>Description</w:t>
-      </w:r>
-      <w:r>
-        <w:t xml:space="preserve"> : permet d</w:t>
-      </w:r>
-      <w:r>
-        <w:t>’obtenir le nombre de lignes conservées en mémoire.</w:t>
-      </w:r>
-    </w:p>
-    <w:p>
-      <w:r>
-        <w:rPr>
-          <w:rStyle w:val="CodeDescriptorCar"/>
-        </w:rPr>
-        <w:t>Paramètre</w:t>
-      </w:r>
-      <w:r>
-        <w:t> :</w:t>
-      </w:r>
-    </w:p>
-    <w:p>
-      <w:pPr>
-        <w:pStyle w:val="Parametre"/>
-        <w:rPr>
-          <w:lang w:val="fr-FR"/>
-        </w:rPr>
-      </w:pPr>
-      <w:r>
-        <w:rPr>
-          <w:lang w:val="fr-FR"/>
-        </w:rPr>
-        <w:t>f : la variable contenant les données</w:t>
-      </w:r>
-      <w:r>
-        <w:rPr>
-          <w:lang w:val="fr-FR"/>
-        </w:rPr>
-        <w:t>.</w:t>
-      </w:r>
-    </w:p>
-    <w:p>
-      <w:r>
-        <w:rPr>
-          <w:rStyle w:val="CodeDescriptorCar"/>
-        </w:rPr>
-        <w:t>Renvoie</w:t>
-      </w:r>
-      <w:r>
-        <w:t> : le nombre de lignes présentes dans la mémoire.</w:t>
-      </w:r>
-    </w:p>
-    <w:p>
-      <w:pPr>
-        <w:pStyle w:val="Code"/>
-        <w:rPr>
-          <w:lang w:val="fr-FR"/>
-        </w:rPr>
-      </w:pPr>
-      <w:bookmarkStart w:id="45" w:name="_Toc530138015"/>
+      <w:bookmarkStart w:id="45" w:name="_Toc530142953"/>
       <w:r>
         <w:rPr>
           <w:color w:val="0000FF"/>
@@ -6149,7 +6228,7 @@
           <w:lang w:val="fr-FR"/>
         </w:rPr>
       </w:pPr>
-      <w:bookmarkStart w:id="46" w:name="_Toc530138016"/>
+      <w:bookmarkStart w:id="46" w:name="_Toc530142954"/>
       <w:r>
         <w:rPr>
           <w:color w:val="0000FF"/>
@@ -6270,6 +6349,7 @@
       <w:pPr>
         <w:pStyle w:val="Code"/>
       </w:pPr>
+      <w:bookmarkStart w:id="47" w:name="_Toc530142955"/>
       <w:r>
         <w:rPr>
           <w:color w:val="0000FF"/>
@@ -6348,6 +6428,7 @@
       <w:r>
         <w:t>);</w:t>
       </w:r>
+      <w:bookmarkEnd w:id="47"/>
     </w:p>
     <w:p>
       <w:r>
@@ -6441,15 +6522,21 @@
       <w:pPr>
         <w:pStyle w:val="TitreBili"/>
       </w:pPr>
-      <w:bookmarkStart w:id="47" w:name="_Toc530138017"/>
+      <w:bookmarkStart w:id="48" w:name="_Toc530142956"/>
       <w:r>
         <w:t>Bibliothèque cinterface</w:t>
       </w:r>
-      <w:bookmarkEnd w:id="47"/>
-    </w:p>
-    <w:p>
-      <w:r>
-        <w:t xml:space="preserve">Description générale : cette bibliothèque </w:t>
+      <w:bookmarkEnd w:id="48"/>
+    </w:p>
+    <w:p>
+      <w:r>
+        <w:rPr>
+          <w:rStyle w:val="CodeDescriptorCar"/>
+        </w:rPr>
+        <w:t>Description générale</w:t>
+      </w:r>
+      <w:r>
+        <w:t xml:space="preserve"> : cette bibliothèque </w:t>
       </w:r>
       <w:r>
         <w:t xml:space="preserve">sert à appeler toutes les fonctions et à les exécuter dans le bon ordre. Elle a aussi le rôle de gérer l’interface </w:t>
@@ -6470,7 +6557,7 @@
           <w:lang w:val="fr-FR"/>
         </w:rPr>
       </w:pPr>
-      <w:bookmarkStart w:id="48" w:name="_Toc530138018"/>
+      <w:bookmarkStart w:id="49" w:name="_Toc530142957"/>
       <w:r>
         <w:rPr>
           <w:color w:val="0000FF"/>
@@ -6484,7 +6571,7 @@
         </w:rPr>
         <w:t xml:space="preserve"> cinterface();</w:t>
       </w:r>
-      <w:bookmarkEnd w:id="48"/>
+      <w:bookmarkEnd w:id="49"/>
     </w:p>
     <w:p>
       <w:r>
@@ -6524,7 +6611,7 @@
       <w:pPr>
         <w:pStyle w:val="Code"/>
       </w:pPr>
-      <w:bookmarkStart w:id="49" w:name="_Toc530138019"/>
+      <w:bookmarkStart w:id="50" w:name="_Toc530142958"/>
       <w:r>
         <w:rPr>
           <w:color w:val="0000FF"/>
@@ -6561,7 +6648,7 @@
       <w:r>
         <w:t>);</w:t>
       </w:r>
-      <w:bookmarkEnd w:id="49"/>
+      <w:bookmarkEnd w:id="50"/>
     </w:p>
     <w:p>
       <w:r>
@@ -6612,7 +6699,7 @@
       <w:pPr>
         <w:pStyle w:val="Code"/>
       </w:pPr>
-      <w:bookmarkStart w:id="50" w:name="_Toc530138020"/>
+      <w:bookmarkStart w:id="51" w:name="_Toc530142959"/>
       <w:r>
         <w:rPr>
           <w:color w:val="0000FF"/>
@@ -6650,7 +6737,7 @@
       <w:r>
         <w:t>);</w:t>
       </w:r>
-      <w:bookmarkEnd w:id="50"/>
+      <w:bookmarkEnd w:id="51"/>
     </w:p>
     <w:p>
       <w:r>
@@ -9963,7 +10050,7 @@
 </file>
 
 <file path=customXml/itemProps1.xml><?xml version="1.0" encoding="utf-8"?>
-<ds:datastoreItem xmlns:ds="http://schemas.openxmlformats.org/officeDocument/2006/customXml" ds:itemID="{1602783E-76E3-4269-B426-1FAA3257AE39}">
+<ds:datastoreItem xmlns:ds="http://schemas.openxmlformats.org/officeDocument/2006/customXml" ds:itemID="{65DA6042-FDCB-4F3B-B06F-36F7B65E64A7}">
   <ds:schemaRefs>
     <ds:schemaRef ds:uri="http://schemas.openxmlformats.org/officeDocument/2006/bibliography"/>
   </ds:schemaRefs>
